--- a/ПР3_ВССиТК_ЭБИ-113_ЭрлингасИД_2020.docx
+++ b/ПР3_ВССиТК_ЭБИ-113_ЭрлингасИД_2020.docx
@@ -814,7 +814,7 @@
             <w:rPr>
               <w:rFonts w:eastAsiaTheme="minorEastAsia"/>
               <w:noProof/>
-              <w:lang w:eastAsia="ru-RU"/>
+              <w:lang w:val="en-001" w:eastAsia="en-001"/>
             </w:rPr>
           </w:pPr>
           <w:r>
@@ -826,7 +826,7 @@
           <w:r>
             <w:fldChar w:fldCharType="separate"/>
           </w:r>
-          <w:hyperlink w:anchor="_Toc53050619" w:history="1">
+          <w:hyperlink w:anchor="_Toc55583827" w:history="1">
             <w:r>
               <w:rPr>
                 <w:rStyle w:val="ab"/>
@@ -854,7 +854,7 @@
                 <w:noProof/>
                 <w:webHidden/>
               </w:rPr>
-              <w:instrText xml:space="preserve"> PAGEREF _Toc53050619 \h </w:instrText>
+              <w:instrText xml:space="preserve"> PAGEREF _Toc55583827 \h </w:instrText>
             </w:r>
             <w:r>
               <w:rPr>
@@ -894,10 +894,10 @@
             <w:rPr>
               <w:rFonts w:eastAsiaTheme="minorEastAsia"/>
               <w:noProof/>
-              <w:lang w:eastAsia="ru-RU"/>
+              <w:lang w:val="en-001" w:eastAsia="en-001"/>
             </w:rPr>
           </w:pPr>
-          <w:hyperlink w:anchor="_Toc53050620" w:history="1">
+          <w:hyperlink w:anchor="_Toc55583828" w:history="1">
             <w:r>
               <w:rPr>
                 <w:rStyle w:val="ab"/>
@@ -925,7 +925,7 @@
                 <w:noProof/>
                 <w:webHidden/>
               </w:rPr>
-              <w:instrText xml:space="preserve"> PAGEREF _Toc53050620 \h </w:instrText>
+              <w:instrText xml:space="preserve"> PAGEREF _Toc55583828 \h </w:instrText>
             </w:r>
             <w:r>
               <w:rPr>
@@ -946,6 +946,216 @@
                 <w:webHidden/>
               </w:rPr>
               <w:t>4</w:t>
+            </w:r>
+            <w:r>
+              <w:rPr>
+                <w:noProof/>
+                <w:webHidden/>
+              </w:rPr>
+              <w:fldChar w:fldCharType="end"/>
+            </w:r>
+          </w:hyperlink>
+        </w:p>
+        <w:p>
+          <w:pPr>
+            <w:pStyle w:val="21"/>
+            <w:tabs>
+              <w:tab w:val="right" w:leader="dot" w:pos="10456"/>
+            </w:tabs>
+            <w:rPr>
+              <w:rFonts w:eastAsiaTheme="minorEastAsia"/>
+              <w:noProof/>
+              <w:lang w:val="en-001" w:eastAsia="en-001"/>
+            </w:rPr>
+          </w:pPr>
+          <w:hyperlink w:anchor="_Toc55583829" w:history="1">
+            <w:r>
+              <w:rPr>
+                <w:rStyle w:val="ab"/>
+                <w:noProof/>
+              </w:rPr>
+              <w:t>Аппаратное обеспечение игровой вычислительной системы</w:t>
+            </w:r>
+            <w:r>
+              <w:rPr>
+                <w:noProof/>
+                <w:webHidden/>
+              </w:rPr>
+              <w:tab/>
+            </w:r>
+            <w:r>
+              <w:rPr>
+                <w:noProof/>
+                <w:webHidden/>
+              </w:rPr>
+              <w:fldChar w:fldCharType="begin"/>
+            </w:r>
+            <w:r>
+              <w:rPr>
+                <w:noProof/>
+                <w:webHidden/>
+              </w:rPr>
+              <w:instrText xml:space="preserve"> PAGEREF _Toc55583829 \h </w:instrText>
+            </w:r>
+            <w:r>
+              <w:rPr>
+                <w:noProof/>
+                <w:webHidden/>
+              </w:rPr>
+            </w:r>
+            <w:r>
+              <w:rPr>
+                <w:noProof/>
+                <w:webHidden/>
+              </w:rPr>
+              <w:fldChar w:fldCharType="separate"/>
+            </w:r>
+            <w:r>
+              <w:rPr>
+                <w:noProof/>
+                <w:webHidden/>
+              </w:rPr>
+              <w:t>4</w:t>
+            </w:r>
+            <w:r>
+              <w:rPr>
+                <w:noProof/>
+                <w:webHidden/>
+              </w:rPr>
+              <w:fldChar w:fldCharType="end"/>
+            </w:r>
+          </w:hyperlink>
+        </w:p>
+        <w:p>
+          <w:pPr>
+            <w:pStyle w:val="31"/>
+            <w:tabs>
+              <w:tab w:val="right" w:leader="dot" w:pos="10456"/>
+            </w:tabs>
+            <w:rPr>
+              <w:rFonts w:eastAsiaTheme="minorEastAsia"/>
+              <w:noProof/>
+              <w:lang w:val="en-001" w:eastAsia="en-001"/>
+            </w:rPr>
+          </w:pPr>
+          <w:hyperlink w:anchor="_Toc55583830" w:history="1">
+            <w:r>
+              <w:rPr>
+                <w:rStyle w:val="ab"/>
+                <w:noProof/>
+              </w:rPr>
+              <w:t>Комплектующие ВС</w:t>
+            </w:r>
+            <w:r>
+              <w:rPr>
+                <w:noProof/>
+                <w:webHidden/>
+              </w:rPr>
+              <w:tab/>
+            </w:r>
+            <w:r>
+              <w:rPr>
+                <w:noProof/>
+                <w:webHidden/>
+              </w:rPr>
+              <w:fldChar w:fldCharType="begin"/>
+            </w:r>
+            <w:r>
+              <w:rPr>
+                <w:noProof/>
+                <w:webHidden/>
+              </w:rPr>
+              <w:instrText xml:space="preserve"> PAGEREF _Toc55583830 \h </w:instrText>
+            </w:r>
+            <w:r>
+              <w:rPr>
+                <w:noProof/>
+                <w:webHidden/>
+              </w:rPr>
+            </w:r>
+            <w:r>
+              <w:rPr>
+                <w:noProof/>
+                <w:webHidden/>
+              </w:rPr>
+              <w:fldChar w:fldCharType="separate"/>
+            </w:r>
+            <w:r>
+              <w:rPr>
+                <w:noProof/>
+                <w:webHidden/>
+              </w:rPr>
+              <w:t>4</w:t>
+            </w:r>
+            <w:r>
+              <w:rPr>
+                <w:noProof/>
+                <w:webHidden/>
+              </w:rPr>
+              <w:fldChar w:fldCharType="end"/>
+            </w:r>
+          </w:hyperlink>
+        </w:p>
+        <w:p>
+          <w:pPr>
+            <w:pStyle w:val="31"/>
+            <w:tabs>
+              <w:tab w:val="right" w:leader="dot" w:pos="10456"/>
+            </w:tabs>
+            <w:rPr>
+              <w:rFonts w:eastAsiaTheme="minorEastAsia"/>
+              <w:noProof/>
+              <w:lang w:val="en-001" w:eastAsia="en-001"/>
+            </w:rPr>
+          </w:pPr>
+          <w:hyperlink w:anchor="_Toc55583831" w:history="1">
+            <w:r>
+              <w:rPr>
+                <w:rStyle w:val="ab"/>
+                <w:noProof/>
+              </w:rPr>
+              <w:t>Переферийные устройства</w:t>
+            </w:r>
+            <w:r>
+              <w:rPr>
+                <w:noProof/>
+                <w:webHidden/>
+              </w:rPr>
+              <w:tab/>
+            </w:r>
+            <w:r>
+              <w:rPr>
+                <w:noProof/>
+                <w:webHidden/>
+              </w:rPr>
+              <w:fldChar w:fldCharType="begin"/>
+            </w:r>
+            <w:r>
+              <w:rPr>
+                <w:noProof/>
+                <w:webHidden/>
+              </w:rPr>
+              <w:instrText xml:space="preserve"> PAGEREF _Toc55583831 \h </w:instrText>
+            </w:r>
+            <w:r>
+              <w:rPr>
+                <w:noProof/>
+                <w:webHidden/>
+              </w:rPr>
+            </w:r>
+            <w:r>
+              <w:rPr>
+                <w:noProof/>
+                <w:webHidden/>
+              </w:rPr>
+              <w:fldChar w:fldCharType="separate"/>
+            </w:r>
+            <w:r>
+              <w:rPr>
+                <w:noProof/>
+                <w:webHidden/>
+              </w:rPr>
+              <w:t>7</w:t>
             </w:r>
             <w:r>
               <w:rPr>
@@ -965,17 +1175,16 @@
             <w:rPr>
               <w:rFonts w:eastAsiaTheme="minorEastAsia"/>
               <w:noProof/>
-              <w:lang w:eastAsia="ru-RU"/>
+              <w:lang w:val="en-001" w:eastAsia="en-001"/>
             </w:rPr>
           </w:pPr>
-          <w:hyperlink w:anchor="_Toc53050621" w:history="1">
+          <w:hyperlink w:anchor="_Toc55583832" w:history="1">
             <w:r>
               <w:rPr>
                 <w:rStyle w:val="ab"/>
-                <w:rFonts w:ascii="Times New Roman" w:hAnsi="Times New Roman" w:cs="Times New Roman"/>
                 <w:noProof/>
               </w:rPr>
-              <w:t>Заключение</w:t>
+              <w:t>Вывод</w:t>
             </w:r>
             <w:r>
               <w:rPr>
@@ -996,7 +1205,7 @@
                 <w:noProof/>
                 <w:webHidden/>
               </w:rPr>
-              <w:instrText xml:space="preserve"> PAGEREF _Toc53050621 \h </w:instrText>
+              <w:instrText xml:space="preserve"> PAGEREF _Toc55583832 \h </w:instrText>
             </w:r>
             <w:r>
               <w:rPr>
@@ -1016,7 +1225,7 @@
                 <w:noProof/>
                 <w:webHidden/>
               </w:rPr>
-              <w:t>5</w:t>
+              <w:t>9</w:t>
             </w:r>
             <w:r>
               <w:rPr>
@@ -1076,7 +1285,7 @@
           <w:rFonts w:ascii="Times New Roman" w:eastAsia="Times New Roman" w:hAnsi="Times New Roman" w:cs="Times New Roman"/>
         </w:rPr>
       </w:pPr>
-      <w:bookmarkStart w:id="0" w:name="_Toc53050619"/>
+      <w:bookmarkStart w:id="0" w:name="_Toc55583827"/>
       <w:r>
         <w:rPr>
           <w:rFonts w:ascii="Times New Roman" w:eastAsia="Times New Roman" w:hAnsi="Times New Roman" w:cs="Times New Roman"/>
@@ -1098,27 +1307,894 @@
         <w:jc w:val="both"/>
         <w:rPr>
           <w:rFonts w:ascii="Times New Roman" w:hAnsi="Times New Roman" w:cs="Times New Roman"/>
+          <w:bCs/>
+          <w:sz w:val="28"/>
+          <w:szCs w:val="28"/>
+        </w:rPr>
+      </w:pPr>
+      <w:r>
+        <w:rPr>
+          <w:rFonts w:ascii="Times New Roman" w:hAnsi="Times New Roman" w:cs="Times New Roman"/>
+          <w:bCs/>
+          <w:sz w:val="28"/>
+          <w:szCs w:val="28"/>
+        </w:rPr>
+        <w:t>Основные компоненты необходимые для работы вычислительной машины – процессор, материнская плата, оперативная память, жесткий диск/твердотельный накопитель, блок питания, видеокарта/встроенный в процессор адаптер.</w:t>
+      </w:r>
+    </w:p>
+    <w:p>
+      <w:pPr>
+        <w:spacing w:after="160" w:line="259" w:lineRule="auto"/>
+        <w:ind w:firstLine="708"/>
+        <w:jc w:val="both"/>
+        <w:rPr>
+          <w:rFonts w:ascii="Times New Roman" w:hAnsi="Times New Roman" w:cs="Times New Roman"/>
+          <w:bCs/>
+          <w:sz w:val="28"/>
+          <w:szCs w:val="28"/>
+        </w:rPr>
+      </w:pPr>
+      <w:r>
+        <w:rPr>
+          <w:rFonts w:ascii="Times New Roman" w:hAnsi="Times New Roman" w:cs="Times New Roman"/>
+          <w:bCs/>
+          <w:sz w:val="28"/>
+          <w:szCs w:val="28"/>
+        </w:rPr>
+        <w:t xml:space="preserve">Процессор </w:t>
+      </w:r>
+      <w:r>
+        <w:rPr>
+          <w:rFonts w:ascii="Times New Roman" w:hAnsi="Times New Roman" w:cs="Times New Roman"/>
+          <w:bCs/>
+          <w:sz w:val="28"/>
+          <w:szCs w:val="28"/>
+        </w:rPr>
+        <w:t xml:space="preserve">– </w:t>
+      </w:r>
+      <w:r>
+        <w:rPr>
+          <w:rFonts w:ascii="Times New Roman" w:hAnsi="Times New Roman" w:cs="Times New Roman"/>
+          <w:bCs/>
+          <w:sz w:val="28"/>
+          <w:szCs w:val="28"/>
+        </w:rPr>
+        <w:t>электронный</w:t>
+      </w:r>
+      <w:r>
+        <w:rPr>
+          <w:rFonts w:ascii="Times New Roman" w:hAnsi="Times New Roman" w:cs="Times New Roman"/>
+          <w:bCs/>
+          <w:sz w:val="28"/>
+          <w:szCs w:val="28"/>
+        </w:rPr>
+        <w:t xml:space="preserve"> блок либо интегральная схема, исполняющая машинные инструкции, главная часть аппаратного обеспечения компьютера или программируемого логического контроллера.</w:t>
+      </w:r>
+    </w:p>
+    <w:p>
+      <w:pPr>
+        <w:spacing w:after="160" w:line="259" w:lineRule="auto"/>
+        <w:ind w:firstLine="708"/>
+        <w:jc w:val="both"/>
+        <w:rPr>
+          <w:rFonts w:ascii="Times New Roman" w:hAnsi="Times New Roman" w:cs="Times New Roman"/>
+          <w:bCs/>
+          <w:sz w:val="28"/>
+          <w:szCs w:val="28"/>
+        </w:rPr>
+      </w:pPr>
+      <w:r>
+        <w:rPr>
+          <w:rFonts w:ascii="Times New Roman" w:hAnsi="Times New Roman" w:cs="Times New Roman"/>
+          <w:bCs/>
+          <w:sz w:val="28"/>
+          <w:szCs w:val="28"/>
+        </w:rPr>
+        <w:t xml:space="preserve">Материнская плата – </w:t>
+      </w:r>
+      <w:r>
+        <w:rPr>
+          <w:rFonts w:ascii="Times New Roman" w:hAnsi="Times New Roman" w:cs="Times New Roman"/>
+          <w:bCs/>
+          <w:sz w:val="28"/>
+          <w:szCs w:val="28"/>
+        </w:rPr>
+        <w:t>печатная плата, являющаяся основой построения модульного устройства, например — компьютера.</w:t>
+      </w:r>
+      <w:r>
+        <w:rPr>
+          <w:rFonts w:ascii="Times New Roman" w:hAnsi="Times New Roman" w:cs="Times New Roman"/>
+          <w:bCs/>
+          <w:sz w:val="28"/>
+          <w:szCs w:val="28"/>
+        </w:rPr>
+        <w:t xml:space="preserve"> </w:t>
+      </w:r>
+      <w:r>
+        <w:rPr>
+          <w:rFonts w:ascii="Times New Roman" w:hAnsi="Times New Roman" w:cs="Times New Roman"/>
+          <w:bCs/>
+          <w:sz w:val="28"/>
+          <w:szCs w:val="28"/>
+        </w:rPr>
+        <w:t>Системная плата содержит основную часть устройства</w:t>
+      </w:r>
+      <w:r>
+        <w:rPr>
+          <w:rFonts w:ascii="Times New Roman" w:hAnsi="Times New Roman" w:cs="Times New Roman"/>
+          <w:bCs/>
+          <w:sz w:val="28"/>
+          <w:szCs w:val="28"/>
+        </w:rPr>
+        <w:t>.</w:t>
+      </w:r>
+    </w:p>
+    <w:p>
+      <w:pPr>
+        <w:spacing w:after="160" w:line="259" w:lineRule="auto"/>
+        <w:ind w:firstLine="708"/>
+        <w:jc w:val="both"/>
+        <w:rPr>
+          <w:rFonts w:ascii="Times New Roman" w:hAnsi="Times New Roman" w:cs="Times New Roman"/>
+          <w:bCs/>
+          <w:sz w:val="28"/>
+          <w:szCs w:val="28"/>
+        </w:rPr>
+      </w:pPr>
+      <w:r>
+        <w:rPr>
+          <w:rFonts w:ascii="Times New Roman" w:hAnsi="Times New Roman" w:cs="Times New Roman"/>
+          <w:bCs/>
+          <w:sz w:val="28"/>
+          <w:szCs w:val="28"/>
+        </w:rPr>
+        <w:t xml:space="preserve">Оперативная память – </w:t>
+      </w:r>
+      <w:r>
+        <w:rPr>
+          <w:rFonts w:ascii="Times New Roman" w:hAnsi="Times New Roman" w:cs="Times New Roman"/>
+          <w:bCs/>
+          <w:sz w:val="28"/>
+          <w:szCs w:val="28"/>
+        </w:rPr>
+        <w:t>часть системы компьютерной памяти, в которой во время работы компьютера хранится выполняемый машинный код, а также входные, выходные и промежуточные данные, обрабатываемые процессором.</w:t>
+      </w:r>
+    </w:p>
+    <w:p>
+      <w:pPr>
+        <w:spacing w:after="160" w:line="259" w:lineRule="auto"/>
+        <w:ind w:firstLine="708"/>
+        <w:jc w:val="both"/>
+        <w:rPr>
+          <w:rFonts w:ascii="Times New Roman" w:hAnsi="Times New Roman" w:cs="Times New Roman"/>
+          <w:bCs/>
+          <w:sz w:val="28"/>
+          <w:szCs w:val="28"/>
+        </w:rPr>
+      </w:pPr>
+      <w:r>
+        <w:rPr>
+          <w:rFonts w:ascii="Times New Roman" w:hAnsi="Times New Roman" w:cs="Times New Roman"/>
+          <w:bCs/>
+          <w:sz w:val="28"/>
+          <w:szCs w:val="28"/>
+        </w:rPr>
+        <w:t xml:space="preserve">Жесткий диск – </w:t>
+      </w:r>
+      <w:r>
+        <w:rPr>
+          <w:rFonts w:ascii="Times New Roman" w:hAnsi="Times New Roman" w:cs="Times New Roman"/>
+          <w:bCs/>
+          <w:sz w:val="28"/>
+          <w:szCs w:val="28"/>
+        </w:rPr>
+        <w:t>запоминающее устройство произвольного доступа, основанное на принципе магнитной записи. Является основным накопителем данных в большинстве</w:t>
+      </w:r>
+      <w:r>
+        <w:rPr>
+          <w:rFonts w:ascii="Times New Roman" w:hAnsi="Times New Roman" w:cs="Times New Roman"/>
+          <w:bCs/>
+          <w:sz w:val="28"/>
+          <w:szCs w:val="28"/>
+        </w:rPr>
+        <w:t xml:space="preserve"> нынешних</w:t>
+      </w:r>
+      <w:r>
+        <w:rPr>
+          <w:rFonts w:ascii="Times New Roman" w:hAnsi="Times New Roman" w:cs="Times New Roman"/>
+          <w:bCs/>
+          <w:sz w:val="28"/>
+          <w:szCs w:val="28"/>
+        </w:rPr>
+        <w:t xml:space="preserve"> компьютеров.</w:t>
+      </w:r>
+    </w:p>
+    <w:p>
+      <w:pPr>
+        <w:spacing w:after="160" w:line="259" w:lineRule="auto"/>
+        <w:ind w:firstLine="708"/>
+        <w:jc w:val="both"/>
+        <w:rPr>
+          <w:rFonts w:ascii="Times New Roman" w:hAnsi="Times New Roman" w:cs="Times New Roman"/>
+          <w:bCs/>
+          <w:sz w:val="28"/>
+          <w:szCs w:val="28"/>
+        </w:rPr>
+      </w:pPr>
+      <w:r>
+        <w:rPr>
+          <w:rFonts w:ascii="Times New Roman" w:hAnsi="Times New Roman" w:cs="Times New Roman"/>
+          <w:bCs/>
+          <w:sz w:val="28"/>
+          <w:szCs w:val="28"/>
+        </w:rPr>
+        <w:t>Т</w:t>
+      </w:r>
+      <w:r>
+        <w:rPr>
+          <w:rFonts w:ascii="Times New Roman" w:hAnsi="Times New Roman" w:cs="Times New Roman"/>
+          <w:bCs/>
+          <w:sz w:val="28"/>
+          <w:szCs w:val="28"/>
+        </w:rPr>
+        <w:t>вердотельный накопитель</w:t>
+      </w:r>
+      <w:r>
+        <w:rPr>
+          <w:rFonts w:ascii="Times New Roman" w:hAnsi="Times New Roman" w:cs="Times New Roman"/>
+          <w:bCs/>
+          <w:sz w:val="28"/>
+          <w:szCs w:val="28"/>
+        </w:rPr>
+        <w:t xml:space="preserve"> – </w:t>
+      </w:r>
+      <w:r>
+        <w:rPr>
+          <w:rFonts w:ascii="Times New Roman" w:hAnsi="Times New Roman" w:cs="Times New Roman"/>
+          <w:bCs/>
+          <w:sz w:val="28"/>
+          <w:szCs w:val="28"/>
+        </w:rPr>
+        <w:t xml:space="preserve">компьютерное энергонезависимое немеханическое запоминающее устройство на основе микросхем памяти. Кроме микросхем памяти, SSD содержит управляющий контроллер. Наиболее распространённый вид твердотельных накопителей использует для хранения информации </w:t>
+      </w:r>
+      <w:r>
+        <w:rPr>
+          <w:rFonts w:ascii="Times New Roman" w:hAnsi="Times New Roman" w:cs="Times New Roman"/>
+          <w:bCs/>
+          <w:sz w:val="28"/>
+          <w:szCs w:val="28"/>
+        </w:rPr>
+        <w:t>флэш</w:t>
+      </w:r>
+      <w:r>
+        <w:rPr>
+          <w:rFonts w:ascii="Times New Roman" w:hAnsi="Times New Roman" w:cs="Times New Roman"/>
+          <w:bCs/>
+          <w:sz w:val="28"/>
+          <w:szCs w:val="28"/>
+        </w:rPr>
+        <w:t>-память типа NAND, однако существуют варианты, в которых накопитель создаётся на базе DRAM-памяти, снабжённой дополнительным источником питания — аккумулятором.</w:t>
+      </w:r>
+      <w:r>
+        <w:rPr>
+          <w:rFonts w:ascii="Times New Roman" w:hAnsi="Times New Roman" w:cs="Times New Roman"/>
+          <w:bCs/>
+          <w:sz w:val="28"/>
+          <w:szCs w:val="28"/>
+        </w:rPr>
+        <w:t xml:space="preserve"> </w:t>
+      </w:r>
+      <w:r>
+        <w:rPr>
+          <w:rFonts w:ascii="Times New Roman" w:hAnsi="Times New Roman" w:cs="Times New Roman"/>
+          <w:bCs/>
+          <w:sz w:val="28"/>
+          <w:szCs w:val="28"/>
+        </w:rPr>
+        <w:t xml:space="preserve">По сравнению с традиционными жёсткими дисками твердотельные накопители имеют меньший размер и вес, являются беззвучными, а также многократно более устойчивы к </w:t>
+      </w:r>
+      <w:r>
+        <w:rPr>
+          <w:rFonts w:ascii="Times New Roman" w:hAnsi="Times New Roman" w:cs="Times New Roman"/>
+          <w:bCs/>
+          <w:sz w:val="28"/>
+          <w:szCs w:val="28"/>
+        </w:rPr>
+        <w:t xml:space="preserve">физическим </w:t>
+      </w:r>
+      <w:r>
+        <w:rPr>
+          <w:rFonts w:ascii="Times New Roman" w:hAnsi="Times New Roman" w:cs="Times New Roman"/>
+          <w:bCs/>
+          <w:sz w:val="28"/>
+          <w:szCs w:val="28"/>
+        </w:rPr>
+        <w:t>повреждениям</w:t>
+      </w:r>
+      <w:r>
+        <w:rPr>
+          <w:rFonts w:ascii="Times New Roman" w:hAnsi="Times New Roman" w:cs="Times New Roman"/>
+          <w:bCs/>
+          <w:sz w:val="28"/>
+          <w:szCs w:val="28"/>
+        </w:rPr>
+        <w:t>,</w:t>
+      </w:r>
+      <w:r>
+        <w:rPr>
+          <w:rFonts w:ascii="Times New Roman" w:hAnsi="Times New Roman" w:cs="Times New Roman"/>
+          <w:bCs/>
+          <w:sz w:val="28"/>
+          <w:szCs w:val="28"/>
+        </w:rPr>
+        <w:t xml:space="preserve"> имеют гораздо </w:t>
+      </w:r>
+      <w:r>
+        <w:rPr>
+          <w:rFonts w:ascii="Times New Roman" w:hAnsi="Times New Roman" w:cs="Times New Roman"/>
+          <w:bCs/>
+          <w:sz w:val="28"/>
+          <w:szCs w:val="28"/>
+        </w:rPr>
+        <w:t>большую</w:t>
+      </w:r>
+      <w:r>
+        <w:rPr>
+          <w:rFonts w:ascii="Times New Roman" w:hAnsi="Times New Roman" w:cs="Times New Roman"/>
+          <w:bCs/>
+          <w:sz w:val="28"/>
+          <w:szCs w:val="28"/>
+        </w:rPr>
+        <w:t xml:space="preserve"> скорость записи. В то же время, они имеют в несколько раз </w:t>
+      </w:r>
+      <w:r>
+        <w:rPr>
+          <w:rFonts w:ascii="Times New Roman" w:hAnsi="Times New Roman" w:cs="Times New Roman"/>
+          <w:bCs/>
+          <w:sz w:val="28"/>
+          <w:szCs w:val="28"/>
+        </w:rPr>
+        <w:t>большую</w:t>
+      </w:r>
+      <w:r>
+        <w:rPr>
+          <w:rFonts w:ascii="Times New Roman" w:hAnsi="Times New Roman" w:cs="Times New Roman"/>
+          <w:bCs/>
+          <w:sz w:val="28"/>
+          <w:szCs w:val="28"/>
+        </w:rPr>
+        <w:t xml:space="preserve"> стоимость в расчете на гигабайт и меньшую износостойкость</w:t>
+      </w:r>
+      <w:r>
+        <w:rPr>
+          <w:rFonts w:ascii="Times New Roman" w:hAnsi="Times New Roman" w:cs="Times New Roman"/>
+          <w:bCs/>
+          <w:sz w:val="28"/>
+          <w:szCs w:val="28"/>
+        </w:rPr>
+        <w:t xml:space="preserve"> или же ресурс записи.</w:t>
+      </w:r>
+    </w:p>
+    <w:p>
+      <w:pPr>
+        <w:spacing w:after="160" w:line="259" w:lineRule="auto"/>
+        <w:ind w:firstLine="708"/>
+        <w:jc w:val="both"/>
+        <w:rPr>
+          <w:rFonts w:ascii="Times New Roman" w:hAnsi="Times New Roman" w:cs="Times New Roman"/>
+          <w:bCs/>
+          <w:sz w:val="28"/>
+          <w:szCs w:val="28"/>
+        </w:rPr>
+      </w:pPr>
+      <w:r>
+        <w:rPr>
+          <w:rFonts w:ascii="Times New Roman" w:hAnsi="Times New Roman" w:cs="Times New Roman"/>
+          <w:bCs/>
+          <w:sz w:val="28"/>
+          <w:szCs w:val="28"/>
+        </w:rPr>
+        <w:t xml:space="preserve">Блок питания – </w:t>
+      </w:r>
+      <w:r>
+        <w:rPr>
+          <w:rFonts w:ascii="Times New Roman" w:hAnsi="Times New Roman" w:cs="Times New Roman"/>
+          <w:bCs/>
+          <w:sz w:val="28"/>
+          <w:szCs w:val="28"/>
+        </w:rPr>
+        <w:t>предназначен для формирования напряжений питания компьютерных систем. В некоторой степени блок питания также выполняет функции стабилизации и защиты от незначительных помех питающего напряжения.</w:t>
+      </w:r>
+      <w:r>
+        <w:rPr>
+          <w:rFonts w:ascii="Times New Roman" w:hAnsi="Times New Roman" w:cs="Times New Roman"/>
+          <w:bCs/>
+          <w:sz w:val="28"/>
+          <w:szCs w:val="28"/>
+        </w:rPr>
+        <w:t xml:space="preserve"> </w:t>
+      </w:r>
+      <w:r>
+        <w:rPr>
+          <w:rFonts w:ascii="Times New Roman" w:hAnsi="Times New Roman" w:cs="Times New Roman"/>
+          <w:bCs/>
+          <w:sz w:val="28"/>
+          <w:szCs w:val="28"/>
+        </w:rPr>
+        <w:t>Также, как компонент, занимающий значительную часть внутри корпуса компьютера, несёт в своём составе компоненты охлаждения частей внутри корпуса компьютера.</w:t>
+      </w:r>
+    </w:p>
+    <w:p>
+      <w:pPr>
+        <w:spacing w:after="160" w:line="259" w:lineRule="auto"/>
+        <w:ind w:firstLine="708"/>
+        <w:jc w:val="both"/>
+        <w:rPr>
+          <w:rFonts w:ascii="Times New Roman" w:hAnsi="Times New Roman" w:cs="Times New Roman"/>
+          <w:bCs/>
+          <w:sz w:val="28"/>
+          <w:szCs w:val="28"/>
+        </w:rPr>
+      </w:pPr>
+      <w:r>
+        <w:rPr>
+          <w:rFonts w:ascii="Times New Roman" w:hAnsi="Times New Roman" w:cs="Times New Roman"/>
+          <w:bCs/>
+          <w:sz w:val="28"/>
+          <w:szCs w:val="28"/>
+        </w:rPr>
+        <w:t xml:space="preserve">Видеокарта – </w:t>
+      </w:r>
+      <w:r>
+        <w:rPr>
+          <w:rFonts w:ascii="Times New Roman" w:hAnsi="Times New Roman" w:cs="Times New Roman"/>
+          <w:bCs/>
+          <w:sz w:val="28"/>
+          <w:szCs w:val="28"/>
+        </w:rPr>
+        <w:t>устройство, преобразующее графический образ, хранящийся как содержимое памяти компьютера, в форму, пригодную для дальнейшего вывода на экран монитора.</w:t>
+      </w:r>
+    </w:p>
+    <w:p>
+      <w:pPr>
+        <w:spacing w:after="160" w:line="259" w:lineRule="auto"/>
+        <w:ind w:firstLine="708"/>
+        <w:jc w:val="both"/>
+        <w:rPr>
+          <w:rFonts w:ascii="Times New Roman" w:hAnsi="Times New Roman" w:cs="Times New Roman"/>
+          <w:bCs/>
+          <w:sz w:val="28"/>
+          <w:szCs w:val="28"/>
+        </w:rPr>
+      </w:pPr>
+      <w:r>
+        <w:rPr>
+          <w:rFonts w:ascii="Times New Roman" w:hAnsi="Times New Roman" w:cs="Times New Roman"/>
+          <w:bCs/>
+          <w:sz w:val="28"/>
+          <w:szCs w:val="28"/>
+        </w:rPr>
+        <w:t>Встроенный графический процессор</w:t>
+      </w:r>
+      <w:r>
+        <w:rPr>
+          <w:rFonts w:ascii="Times New Roman" w:hAnsi="Times New Roman" w:cs="Times New Roman"/>
+          <w:bCs/>
+          <w:sz w:val="28"/>
+          <w:szCs w:val="28"/>
+        </w:rPr>
+        <w:t xml:space="preserve"> </w:t>
+      </w:r>
+      <w:r>
+        <w:rPr>
+          <w:rFonts w:ascii="Times New Roman" w:hAnsi="Times New Roman" w:cs="Times New Roman"/>
+          <w:bCs/>
+          <w:sz w:val="28"/>
+          <w:szCs w:val="28"/>
+        </w:rPr>
+        <w:t xml:space="preserve">– </w:t>
+      </w:r>
+      <w:r>
+        <w:rPr>
+          <w:rFonts w:ascii="Times New Roman" w:hAnsi="Times New Roman" w:cs="Times New Roman"/>
+          <w:bCs/>
+          <w:sz w:val="28"/>
+          <w:szCs w:val="28"/>
+        </w:rPr>
+        <w:t>графический</w:t>
+      </w:r>
+      <w:r>
+        <w:rPr>
+          <w:rFonts w:ascii="Times New Roman" w:hAnsi="Times New Roman" w:cs="Times New Roman"/>
+          <w:bCs/>
+          <w:sz w:val="28"/>
+          <w:szCs w:val="28"/>
+        </w:rPr>
+        <w:t xml:space="preserve"> процессор, встроенный в CPU.</w:t>
+      </w:r>
+      <w:r>
+        <w:t xml:space="preserve"> </w:t>
+      </w:r>
+      <w:r>
+        <w:rPr>
+          <w:rFonts w:ascii="Times New Roman" w:hAnsi="Times New Roman" w:cs="Times New Roman"/>
+          <w:bCs/>
+          <w:sz w:val="28"/>
+          <w:szCs w:val="28"/>
+        </w:rPr>
+        <w:t xml:space="preserve">Встроенная графика позволяет построить компьютер без отдельных плат </w:t>
+      </w:r>
+      <w:r>
+        <w:rPr>
+          <w:rFonts w:ascii="Times New Roman" w:hAnsi="Times New Roman" w:cs="Times New Roman"/>
+          <w:bCs/>
+          <w:sz w:val="28"/>
+          <w:szCs w:val="28"/>
+        </w:rPr>
+        <w:lastRenderedPageBreak/>
+        <w:t>видеоадаптеров, что сокращает стоимость и энергопотребление систем. Данное решение обычно используется в ноутбуках и настольных компьютерах нижней ценовой категории, а также для бизнес-компьютеров, для которых не требуется высокий уровень производительности графической подсистемы. 90% всех персональных компьютеров, продающихся в Северной Америке, имеют встроенную графическую плату. В качестве видеопамяти данные графические системы используют оперативную память компьютера, что приводит к ограничениям производительности, так как и центральный, и графический процессоры для доступа к памяти используют одну шину.</w:t>
+      </w:r>
+    </w:p>
+    <w:p>
+      <w:pPr>
+        <w:spacing w:after="160" w:line="259" w:lineRule="auto"/>
+        <w:ind w:firstLine="708"/>
+        <w:jc w:val="both"/>
+        <w:rPr>
+          <w:rFonts w:ascii="Times New Roman" w:hAnsi="Times New Roman" w:cs="Times New Roman"/>
+          <w:bCs/>
+          <w:sz w:val="28"/>
+          <w:szCs w:val="28"/>
+        </w:rPr>
+      </w:pPr>
+      <w:r>
+        <w:rPr>
+          <w:rFonts w:ascii="Times New Roman" w:hAnsi="Times New Roman" w:cs="Times New Roman"/>
+          <w:bCs/>
+          <w:sz w:val="28"/>
+          <w:szCs w:val="28"/>
+        </w:rPr>
+        <w:t xml:space="preserve">Периферийные устройства – </w:t>
+      </w:r>
+      <w:r>
+        <w:rPr>
+          <w:rFonts w:ascii="Times New Roman" w:hAnsi="Times New Roman" w:cs="Times New Roman"/>
+          <w:bCs/>
+          <w:sz w:val="28"/>
+          <w:szCs w:val="28"/>
+        </w:rPr>
+        <w:t>аппаратура, которая позволяет вводить информацию в компьютер или выводить её из него.</w:t>
+      </w:r>
+      <w:r>
+        <w:rPr>
+          <w:rFonts w:ascii="Times New Roman" w:hAnsi="Times New Roman" w:cs="Times New Roman"/>
+          <w:bCs/>
+          <w:sz w:val="28"/>
+          <w:szCs w:val="28"/>
+        </w:rPr>
+        <w:t xml:space="preserve"> </w:t>
+      </w:r>
+      <w:r>
+        <w:rPr>
+          <w:rFonts w:ascii="Times New Roman" w:hAnsi="Times New Roman" w:cs="Times New Roman"/>
+          <w:bCs/>
+          <w:sz w:val="28"/>
+          <w:szCs w:val="28"/>
+        </w:rPr>
+        <w:t xml:space="preserve">Периферийные устройства являются не обязательными для работы системы и могут быть отключены от компьютера. Однако большинство компьютеров </w:t>
+      </w:r>
+      <w:r>
+        <w:rPr>
+          <w:rFonts w:ascii="Times New Roman" w:hAnsi="Times New Roman" w:cs="Times New Roman"/>
+          <w:bCs/>
+          <w:sz w:val="28"/>
+          <w:szCs w:val="28"/>
+        </w:rPr>
+        <w:t>могут быть использованы человеком только при наличии т</w:t>
+      </w:r>
+      <w:r>
+        <w:rPr>
+          <w:rFonts w:ascii="Times New Roman" w:hAnsi="Times New Roman" w:cs="Times New Roman"/>
+          <w:bCs/>
+          <w:sz w:val="28"/>
+          <w:szCs w:val="28"/>
+        </w:rPr>
+        <w:t>е</w:t>
+      </w:r>
+      <w:r>
+        <w:rPr>
+          <w:rFonts w:ascii="Times New Roman" w:hAnsi="Times New Roman" w:cs="Times New Roman"/>
+          <w:bCs/>
+          <w:sz w:val="28"/>
+          <w:szCs w:val="28"/>
+        </w:rPr>
+        <w:t>х</w:t>
+      </w:r>
+      <w:r>
+        <w:rPr>
+          <w:rFonts w:ascii="Times New Roman" w:hAnsi="Times New Roman" w:cs="Times New Roman"/>
+          <w:bCs/>
+          <w:sz w:val="28"/>
+          <w:szCs w:val="28"/>
+        </w:rPr>
+        <w:t xml:space="preserve"> или ины</w:t>
+      </w:r>
+      <w:r>
+        <w:rPr>
+          <w:rFonts w:ascii="Times New Roman" w:hAnsi="Times New Roman" w:cs="Times New Roman"/>
+          <w:bCs/>
+          <w:sz w:val="28"/>
+          <w:szCs w:val="28"/>
+        </w:rPr>
+        <w:t>х</w:t>
+      </w:r>
+      <w:r>
+        <w:rPr>
+          <w:rFonts w:ascii="Times New Roman" w:hAnsi="Times New Roman" w:cs="Times New Roman"/>
+          <w:bCs/>
+          <w:sz w:val="28"/>
+          <w:szCs w:val="28"/>
+        </w:rPr>
+        <w:t xml:space="preserve"> периферийны</w:t>
+      </w:r>
+      <w:r>
+        <w:rPr>
+          <w:rFonts w:ascii="Times New Roman" w:hAnsi="Times New Roman" w:cs="Times New Roman"/>
+          <w:bCs/>
+          <w:sz w:val="28"/>
+          <w:szCs w:val="28"/>
+        </w:rPr>
+        <w:t>х</w:t>
+      </w:r>
+      <w:r>
+        <w:rPr>
+          <w:rFonts w:ascii="Times New Roman" w:hAnsi="Times New Roman" w:cs="Times New Roman"/>
+          <w:bCs/>
+          <w:sz w:val="28"/>
+          <w:szCs w:val="28"/>
+        </w:rPr>
+        <w:t xml:space="preserve"> устройств.</w:t>
+      </w:r>
+    </w:p>
+    <w:p>
+      <w:pPr>
+        <w:spacing w:after="160" w:line="259" w:lineRule="auto"/>
+        <w:ind w:firstLine="708"/>
+        <w:jc w:val="both"/>
+        <w:rPr>
+          <w:rFonts w:ascii="Times New Roman" w:hAnsi="Times New Roman" w:cs="Times New Roman"/>
+          <w:bCs/>
+          <w:sz w:val="28"/>
+          <w:szCs w:val="28"/>
+        </w:rPr>
+      </w:pPr>
+      <w:r>
+        <w:rPr>
+          <w:rFonts w:ascii="Times New Roman" w:hAnsi="Times New Roman" w:cs="Times New Roman"/>
+          <w:bCs/>
+          <w:sz w:val="28"/>
+          <w:szCs w:val="28"/>
+        </w:rPr>
+        <w:t>К</w:t>
+      </w:r>
+      <w:r>
+        <w:rPr>
+          <w:rFonts w:ascii="Times New Roman" w:hAnsi="Times New Roman" w:cs="Times New Roman"/>
+          <w:bCs/>
+          <w:sz w:val="28"/>
+          <w:szCs w:val="28"/>
+        </w:rPr>
+        <w:t>лавиатура</w:t>
+      </w:r>
+      <w:r>
+        <w:rPr>
+          <w:rFonts w:ascii="Times New Roman" w:hAnsi="Times New Roman" w:cs="Times New Roman"/>
+          <w:bCs/>
+          <w:sz w:val="28"/>
+          <w:szCs w:val="28"/>
+        </w:rPr>
+        <w:t xml:space="preserve"> – </w:t>
+      </w:r>
+      <w:r>
+        <w:rPr>
+          <w:rFonts w:ascii="Times New Roman" w:hAnsi="Times New Roman" w:cs="Times New Roman"/>
+          <w:bCs/>
+          <w:sz w:val="28"/>
+          <w:szCs w:val="28"/>
+        </w:rPr>
+        <w:t>устройство, позволяющее пользователю вводить информацию в компьютер. Представляет собой набор клавиш, расположенных в определённом порядке.</w:t>
+      </w:r>
+      <w:r>
+        <w:t xml:space="preserve"> </w:t>
+      </w:r>
+      <w:r>
+        <w:rPr>
+          <w:rFonts w:ascii="Times New Roman" w:hAnsi="Times New Roman" w:cs="Times New Roman"/>
+          <w:bCs/>
+          <w:sz w:val="28"/>
+          <w:szCs w:val="28"/>
+        </w:rPr>
+        <w:t>В большинстве компьютерных клавиатур контакты клавиш соединены в матрицу. Более дорогие клавиатуры могут иметь на каждой клавише диод.</w:t>
+      </w:r>
+      <w:r>
+        <w:rPr>
+          <w:rFonts w:ascii="Times New Roman" w:hAnsi="Times New Roman" w:cs="Times New Roman"/>
+          <w:bCs/>
+          <w:sz w:val="28"/>
+          <w:szCs w:val="28"/>
+        </w:rPr>
+        <w:t xml:space="preserve"> </w:t>
+      </w:r>
+      <w:r>
+        <w:rPr>
+          <w:rFonts w:ascii="Times New Roman" w:hAnsi="Times New Roman" w:cs="Times New Roman"/>
+          <w:bCs/>
+          <w:sz w:val="28"/>
+          <w:szCs w:val="28"/>
+        </w:rPr>
+        <w:t>Наиболее распространённый тип клавиатур — мембранные с резиновыми толкателями, служащими одновременно и для создания усилия нажатия на мембрану и возврата после отпускания клавиши. Более дорогие модели могут использовать подпружиненные металлические контакты, герконы или ёмкостные сенсоры.</w:t>
+      </w:r>
+    </w:p>
+    <w:p>
+      <w:pPr>
+        <w:spacing w:after="160" w:line="259" w:lineRule="auto"/>
+        <w:ind w:firstLine="708"/>
+        <w:jc w:val="both"/>
+        <w:rPr>
+          <w:rFonts w:ascii="Times New Roman" w:hAnsi="Times New Roman" w:cs="Times New Roman"/>
+          <w:bCs/>
+          <w:sz w:val="28"/>
+          <w:szCs w:val="28"/>
+        </w:rPr>
+      </w:pPr>
+      <w:r>
+        <w:rPr>
+          <w:rFonts w:ascii="Times New Roman" w:hAnsi="Times New Roman" w:cs="Times New Roman"/>
+          <w:bCs/>
+          <w:sz w:val="28"/>
+          <w:szCs w:val="28"/>
+        </w:rPr>
+        <w:t>М</w:t>
+      </w:r>
+      <w:r>
+        <w:rPr>
+          <w:rFonts w:ascii="Times New Roman" w:hAnsi="Times New Roman" w:cs="Times New Roman"/>
+          <w:bCs/>
+          <w:sz w:val="28"/>
+          <w:szCs w:val="28"/>
+        </w:rPr>
+        <w:t>онитор</w:t>
+      </w:r>
+      <w:r>
+        <w:rPr>
+          <w:rFonts w:ascii="Times New Roman" w:hAnsi="Times New Roman" w:cs="Times New Roman"/>
+          <w:bCs/>
+          <w:sz w:val="28"/>
+          <w:szCs w:val="28"/>
+        </w:rPr>
+        <w:t xml:space="preserve"> – </w:t>
+      </w:r>
+      <w:r>
+        <w:rPr>
+          <w:rFonts w:ascii="Times New Roman" w:hAnsi="Times New Roman" w:cs="Times New Roman"/>
+          <w:bCs/>
+          <w:sz w:val="28"/>
+          <w:szCs w:val="28"/>
+        </w:rPr>
+        <w:t>это устройство оперативной визуальной связи пользователя с управляющим устройством и отображением данных, передаваемых с клавиатуры, мыши или центрального процессора. Принципиальное отличие от телевизора заключается в отсутствии встроенного тюнера. Кроме того, в большинстве мониторов отсутствует звуковоспроизводящий тракт и громкоговорители.</w:t>
+      </w:r>
+    </w:p>
+    <w:p>
+      <w:pPr>
+        <w:spacing w:after="160" w:line="259" w:lineRule="auto"/>
+        <w:ind w:firstLine="708"/>
+        <w:jc w:val="both"/>
+        <w:rPr>
+          <w:rFonts w:ascii="Times New Roman" w:hAnsi="Times New Roman" w:cs="Times New Roman"/>
+          <w:bCs/>
+          <w:sz w:val="28"/>
+          <w:szCs w:val="28"/>
+        </w:rPr>
+      </w:pPr>
+      <w:r>
+        <w:rPr>
+          <w:rFonts w:ascii="Times New Roman" w:hAnsi="Times New Roman" w:cs="Times New Roman"/>
+          <w:bCs/>
+          <w:sz w:val="28"/>
+          <w:szCs w:val="28"/>
+        </w:rPr>
+        <w:t>М</w:t>
+      </w:r>
+      <w:r>
+        <w:rPr>
+          <w:rFonts w:ascii="Times New Roman" w:hAnsi="Times New Roman" w:cs="Times New Roman"/>
+          <w:bCs/>
+          <w:sz w:val="28"/>
+          <w:szCs w:val="28"/>
+        </w:rPr>
+        <w:t>ышь</w:t>
+      </w:r>
+      <w:r>
+        <w:rPr>
+          <w:rFonts w:ascii="Times New Roman" w:hAnsi="Times New Roman" w:cs="Times New Roman"/>
+          <w:bCs/>
+          <w:sz w:val="28"/>
+          <w:szCs w:val="28"/>
+        </w:rPr>
+        <w:t xml:space="preserve"> – </w:t>
+      </w:r>
+      <w:r>
+        <w:rPr>
+          <w:rFonts w:ascii="Times New Roman" w:hAnsi="Times New Roman" w:cs="Times New Roman"/>
+          <w:bCs/>
+          <w:sz w:val="28"/>
+          <w:szCs w:val="28"/>
+        </w:rPr>
+        <w:t>координатное устройство для управления курсором и отдачи различных команд компьютеру. Управление курсором осуществляется путём перемещения мыши по поверхности стола или коврика для мыши. Клавиши и колёсико мыши вызывают определённые действия, например: активация указанного объекта, вызов контекстного меню, вертикальная и горизонтальная прокрутка веб-страниц, окон операционной системы и электронных документов.</w:t>
+      </w:r>
+    </w:p>
+    <w:p>
+      <w:pPr>
+        <w:spacing w:after="160" w:line="259" w:lineRule="auto"/>
+        <w:ind w:firstLine="708"/>
+        <w:jc w:val="both"/>
+        <w:rPr>
+          <w:rFonts w:ascii="Times New Roman" w:hAnsi="Times New Roman" w:cs="Times New Roman"/>
+          <w:bCs/>
+          <w:sz w:val="28"/>
+          <w:szCs w:val="28"/>
+        </w:rPr>
+      </w:pPr>
+    </w:p>
+    <w:p>
+      <w:pPr>
+        <w:spacing w:after="160" w:line="259" w:lineRule="auto"/>
+        <w:ind w:firstLine="708"/>
+        <w:jc w:val="both"/>
+        <w:rPr>
+          <w:rFonts w:ascii="Times New Roman" w:hAnsi="Times New Roman" w:cs="Times New Roman"/>
+          <w:bCs/>
+          <w:sz w:val="28"/>
+          <w:szCs w:val="28"/>
+        </w:rPr>
+      </w:pPr>
+    </w:p>
+    <w:p>
+      <w:pPr>
+        <w:spacing w:after="160" w:line="259" w:lineRule="auto"/>
+        <w:ind w:firstLine="708"/>
+        <w:jc w:val="both"/>
+        <w:rPr>
+          <w:rFonts w:ascii="Times New Roman" w:hAnsi="Times New Roman" w:cs="Times New Roman"/>
+          <w:bCs/>
+          <w:sz w:val="28"/>
+          <w:szCs w:val="28"/>
+        </w:rPr>
+      </w:pPr>
+    </w:p>
+    <w:p>
+      <w:pPr>
+        <w:spacing w:after="160" w:line="259" w:lineRule="auto"/>
+        <w:ind w:firstLine="708"/>
+        <w:jc w:val="both"/>
+        <w:rPr>
+          <w:rFonts w:ascii="Times New Roman" w:hAnsi="Times New Roman" w:cs="Times New Roman"/>
+          <w:bCs/>
+          <w:sz w:val="28"/>
+          <w:szCs w:val="28"/>
+        </w:rPr>
+      </w:pPr>
+    </w:p>
+    <w:p>
+      <w:pPr>
+        <w:spacing w:after="160" w:line="259" w:lineRule="auto"/>
+        <w:jc w:val="both"/>
+        <w:rPr>
+          <w:rFonts w:ascii="Times New Roman" w:hAnsi="Times New Roman" w:cs="Times New Roman"/>
           <w:sz w:val="24"/>
           <w:szCs w:val="24"/>
         </w:rPr>
       </w:pPr>
-      <w:r>
-        <w:rPr>
-          <w:rFonts w:ascii="Times New Roman" w:hAnsi="Times New Roman" w:cs="Times New Roman"/>
-          <w:bCs/>
-          <w:sz w:val="28"/>
-          <w:szCs w:val="28"/>
-        </w:rPr>
-        <w:t>Основные компоненты необходимые для работы вычислительной машины – процессор, материнская плата, оперативная память, жесткий диск/твердотельный накопитель, блок питания, видеокарта/встроенный в процессор адаптер. Периферийные устройства – клавиатура, монитор, мышь.</w:t>
-      </w:r>
-      <w:r>
-        <w:rPr>
-          <w:rFonts w:ascii="Times New Roman" w:hAnsi="Times New Roman" w:cs="Times New Roman"/>
-          <w:sz w:val="24"/>
-          <w:szCs w:val="24"/>
-        </w:rPr>
-        <w:br w:type="page"/>
-      </w:r>
     </w:p>
     <w:p>
       <w:pPr>
@@ -1128,18 +2204,12 @@
           <w:rFonts w:ascii="Times New Roman" w:hAnsi="Times New Roman" w:cs="Times New Roman"/>
         </w:rPr>
       </w:pPr>
+      <w:bookmarkStart w:id="1" w:name="_Toc55583828"/>
       <w:r>
         <w:rPr>
           <w:rFonts w:ascii="Times New Roman" w:hAnsi="Times New Roman" w:cs="Times New Roman"/>
         </w:rPr>
         <w:lastRenderedPageBreak/>
-        <w:t xml:space="preserve"> </w:t>
-      </w:r>
-      <w:bookmarkStart w:id="1" w:name="_Toc53050620"/>
-      <w:r>
-        <w:rPr>
-          <w:rFonts w:ascii="Times New Roman" w:hAnsi="Times New Roman" w:cs="Times New Roman"/>
-        </w:rPr>
         <w:t>Основная п</w:t>
       </w:r>
       <w:r>
@@ -1170,62 +2240,21 @@
     </w:p>
     <w:p>
       <w:pPr>
-        <w:jc w:val="center"/>
-        <w:rPr>
-          <w:rFonts w:ascii="Times New Roman" w:hAnsi="Times New Roman" w:cs="Times New Roman"/>
-          <w:sz w:val="28"/>
-          <w:szCs w:val="28"/>
-        </w:rPr>
-      </w:pPr>
+        <w:pStyle w:val="2"/>
+      </w:pPr>
+      <w:bookmarkStart w:id="2" w:name="_Toc55583829"/>
       <w:r>
         <w:rPr>
           <w:rStyle w:val="normaltextrun"/>
-          <w:rFonts w:ascii="Times New Roman" w:hAnsi="Times New Roman" w:cs="Times New Roman"/>
-          <w:color w:val="000000"/>
-          <w:sz w:val="28"/>
-          <w:szCs w:val="28"/>
-          <w:shd w:val="clear" w:color="auto" w:fill="FFFFFF"/>
-        </w:rPr>
-        <w:t>Аппаратное обеспечение </w:t>
-      </w:r>
-      <w:r>
-        <w:rPr>
-          <w:rStyle w:val="normaltextrun"/>
-          <w:rFonts w:ascii="Times New Roman" w:hAnsi="Times New Roman" w:cs="Times New Roman"/>
-          <w:color w:val="000000"/>
-          <w:sz w:val="28"/>
-          <w:szCs w:val="28"/>
-          <w:shd w:val="clear" w:color="auto" w:fill="FFFFFF"/>
-        </w:rPr>
-        <w:t>игровой</w:t>
-      </w:r>
-      <w:r>
-        <w:rPr>
-          <w:rStyle w:val="normaltextrun"/>
-          <w:rFonts w:ascii="Times New Roman" w:hAnsi="Times New Roman" w:cs="Times New Roman"/>
-          <w:color w:val="000000"/>
-          <w:sz w:val="28"/>
-          <w:szCs w:val="28"/>
-          <w:shd w:val="clear" w:color="auto" w:fill="FFFFFF"/>
-        </w:rPr>
-        <w:t> вычислительной системы</w:t>
-      </w:r>
-      <w:r>
-        <w:rPr>
-          <w:rStyle w:val="eop"/>
-          <w:rFonts w:ascii="Times New Roman" w:hAnsi="Times New Roman" w:cs="Times New Roman"/>
-          <w:color w:val="000000"/>
-          <w:sz w:val="28"/>
-          <w:szCs w:val="28"/>
-          <w:shd w:val="clear" w:color="auto" w:fill="FFFFFF"/>
-        </w:rPr>
-        <w:t> </w:t>
-      </w:r>
+        </w:rPr>
+        <w:t>Аппаратное обеспечение игровой вычислительной системы</w:t>
+      </w:r>
+      <w:bookmarkEnd w:id="2"/>
     </w:p>
     <w:tbl>
       <w:tblPr>
         <w:tblStyle w:val="aa"/>
-        <w:tblW w:w="11457" w:type="dxa"/>
+        <w:tblW w:w="11500" w:type="dxa"/>
         <w:tblInd w:w="-595" w:type="dxa"/>
         <w:tblLook w:val="04A0" w:firstRow="1" w:lastRow="0" w:firstColumn="1" w:lastColumn="0" w:noHBand="0" w:noVBand="1"/>
       </w:tblPr>
@@ -1241,11 +2270,11 @@
       </w:tblGrid>
       <w:tr>
         <w:trPr>
-          <w:trHeight w:val="973"/>
+          <w:trHeight w:val="841"/>
         </w:trPr>
         <w:tc>
           <w:tcPr>
-            <w:tcW w:w="1759" w:type="dxa"/>
+            <w:tcW w:w="1789" w:type="dxa"/>
           </w:tcPr>
           <w:p>
             <w:pPr>
@@ -1268,7 +2297,7 @@
         </w:tc>
         <w:tc>
           <w:tcPr>
-            <w:tcW w:w="1662" w:type="dxa"/>
+            <w:tcW w:w="1501" w:type="dxa"/>
           </w:tcPr>
           <w:p>
             <w:pPr>
@@ -1291,7 +2320,7 @@
         </w:tc>
         <w:tc>
           <w:tcPr>
-            <w:tcW w:w="1734" w:type="dxa"/>
+            <w:tcW w:w="1764" w:type="dxa"/>
           </w:tcPr>
           <w:p>
             <w:pPr>
@@ -1314,7 +2343,7 @@
         </w:tc>
         <w:tc>
           <w:tcPr>
-            <w:tcW w:w="1255" w:type="dxa"/>
+            <w:tcW w:w="1274" w:type="dxa"/>
           </w:tcPr>
           <w:p>
             <w:pPr>
@@ -1337,7 +2366,7 @@
         </w:tc>
         <w:tc>
           <w:tcPr>
-            <w:tcW w:w="1240" w:type="dxa"/>
+            <w:tcW w:w="1258" w:type="dxa"/>
           </w:tcPr>
           <w:p>
             <w:pPr>
@@ -1360,7 +2389,7 @@
         </w:tc>
         <w:tc>
           <w:tcPr>
-            <w:tcW w:w="1580" w:type="dxa"/>
+            <w:tcW w:w="1607" w:type="dxa"/>
           </w:tcPr>
           <w:p>
             <w:pPr>
@@ -1383,7 +2412,7 @@
         </w:tc>
         <w:tc>
           <w:tcPr>
-            <w:tcW w:w="1301" w:type="dxa"/>
+            <w:tcW w:w="1321" w:type="dxa"/>
           </w:tcPr>
           <w:p>
             <w:pPr>
@@ -1406,7 +2435,7 @@
         </w:tc>
         <w:tc>
           <w:tcPr>
-            <w:tcW w:w="926" w:type="dxa"/>
+            <w:tcW w:w="986" w:type="dxa"/>
           </w:tcPr>
           <w:p>
             <w:pPr>
@@ -1434,7 +2463,7 @@
         </w:trPr>
         <w:tc>
           <w:tcPr>
-            <w:tcW w:w="1759" w:type="dxa"/>
+            <w:tcW w:w="1789" w:type="dxa"/>
           </w:tcPr>
           <w:p>
             <w:pPr>
@@ -1451,13 +2480,13 @@
                 <w:sz w:val="28"/>
                 <w:szCs w:val="28"/>
               </w:rPr>
-              <w:t>Материнская плата GIGABYTE H410M S2</w:t>
+              <w:t>Материнская плата ASRock B460 Phantom Gaming 4</w:t>
             </w:r>
           </w:p>
         </w:tc>
         <w:tc>
           <w:tcPr>
-            <w:tcW w:w="1662" w:type="dxa"/>
+            <w:tcW w:w="1501" w:type="dxa"/>
           </w:tcPr>
           <w:p>
             <w:pPr>
@@ -1482,7 +2511,7 @@
         </w:tc>
         <w:tc>
           <w:tcPr>
-            <w:tcW w:w="1734" w:type="dxa"/>
+            <w:tcW w:w="1764" w:type="dxa"/>
           </w:tcPr>
           <w:p>
             <w:pPr>
@@ -1519,22 +2548,13 @@
                 <w:szCs w:val="28"/>
                 <w:lang w:val="en-US"/>
               </w:rPr>
-              <w:t xml:space="preserve"> </w:t>
-            </w:r>
-            <w:r>
-              <w:rPr>
-                <w:rFonts w:ascii="Times New Roman" w:hAnsi="Times New Roman" w:cs="Times New Roman"/>
-                <w:sz w:val="28"/>
-                <w:szCs w:val="28"/>
-                <w:lang w:val="en-US"/>
-              </w:rPr>
-              <w:t>ГБ</w:t>
+              <w:t xml:space="preserve"> ГБ</w:t>
             </w:r>
           </w:p>
         </w:tc>
         <w:tc>
           <w:tcPr>
-            <w:tcW w:w="1255" w:type="dxa"/>
+            <w:tcW w:w="1274" w:type="dxa"/>
           </w:tcPr>
           <w:p>
             <w:pPr>
@@ -1551,15 +2571,7 @@
                 <w:sz w:val="28"/>
                 <w:szCs w:val="28"/>
               </w:rPr>
-              <w:t>1 ТБ</w:t>
-            </w:r>
-            <w:r>
-              <w:rPr>
-                <w:rFonts w:ascii="Times New Roman" w:hAnsi="Times New Roman" w:cs="Times New Roman"/>
-                <w:sz w:val="28"/>
-                <w:szCs w:val="28"/>
-              </w:rPr>
-              <w:t xml:space="preserve"> </w:t>
+              <w:t xml:space="preserve">1 ТБ </w:t>
             </w:r>
             <w:r>
               <w:rPr>
@@ -1599,7 +2611,7 @@
         </w:tc>
         <w:tc>
           <w:tcPr>
-            <w:tcW w:w="1240" w:type="dxa"/>
+            <w:tcW w:w="1258" w:type="dxa"/>
           </w:tcPr>
           <w:p>
             <w:pPr>
@@ -1622,7 +2634,7 @@
         </w:tc>
         <w:tc>
           <w:tcPr>
-            <w:tcW w:w="1580" w:type="dxa"/>
+            <w:tcW w:w="1607" w:type="dxa"/>
           </w:tcPr>
           <w:p>
             <w:pPr>
@@ -1647,7 +2659,7 @@
         </w:tc>
         <w:tc>
           <w:tcPr>
-            <w:tcW w:w="1301" w:type="dxa"/>
+            <w:tcW w:w="1321" w:type="dxa"/>
           </w:tcPr>
           <w:p>
             <w:pPr>
@@ -1672,7 +2684,7 @@
         </w:tc>
         <w:tc>
           <w:tcPr>
-            <w:tcW w:w="926" w:type="dxa"/>
+            <w:tcW w:w="986" w:type="dxa"/>
           </w:tcPr>
           <w:p>
             <w:pPr>
@@ -1696,11 +2708,11 @@
       </w:tr>
       <w:tr>
         <w:trPr>
-          <w:trHeight w:val="604"/>
+          <w:trHeight w:val="266"/>
         </w:trPr>
         <w:tc>
           <w:tcPr>
-            <w:tcW w:w="1759" w:type="dxa"/>
+            <w:tcW w:w="1789" w:type="dxa"/>
           </w:tcPr>
           <w:p>
             <w:pPr>
@@ -1717,13 +2729,13 @@
                 <w:sz w:val="28"/>
                 <w:szCs w:val="28"/>
               </w:rPr>
-              <w:t>4999</w:t>
+              <w:t>7 499</w:t>
             </w:r>
           </w:p>
         </w:tc>
         <w:tc>
           <w:tcPr>
-            <w:tcW w:w="1662" w:type="dxa"/>
+            <w:tcW w:w="1501" w:type="dxa"/>
           </w:tcPr>
           <w:p>
             <w:pPr>
@@ -1746,7 +2758,7 @@
         </w:tc>
         <w:tc>
           <w:tcPr>
-            <w:tcW w:w="1734" w:type="dxa"/>
+            <w:tcW w:w="1764" w:type="dxa"/>
           </w:tcPr>
           <w:p>
             <w:pPr>
@@ -1769,7 +2781,7 @@
         </w:tc>
         <w:tc>
           <w:tcPr>
-            <w:tcW w:w="1255" w:type="dxa"/>
+            <w:tcW w:w="1274" w:type="dxa"/>
           </w:tcPr>
           <w:p>
             <w:pPr>
@@ -1794,7 +2806,7 @@
         </w:tc>
         <w:tc>
           <w:tcPr>
-            <w:tcW w:w="1240" w:type="dxa"/>
+            <w:tcW w:w="1258" w:type="dxa"/>
           </w:tcPr>
           <w:p>
             <w:pPr>
@@ -1820,7 +2832,7 @@
         </w:tc>
         <w:tc>
           <w:tcPr>
-            <w:tcW w:w="1580" w:type="dxa"/>
+            <w:tcW w:w="1607" w:type="dxa"/>
           </w:tcPr>
           <w:p>
             <w:pPr>
@@ -1843,7 +2855,7 @@
         </w:tc>
         <w:tc>
           <w:tcPr>
-            <w:tcW w:w="1301" w:type="dxa"/>
+            <w:tcW w:w="1321" w:type="dxa"/>
           </w:tcPr>
           <w:p>
             <w:pPr>
@@ -1866,7 +2878,7 @@
         </w:tc>
         <w:tc>
           <w:tcPr>
-            <w:tcW w:w="926" w:type="dxa"/>
+            <w:tcW w:w="986" w:type="dxa"/>
           </w:tcPr>
           <w:p>
             <w:pPr>
@@ -1883,35 +2895,45 @@
                 <w:sz w:val="28"/>
                 <w:szCs w:val="28"/>
               </w:rPr>
-              <w:t>66,693</w:t>
+              <w:t>6</w:t>
+            </w:r>
+            <w:r>
+              <w:rPr>
+                <w:rFonts w:ascii="Times New Roman" w:hAnsi="Times New Roman" w:cs="Times New Roman"/>
+                <w:sz w:val="28"/>
+                <w:szCs w:val="28"/>
+              </w:rPr>
+              <w:t>9</w:t>
+            </w:r>
+            <w:r>
+              <w:rPr>
+                <w:rFonts w:ascii="Times New Roman" w:hAnsi="Times New Roman" w:cs="Times New Roman"/>
+                <w:sz w:val="28"/>
+                <w:szCs w:val="28"/>
+              </w:rPr>
+              <w:t>,693</w:t>
             </w:r>
           </w:p>
         </w:tc>
       </w:tr>
     </w:tbl>
-    <w:p>
-      <w:pPr>
-        <w:rPr>
-          <w:lang w:val="en-US"/>
-        </w:rPr>
-      </w:pPr>
-    </w:p>
     <w:tbl>
       <w:tblPr>
         <w:tblStyle w:val="aa"/>
-        <w:tblW w:w="0" w:type="auto"/>
+        <w:tblpPr w:leftFromText="180" w:rightFromText="180" w:vertAnchor="text" w:horzAnchor="margin" w:tblpXSpec="center" w:tblpY="175"/>
+        <w:tblW w:w="8784" w:type="dxa"/>
         <w:tblLook w:val="04A0" w:firstRow="1" w:lastRow="0" w:firstColumn="1" w:lastColumn="0" w:noHBand="0" w:noVBand="1"/>
       </w:tblPr>
       <w:tblGrid>
-        <w:gridCol w:w="2614"/>
-        <w:gridCol w:w="2614"/>
-        <w:gridCol w:w="2614"/>
-        <w:gridCol w:w="2614"/>
+        <w:gridCol w:w="2547"/>
+        <w:gridCol w:w="2410"/>
+        <w:gridCol w:w="2551"/>
+        <w:gridCol w:w="1276"/>
       </w:tblGrid>
       <w:tr>
         <w:tc>
           <w:tcPr>
-            <w:tcW w:w="2614" w:type="dxa"/>
+            <w:tcW w:w="2547" w:type="dxa"/>
           </w:tcPr>
           <w:p>
             <w:pPr>
@@ -1934,7 +2956,7 @@
         </w:tc>
         <w:tc>
           <w:tcPr>
-            <w:tcW w:w="2614" w:type="dxa"/>
+            <w:tcW w:w="2410" w:type="dxa"/>
           </w:tcPr>
           <w:p>
             <w:pPr>
@@ -1957,7 +2979,7 @@
         </w:tc>
         <w:tc>
           <w:tcPr>
-            <w:tcW w:w="2614" w:type="dxa"/>
+            <w:tcW w:w="2551" w:type="dxa"/>
           </w:tcPr>
           <w:p>
             <w:pPr>
@@ -1980,7 +3002,7 @@
         </w:tc>
         <w:tc>
           <w:tcPr>
-            <w:tcW w:w="2614" w:type="dxa"/>
+            <w:tcW w:w="1276" w:type="dxa"/>
           </w:tcPr>
           <w:p>
             <w:pPr>
@@ -2005,7 +3027,7 @@
       <w:tr>
         <w:tc>
           <w:tcPr>
-            <w:tcW w:w="2614" w:type="dxa"/>
+            <w:tcW w:w="2547" w:type="dxa"/>
           </w:tcPr>
           <w:p>
             <w:pPr>
@@ -2023,33 +3045,13 @@
                 <w:sz w:val="28"/>
                 <w:szCs w:val="28"/>
               </w:rPr>
-              <w:t xml:space="preserve">28" </w:t>
-            </w:r>
-            <w:proofErr w:type="spellStart"/>
-            <w:r>
-              <w:rPr>
-                <w:rFonts w:ascii="Times New Roman" w:eastAsiaTheme="majorEastAsia" w:hAnsi="Times New Roman" w:cs="Times New Roman"/>
-                <w:color w:val="333333"/>
-                <w:sz w:val="28"/>
-                <w:szCs w:val="28"/>
-              </w:rPr>
-              <w:t>BenQ</w:t>
-            </w:r>
-            <w:proofErr w:type="spellEnd"/>
-            <w:r>
-              <w:rPr>
-                <w:rFonts w:ascii="Times New Roman" w:eastAsiaTheme="majorEastAsia" w:hAnsi="Times New Roman" w:cs="Times New Roman"/>
-                <w:color w:val="333333"/>
-                <w:sz w:val="28"/>
-                <w:szCs w:val="28"/>
-              </w:rPr>
-              <w:t xml:space="preserve"> EL2870U</w:t>
+              <w:t>28" BenQ EL2870U</w:t>
             </w:r>
           </w:p>
         </w:tc>
         <w:tc>
           <w:tcPr>
-            <w:tcW w:w="2614" w:type="dxa"/>
+            <w:tcW w:w="2410" w:type="dxa"/>
           </w:tcPr>
           <w:p>
             <w:pPr>
@@ -2072,7 +3074,7 @@
         </w:tc>
         <w:tc>
           <w:tcPr>
-            <w:tcW w:w="2614" w:type="dxa"/>
+            <w:tcW w:w="2551" w:type="dxa"/>
           </w:tcPr>
           <w:p>
             <w:pPr>
@@ -2089,21 +3091,13 @@
                 <w:sz w:val="28"/>
                 <w:szCs w:val="28"/>
               </w:rPr>
-              <w:t>A4Tech X89 черн</w:t>
-            </w:r>
-            <w:r>
-              <w:rPr>
-                <w:rFonts w:ascii="Times New Roman" w:hAnsi="Times New Roman" w:cs="Times New Roman"/>
-                <w:sz w:val="28"/>
-                <w:szCs w:val="28"/>
-              </w:rPr>
-              <w:t>ая</w:t>
+              <w:t>A4Tech X89 черная</w:t>
             </w:r>
           </w:p>
         </w:tc>
         <w:tc>
           <w:tcPr>
-            <w:tcW w:w="2614" w:type="dxa"/>
+            <w:tcW w:w="1276" w:type="dxa"/>
           </w:tcPr>
           <w:p>
             <w:pPr>
@@ -2126,9 +3120,12 @@
         </w:tc>
       </w:tr>
       <w:tr>
+        <w:trPr>
+          <w:trHeight w:val="440"/>
+        </w:trPr>
         <w:tc>
           <w:tcPr>
-            <w:tcW w:w="2614" w:type="dxa"/>
+            <w:tcW w:w="2547" w:type="dxa"/>
           </w:tcPr>
           <w:p>
             <w:pPr>
@@ -2151,7 +3148,7 @@
         </w:tc>
         <w:tc>
           <w:tcPr>
-            <w:tcW w:w="2614" w:type="dxa"/>
+            <w:tcW w:w="2410" w:type="dxa"/>
           </w:tcPr>
           <w:p>
             <w:pPr>
@@ -2174,7 +3171,7 @@
         </w:tc>
         <w:tc>
           <w:tcPr>
-            <w:tcW w:w="2614" w:type="dxa"/>
+            <w:tcW w:w="2551" w:type="dxa"/>
           </w:tcPr>
           <w:p>
             <w:pPr>
@@ -2197,7 +3194,7 @@
         </w:tc>
         <w:tc>
           <w:tcPr>
-            <w:tcW w:w="2614" w:type="dxa"/>
+            <w:tcW w:w="1276" w:type="dxa"/>
           </w:tcPr>
           <w:p>
             <w:pPr>
@@ -2220,43 +3217,2287 @@
         </w:tc>
       </w:tr>
     </w:tbl>
+    <w:p>
+      <w:pPr>
+        <w:rPr>
+          <w:lang w:val="en-US"/>
+        </w:rPr>
+      </w:pPr>
+    </w:p>
     <w:p/>
-    <w:p/>
-    <w:p/>
+    <w:p>
+      <w:pPr>
+        <w:pStyle w:val="af1"/>
+        <w:rPr>
+          <w:rFonts w:ascii="Times New Roman" w:hAnsi="Times New Roman" w:cs="Times New Roman"/>
+          <w:sz w:val="28"/>
+          <w:szCs w:val="28"/>
+          <w:lang w:val="en-US"/>
+        </w:rPr>
+      </w:pPr>
+    </w:p>
+    <w:p>
+      <w:pPr>
+        <w:pStyle w:val="af1"/>
+        <w:rPr>
+          <w:rFonts w:ascii="Times New Roman" w:hAnsi="Times New Roman" w:cs="Times New Roman"/>
+          <w:sz w:val="28"/>
+          <w:szCs w:val="28"/>
+          <w:lang w:val="en-US"/>
+        </w:rPr>
+      </w:pPr>
+    </w:p>
+    <w:p>
+      <w:pPr>
+        <w:pStyle w:val="af1"/>
+        <w:rPr>
+          <w:rFonts w:ascii="Times New Roman" w:hAnsi="Times New Roman" w:cs="Times New Roman"/>
+          <w:sz w:val="28"/>
+          <w:szCs w:val="28"/>
+          <w:lang w:val="en-US"/>
+        </w:rPr>
+      </w:pPr>
+    </w:p>
+    <w:p>
+      <w:pPr>
+        <w:pStyle w:val="3"/>
+      </w:pPr>
+      <w:bookmarkStart w:id="3" w:name="_Toc55583830"/>
+      <w:r>
+        <w:t>Комплектующие ВС</w:t>
+      </w:r>
+      <w:bookmarkEnd w:id="3"/>
+    </w:p>
+    <w:p>
+      <w:pPr>
+        <w:pStyle w:val="af1"/>
+        <w:numPr>
+          <w:ilvl w:val="0"/>
+          <w:numId w:val="3"/>
+        </w:numPr>
+        <w:rPr>
+          <w:rFonts w:ascii="Times New Roman" w:hAnsi="Times New Roman" w:cs="Times New Roman"/>
+          <w:sz w:val="28"/>
+          <w:szCs w:val="28"/>
+          <w:lang w:val="en-US"/>
+        </w:rPr>
+      </w:pPr>
+      <w:hyperlink r:id="rId8" w:history="1">
+        <w:r>
+          <w:rPr>
+            <w:rStyle w:val="ab"/>
+            <w:rFonts w:ascii="Times New Roman" w:hAnsi="Times New Roman" w:cs="Times New Roman"/>
+            <w:color w:val="auto"/>
+            <w:sz w:val="28"/>
+            <w:szCs w:val="28"/>
+            <w:shd w:val="clear" w:color="auto" w:fill="FFFFFF"/>
+          </w:rPr>
+          <w:t>Процессор</w:t>
+        </w:r>
+        <w:r>
+          <w:rPr>
+            <w:rStyle w:val="ab"/>
+            <w:rFonts w:ascii="Times New Roman" w:hAnsi="Times New Roman" w:cs="Times New Roman"/>
+            <w:color w:val="auto"/>
+            <w:sz w:val="28"/>
+            <w:szCs w:val="28"/>
+            <w:shd w:val="clear" w:color="auto" w:fill="FFFFFF"/>
+            <w:lang w:val="en-US"/>
+          </w:rPr>
+          <w:t xml:space="preserve"> Intel Core i5-10600 BOX</w:t>
+        </w:r>
+      </w:hyperlink>
+    </w:p>
+    <w:p>
+      <w:pPr>
+        <w:pStyle w:val="af1"/>
+        <w:rPr>
+          <w:rFonts w:ascii="Times New Roman" w:hAnsi="Times New Roman" w:cs="Times New Roman"/>
+          <w:sz w:val="28"/>
+          <w:szCs w:val="28"/>
+        </w:rPr>
+      </w:pPr>
+      <w:r>
+        <w:rPr>
+          <w:noProof/>
+        </w:rPr>
+        <w:drawing>
+          <wp:inline distT="0" distB="0" distL="0" distR="0" wp14:anchorId="42D80067" wp14:editId="6611311B">
+            <wp:extent cx="2381250" cy="2381250"/>
+            <wp:effectExtent l="0" t="0" r="0" b="0"/>
+            <wp:docPr id="1" name="Рисунок 1" descr="Процессор Intel Core i5-10600 BOX"/>
+            <wp:cNvGraphicFramePr>
+              <a:graphicFrameLocks xmlns:a="http://schemas.openxmlformats.org/drawingml/2006/main" noChangeAspect="1"/>
+            </wp:cNvGraphicFramePr>
+            <a:graphic xmlns:a="http://schemas.openxmlformats.org/drawingml/2006/main">
+              <a:graphicData uri="http://schemas.openxmlformats.org/drawingml/2006/picture">
+                <pic:pic xmlns:pic="http://schemas.openxmlformats.org/drawingml/2006/picture">
+                  <pic:nvPicPr>
+                    <pic:cNvPr id="0" name="Picture 1" descr="Процессор Intel Core i5-10600 BOX"/>
+                    <pic:cNvPicPr>
+                      <a:picLocks noChangeAspect="1" noChangeArrowheads="1"/>
+                    </pic:cNvPicPr>
+                  </pic:nvPicPr>
+                  <pic:blipFill>
+                    <a:blip r:embed="rId9">
+                      <a:extLst>
+                        <a:ext uri="{28A0092B-C50C-407E-A947-70E740481C1C}">
+                          <a14:useLocalDpi xmlns:a14="http://schemas.microsoft.com/office/drawing/2010/main" val="0"/>
+                        </a:ext>
+                      </a:extLst>
+                    </a:blip>
+                    <a:srcRect/>
+                    <a:stretch>
+                      <a:fillRect/>
+                    </a:stretch>
+                  </pic:blipFill>
+                  <pic:spPr bwMode="auto">
+                    <a:xfrm>
+                      <a:off x="0" y="0"/>
+                      <a:ext cx="2381250" cy="2381250"/>
+                    </a:xfrm>
+                    <a:prstGeom prst="rect">
+                      <a:avLst/>
+                    </a:prstGeom>
+                    <a:noFill/>
+                    <a:ln>
+                      <a:noFill/>
+                    </a:ln>
+                  </pic:spPr>
+                </pic:pic>
+              </a:graphicData>
+            </a:graphic>
+          </wp:inline>
+        </w:drawing>
+      </w:r>
+    </w:p>
+    <w:p>
+      <w:pPr>
+        <w:pStyle w:val="af1"/>
+        <w:jc w:val="both"/>
+        <w:rPr>
+          <w:rFonts w:ascii="Times New Roman" w:hAnsi="Times New Roman" w:cs="Times New Roman"/>
+          <w:sz w:val="28"/>
+          <w:szCs w:val="28"/>
+        </w:rPr>
+      </w:pPr>
+      <w:r>
+        <w:rPr>
+          <w:rFonts w:ascii="Times New Roman" w:hAnsi="Times New Roman" w:cs="Times New Roman"/>
+          <w:sz w:val="28"/>
+          <w:szCs w:val="28"/>
+        </w:rPr>
+        <w:t xml:space="preserve">Выбор процессора оправдан </w:t>
+      </w:r>
+      <w:r>
+        <w:rPr>
+          <w:rFonts w:ascii="Times New Roman" w:hAnsi="Times New Roman" w:cs="Times New Roman"/>
+          <w:sz w:val="28"/>
+          <w:szCs w:val="28"/>
+        </w:rPr>
+        <w:t>с</w:t>
+      </w:r>
+      <w:r>
+        <w:rPr>
+          <w:rFonts w:ascii="Times New Roman" w:hAnsi="Times New Roman" w:cs="Times New Roman"/>
+          <w:sz w:val="28"/>
+          <w:szCs w:val="28"/>
+        </w:rPr>
+        <w:t>баланс</w:t>
+      </w:r>
+      <w:r>
+        <w:rPr>
+          <w:rFonts w:ascii="Times New Roman" w:hAnsi="Times New Roman" w:cs="Times New Roman"/>
+          <w:sz w:val="28"/>
+          <w:szCs w:val="28"/>
+        </w:rPr>
+        <w:t>ированной производительностью. Тех. процесс</w:t>
+      </w:r>
+      <w:r>
+        <w:rPr>
+          <w:rFonts w:ascii="Times New Roman" w:hAnsi="Times New Roman" w:cs="Times New Roman"/>
+          <w:sz w:val="28"/>
+          <w:szCs w:val="28"/>
+        </w:rPr>
+        <w:t xml:space="preserve"> </w:t>
+      </w:r>
+      <w:r>
+        <w:rPr>
+          <w:rFonts w:ascii="Times New Roman" w:hAnsi="Times New Roman" w:cs="Times New Roman"/>
+          <w:sz w:val="28"/>
+          <w:szCs w:val="28"/>
+        </w:rPr>
+        <w:t xml:space="preserve">14 </w:t>
+      </w:r>
+      <w:proofErr w:type="spellStart"/>
+      <w:r>
+        <w:rPr>
+          <w:rFonts w:ascii="Times New Roman" w:hAnsi="Times New Roman" w:cs="Times New Roman"/>
+          <w:sz w:val="28"/>
+          <w:szCs w:val="28"/>
+        </w:rPr>
+        <w:t>нм</w:t>
+      </w:r>
+      <w:proofErr w:type="spellEnd"/>
+      <w:r>
+        <w:rPr>
+          <w:rFonts w:ascii="Times New Roman" w:hAnsi="Times New Roman" w:cs="Times New Roman"/>
+          <w:sz w:val="28"/>
+          <w:szCs w:val="28"/>
+        </w:rPr>
+        <w:t xml:space="preserve"> – позволяет добиться небольшого потребления энергии и тепловыделения. Архитектура </w:t>
+      </w:r>
+      <w:r>
+        <w:rPr>
+          <w:rFonts w:ascii="Times New Roman" w:hAnsi="Times New Roman" w:cs="Times New Roman"/>
+          <w:sz w:val="28"/>
+          <w:szCs w:val="28"/>
+          <w:lang w:val="en-US"/>
+        </w:rPr>
+        <w:t>Comet</w:t>
+      </w:r>
+      <w:r>
+        <w:rPr>
+          <w:rFonts w:ascii="Times New Roman" w:hAnsi="Times New Roman" w:cs="Times New Roman"/>
+          <w:sz w:val="28"/>
+          <w:szCs w:val="28"/>
+        </w:rPr>
+        <w:t xml:space="preserve"> </w:t>
+      </w:r>
+      <w:r>
+        <w:rPr>
+          <w:rFonts w:ascii="Times New Roman" w:hAnsi="Times New Roman" w:cs="Times New Roman"/>
+          <w:sz w:val="28"/>
+          <w:szCs w:val="28"/>
+          <w:lang w:val="en-US"/>
+        </w:rPr>
+        <w:t>Lake</w:t>
+      </w:r>
+      <w:r>
+        <w:rPr>
+          <w:rFonts w:ascii="Times New Roman" w:hAnsi="Times New Roman" w:cs="Times New Roman"/>
+          <w:sz w:val="28"/>
+          <w:szCs w:val="28"/>
+        </w:rPr>
+        <w:t xml:space="preserve"> </w:t>
+      </w:r>
+      <w:r>
+        <w:rPr>
+          <w:rFonts w:ascii="Times New Roman" w:hAnsi="Times New Roman" w:cs="Times New Roman"/>
+          <w:sz w:val="28"/>
+          <w:szCs w:val="28"/>
+        </w:rPr>
+        <w:t>позволяет поднять производительность в сравнении с предыдущим поколением.</w:t>
+      </w:r>
+    </w:p>
+    <w:p>
+      <w:pPr>
+        <w:pStyle w:val="af1"/>
+        <w:jc w:val="both"/>
+        <w:rPr>
+          <w:rFonts w:ascii="Times New Roman" w:hAnsi="Times New Roman" w:cs="Times New Roman"/>
+          <w:sz w:val="28"/>
+          <w:szCs w:val="28"/>
+        </w:rPr>
+      </w:pPr>
+      <w:r>
+        <w:rPr>
+          <w:rFonts w:ascii="Times New Roman" w:hAnsi="Times New Roman" w:cs="Times New Roman"/>
+          <w:sz w:val="28"/>
+          <w:szCs w:val="28"/>
+        </w:rPr>
+        <w:t>Краткие характеристики:</w:t>
+      </w:r>
+    </w:p>
+    <w:p>
+      <w:pPr>
+        <w:pStyle w:val="af1"/>
+        <w:jc w:val="both"/>
+        <w:rPr>
+          <w:rFonts w:ascii="Times New Roman" w:hAnsi="Times New Roman" w:cs="Times New Roman"/>
+          <w:sz w:val="28"/>
+          <w:szCs w:val="28"/>
+        </w:rPr>
+      </w:pPr>
+      <w:r>
+        <w:rPr>
+          <w:rFonts w:ascii="Times New Roman" w:hAnsi="Times New Roman" w:cs="Times New Roman"/>
+          <w:sz w:val="28"/>
+          <w:szCs w:val="28"/>
+          <w:lang w:val="en-US"/>
+        </w:rPr>
+        <w:t>Intel</w:t>
+      </w:r>
+      <w:r>
+        <w:rPr>
+          <w:rFonts w:ascii="Times New Roman" w:hAnsi="Times New Roman" w:cs="Times New Roman"/>
+          <w:sz w:val="28"/>
+          <w:szCs w:val="28"/>
+        </w:rPr>
+        <w:t xml:space="preserve"> </w:t>
+      </w:r>
+      <w:r>
+        <w:rPr>
+          <w:rFonts w:ascii="Times New Roman" w:hAnsi="Times New Roman" w:cs="Times New Roman"/>
+          <w:sz w:val="28"/>
+          <w:szCs w:val="28"/>
+          <w:lang w:val="en-US"/>
+        </w:rPr>
+        <w:t>Core</w:t>
+      </w:r>
+      <w:r>
+        <w:rPr>
+          <w:rFonts w:ascii="Times New Roman" w:hAnsi="Times New Roman" w:cs="Times New Roman"/>
+          <w:sz w:val="28"/>
+          <w:szCs w:val="28"/>
+        </w:rPr>
+        <w:t xml:space="preserve"> </w:t>
+      </w:r>
+      <w:proofErr w:type="spellStart"/>
+      <w:r>
+        <w:rPr>
+          <w:rFonts w:ascii="Times New Roman" w:hAnsi="Times New Roman" w:cs="Times New Roman"/>
+          <w:sz w:val="28"/>
+          <w:szCs w:val="28"/>
+          <w:lang w:val="en-US"/>
+        </w:rPr>
+        <w:t>i</w:t>
+      </w:r>
+      <w:proofErr w:type="spellEnd"/>
+      <w:r>
+        <w:rPr>
+          <w:rFonts w:ascii="Times New Roman" w:hAnsi="Times New Roman" w:cs="Times New Roman"/>
+          <w:sz w:val="28"/>
+          <w:szCs w:val="28"/>
+        </w:rPr>
+        <w:t>5-10600 10-</w:t>
+      </w:r>
+      <w:r>
+        <w:rPr>
+          <w:rFonts w:ascii="Times New Roman" w:hAnsi="Times New Roman" w:cs="Times New Roman"/>
+          <w:sz w:val="28"/>
+          <w:szCs w:val="28"/>
+        </w:rPr>
+        <w:t>е</w:t>
+      </w:r>
+      <w:r>
+        <w:rPr>
+          <w:rFonts w:ascii="Times New Roman" w:hAnsi="Times New Roman" w:cs="Times New Roman"/>
+          <w:sz w:val="28"/>
+          <w:szCs w:val="28"/>
+        </w:rPr>
+        <w:t xml:space="preserve"> </w:t>
+      </w:r>
+      <w:r>
+        <w:rPr>
+          <w:rFonts w:ascii="Times New Roman" w:hAnsi="Times New Roman" w:cs="Times New Roman"/>
+          <w:sz w:val="28"/>
+          <w:szCs w:val="28"/>
+        </w:rPr>
+        <w:t>поколение</w:t>
+      </w:r>
+    </w:p>
+    <w:p>
+      <w:pPr>
+        <w:pStyle w:val="af1"/>
+        <w:jc w:val="both"/>
+        <w:rPr>
+          <w:rFonts w:ascii="Times New Roman" w:hAnsi="Times New Roman" w:cs="Times New Roman"/>
+          <w:sz w:val="28"/>
+          <w:szCs w:val="28"/>
+        </w:rPr>
+      </w:pPr>
+      <w:r>
+        <w:rPr>
+          <w:rFonts w:ascii="Times New Roman" w:hAnsi="Times New Roman" w:cs="Times New Roman"/>
+          <w:sz w:val="28"/>
+          <w:szCs w:val="28"/>
+        </w:rPr>
+        <w:t xml:space="preserve">Техпроцесс 14 </w:t>
+      </w:r>
+      <w:proofErr w:type="spellStart"/>
+      <w:r>
+        <w:rPr>
+          <w:rFonts w:ascii="Times New Roman" w:hAnsi="Times New Roman" w:cs="Times New Roman"/>
+          <w:sz w:val="28"/>
+          <w:szCs w:val="28"/>
+        </w:rPr>
+        <w:t>нм</w:t>
+      </w:r>
+      <w:proofErr w:type="spellEnd"/>
+      <w:r>
+        <w:rPr>
+          <w:rFonts w:ascii="Times New Roman" w:hAnsi="Times New Roman" w:cs="Times New Roman"/>
+          <w:sz w:val="28"/>
+          <w:szCs w:val="28"/>
+        </w:rPr>
+        <w:t xml:space="preserve"> </w:t>
+      </w:r>
+      <w:r>
+        <w:rPr>
+          <w:rFonts w:ascii="Times New Roman" w:hAnsi="Times New Roman" w:cs="Times New Roman"/>
+          <w:sz w:val="28"/>
+          <w:szCs w:val="28"/>
+        </w:rPr>
+        <w:t xml:space="preserve">6 ядер Максимальное число потоков 12 </w:t>
+      </w:r>
+    </w:p>
+    <w:p>
+      <w:pPr>
+        <w:pStyle w:val="af1"/>
+        <w:jc w:val="both"/>
+        <w:rPr>
+          <w:rFonts w:ascii="Times New Roman" w:hAnsi="Times New Roman" w:cs="Times New Roman"/>
+          <w:sz w:val="28"/>
+          <w:szCs w:val="28"/>
+        </w:rPr>
+      </w:pPr>
+      <w:r>
+        <w:rPr>
+          <w:rFonts w:ascii="Times New Roman" w:hAnsi="Times New Roman" w:cs="Times New Roman"/>
+          <w:sz w:val="28"/>
+          <w:szCs w:val="28"/>
+        </w:rPr>
+        <w:lastRenderedPageBreak/>
+        <w:t>Частота и возможность разгона</w:t>
+      </w:r>
+    </w:p>
+    <w:p>
+      <w:pPr>
+        <w:pStyle w:val="af1"/>
+        <w:jc w:val="both"/>
+        <w:rPr>
+          <w:rFonts w:ascii="Times New Roman" w:hAnsi="Times New Roman" w:cs="Times New Roman"/>
+          <w:sz w:val="28"/>
+          <w:szCs w:val="28"/>
+        </w:rPr>
+      </w:pPr>
+      <w:r>
+        <w:rPr>
+          <w:rFonts w:ascii="Times New Roman" w:hAnsi="Times New Roman" w:cs="Times New Roman"/>
+          <w:sz w:val="28"/>
+          <w:szCs w:val="28"/>
+        </w:rPr>
+        <w:t>Базовая частота процессора</w:t>
+      </w:r>
+      <w:r>
+        <w:rPr>
+          <w:rFonts w:ascii="Times New Roman" w:hAnsi="Times New Roman" w:cs="Times New Roman"/>
+          <w:sz w:val="28"/>
+          <w:szCs w:val="28"/>
+        </w:rPr>
+        <w:t xml:space="preserve"> -</w:t>
+      </w:r>
+      <w:r>
+        <w:rPr>
+          <w:rFonts w:ascii="Times New Roman" w:hAnsi="Times New Roman" w:cs="Times New Roman"/>
+          <w:sz w:val="28"/>
+          <w:szCs w:val="28"/>
+        </w:rPr>
+        <w:t xml:space="preserve"> 3300 МГц</w:t>
+      </w:r>
+    </w:p>
+    <w:p>
+      <w:pPr>
+        <w:pStyle w:val="af1"/>
+        <w:jc w:val="both"/>
+        <w:rPr>
+          <w:rFonts w:ascii="Times New Roman" w:hAnsi="Times New Roman" w:cs="Times New Roman"/>
+          <w:sz w:val="28"/>
+          <w:szCs w:val="28"/>
+        </w:rPr>
+      </w:pPr>
+      <w:r>
+        <w:rPr>
+          <w:rFonts w:ascii="Times New Roman" w:hAnsi="Times New Roman" w:cs="Times New Roman"/>
+          <w:sz w:val="28"/>
+          <w:szCs w:val="28"/>
+        </w:rPr>
+        <w:t xml:space="preserve">Максимальная частота в турбо режиме </w:t>
+      </w:r>
+      <w:r>
+        <w:rPr>
+          <w:rFonts w:ascii="Times New Roman" w:hAnsi="Times New Roman" w:cs="Times New Roman"/>
+          <w:sz w:val="28"/>
+          <w:szCs w:val="28"/>
+        </w:rPr>
+        <w:t xml:space="preserve">- </w:t>
+      </w:r>
+      <w:r>
+        <w:rPr>
+          <w:rFonts w:ascii="Times New Roman" w:hAnsi="Times New Roman" w:cs="Times New Roman"/>
+          <w:sz w:val="28"/>
+          <w:szCs w:val="28"/>
+        </w:rPr>
+        <w:t>4800 МГц</w:t>
+      </w:r>
+    </w:p>
+    <w:p>
+      <w:pPr>
+        <w:pStyle w:val="af1"/>
+        <w:numPr>
+          <w:ilvl w:val="0"/>
+          <w:numId w:val="3"/>
+        </w:numPr>
+        <w:jc w:val="both"/>
+        <w:rPr>
+          <w:rFonts w:ascii="Times New Roman" w:hAnsi="Times New Roman" w:cs="Times New Roman"/>
+          <w:sz w:val="28"/>
+          <w:szCs w:val="28"/>
+        </w:rPr>
+      </w:pPr>
+      <w:hyperlink r:id="rId10" w:history="1">
+        <w:r>
+          <w:rPr>
+            <w:rStyle w:val="ab"/>
+            <w:rFonts w:ascii="Times New Roman" w:hAnsi="Times New Roman" w:cs="Times New Roman"/>
+            <w:color w:val="auto"/>
+            <w:sz w:val="28"/>
+            <w:szCs w:val="28"/>
+          </w:rPr>
+          <w:t>Материнская плата ASRock B460 Phantom Gaming 4</w:t>
+        </w:r>
+      </w:hyperlink>
+    </w:p>
+    <w:p>
+      <w:pPr>
+        <w:pStyle w:val="af1"/>
+        <w:jc w:val="both"/>
+        <w:rPr>
+          <w:rFonts w:ascii="Times New Roman" w:hAnsi="Times New Roman" w:cs="Times New Roman"/>
+          <w:sz w:val="28"/>
+          <w:szCs w:val="28"/>
+        </w:rPr>
+      </w:pPr>
+      <w:r>
+        <w:rPr>
+          <w:noProof/>
+        </w:rPr>
+        <w:drawing>
+          <wp:inline distT="0" distB="0" distL="0" distR="0" wp14:anchorId="63715CF4" wp14:editId="0F07D955">
+            <wp:extent cx="2381250" cy="2381250"/>
+            <wp:effectExtent l="0" t="0" r="0" b="0"/>
+            <wp:docPr id="3" name="Рисунок 3"/>
+            <wp:cNvGraphicFramePr>
+              <a:graphicFrameLocks xmlns:a="http://schemas.openxmlformats.org/drawingml/2006/main" noChangeAspect="1"/>
+            </wp:cNvGraphicFramePr>
+            <a:graphic xmlns:a="http://schemas.openxmlformats.org/drawingml/2006/main">
+              <a:graphicData uri="http://schemas.openxmlformats.org/drawingml/2006/picture">
+                <pic:pic xmlns:pic="http://schemas.openxmlformats.org/drawingml/2006/picture">
+                  <pic:nvPicPr>
+                    <pic:cNvPr id="1" name=""/>
+                    <pic:cNvPicPr/>
+                  </pic:nvPicPr>
+                  <pic:blipFill>
+                    <a:blip r:embed="rId11"/>
+                    <a:stretch>
+                      <a:fillRect/>
+                    </a:stretch>
+                  </pic:blipFill>
+                  <pic:spPr>
+                    <a:xfrm>
+                      <a:off x="0" y="0"/>
+                      <a:ext cx="2381250" cy="2381250"/>
+                    </a:xfrm>
+                    <a:prstGeom prst="rect">
+                      <a:avLst/>
+                    </a:prstGeom>
+                  </pic:spPr>
+                </pic:pic>
+              </a:graphicData>
+            </a:graphic>
+          </wp:inline>
+        </w:drawing>
+      </w:r>
+    </w:p>
+    <w:p>
+      <w:pPr>
+        <w:pStyle w:val="af1"/>
+        <w:jc w:val="both"/>
+        <w:rPr>
+          <w:rFonts w:ascii="Times New Roman" w:hAnsi="Times New Roman" w:cs="Times New Roman"/>
+          <w:sz w:val="28"/>
+          <w:szCs w:val="28"/>
+          <w:lang w:val="en-US"/>
+        </w:rPr>
+      </w:pPr>
+      <w:r>
+        <w:rPr>
+          <w:rFonts w:ascii="Times New Roman" w:hAnsi="Times New Roman" w:cs="Times New Roman"/>
+          <w:sz w:val="28"/>
+          <w:szCs w:val="28"/>
+        </w:rPr>
+        <w:t>Материнская плата поддерживает</w:t>
+      </w:r>
+      <w:r>
+        <w:rPr>
+          <w:rFonts w:ascii="Times New Roman" w:hAnsi="Times New Roman" w:cs="Times New Roman"/>
+          <w:sz w:val="28"/>
+          <w:szCs w:val="28"/>
+        </w:rPr>
+        <w:t xml:space="preserve"> </w:t>
+      </w:r>
+      <w:r>
+        <w:rPr>
+          <w:rFonts w:ascii="Times New Roman" w:hAnsi="Times New Roman" w:cs="Times New Roman"/>
+          <w:sz w:val="28"/>
+          <w:szCs w:val="28"/>
+          <w:lang w:val="en-US"/>
+        </w:rPr>
+        <w:t>DDR</w:t>
+      </w:r>
+      <w:r>
+        <w:rPr>
+          <w:rFonts w:ascii="Times New Roman" w:hAnsi="Times New Roman" w:cs="Times New Roman"/>
+          <w:sz w:val="28"/>
+          <w:szCs w:val="28"/>
+        </w:rPr>
+        <w:t>4</w:t>
+      </w:r>
+      <w:r>
+        <w:rPr>
+          <w:rFonts w:ascii="Times New Roman" w:hAnsi="Times New Roman" w:cs="Times New Roman"/>
+          <w:sz w:val="28"/>
+          <w:szCs w:val="28"/>
+          <w:lang w:val="en-001"/>
+        </w:rPr>
+        <w:t xml:space="preserve">, </w:t>
+      </w:r>
+      <w:r>
+        <w:rPr>
+          <w:rFonts w:ascii="Times New Roman" w:hAnsi="Times New Roman" w:cs="Times New Roman"/>
+          <w:sz w:val="28"/>
+          <w:szCs w:val="28"/>
+        </w:rPr>
+        <w:t>как и процессор</w:t>
+      </w:r>
+      <w:r>
+        <w:rPr>
+          <w:rFonts w:ascii="Times New Roman" w:hAnsi="Times New Roman" w:cs="Times New Roman"/>
+          <w:sz w:val="28"/>
+          <w:szCs w:val="28"/>
+        </w:rPr>
+        <w:t>а</w:t>
+      </w:r>
+      <w:r>
+        <w:rPr>
+          <w:rFonts w:ascii="Times New Roman" w:hAnsi="Times New Roman" w:cs="Times New Roman"/>
+          <w:sz w:val="28"/>
+          <w:szCs w:val="28"/>
+        </w:rPr>
+        <w:t xml:space="preserve"> в сборке, имеется </w:t>
+      </w:r>
+      <w:r>
+        <w:rPr>
+          <w:rFonts w:ascii="Times New Roman" w:hAnsi="Times New Roman" w:cs="Times New Roman"/>
+          <w:sz w:val="28"/>
+          <w:szCs w:val="28"/>
+        </w:rPr>
+        <w:t xml:space="preserve">поддержка этого типа памяти. Имеется дополнительный слот для видеокарты и есть возможность установки дополнительной с технологией </w:t>
+      </w:r>
+      <w:proofErr w:type="spellStart"/>
+      <w:r>
+        <w:rPr>
+          <w:rFonts w:ascii="Times New Roman" w:hAnsi="Times New Roman" w:cs="Times New Roman"/>
+          <w:sz w:val="28"/>
+          <w:szCs w:val="28"/>
+          <w:lang w:val="en-US"/>
+        </w:rPr>
+        <w:t>CrossFire</w:t>
+      </w:r>
+      <w:proofErr w:type="spellEnd"/>
+      <w:r>
+        <w:rPr>
+          <w:rFonts w:ascii="Times New Roman" w:hAnsi="Times New Roman" w:cs="Times New Roman"/>
+          <w:sz w:val="28"/>
+          <w:szCs w:val="28"/>
+        </w:rPr>
+        <w:t xml:space="preserve"> </w:t>
+      </w:r>
+      <w:r>
+        <w:rPr>
+          <w:rFonts w:ascii="Times New Roman" w:hAnsi="Times New Roman" w:cs="Times New Roman"/>
+          <w:sz w:val="28"/>
+          <w:szCs w:val="28"/>
+        </w:rPr>
+        <w:t>для увеличения производительности. 2 дополнительных слота для памяти позволяют её так же расширить при необходимости.</w:t>
+      </w:r>
+      <w:r>
+        <w:rPr>
+          <w:rFonts w:ascii="Times New Roman" w:hAnsi="Times New Roman" w:cs="Times New Roman"/>
+          <w:sz w:val="28"/>
+          <w:szCs w:val="28"/>
+        </w:rPr>
+        <w:t xml:space="preserve"> </w:t>
+      </w:r>
+      <w:r>
+        <w:rPr>
+          <w:rFonts w:ascii="Times New Roman" w:hAnsi="Times New Roman" w:cs="Times New Roman"/>
+          <w:sz w:val="28"/>
+          <w:szCs w:val="28"/>
+        </w:rPr>
+        <w:t xml:space="preserve">С помощью </w:t>
+      </w:r>
+      <w:r>
+        <w:rPr>
+          <w:rFonts w:ascii="Times New Roman" w:hAnsi="Times New Roman" w:cs="Times New Roman"/>
+          <w:sz w:val="28"/>
+          <w:szCs w:val="28"/>
+          <w:lang w:val="en-US"/>
+        </w:rPr>
+        <w:t>M</w:t>
+      </w:r>
+      <w:r>
+        <w:rPr>
+          <w:rFonts w:ascii="Times New Roman" w:hAnsi="Times New Roman" w:cs="Times New Roman"/>
+          <w:sz w:val="28"/>
+          <w:szCs w:val="28"/>
+        </w:rPr>
+        <w:t>.</w:t>
+      </w:r>
+      <w:r>
+        <w:rPr>
+          <w:rFonts w:ascii="Times New Roman" w:hAnsi="Times New Roman" w:cs="Times New Roman"/>
+          <w:sz w:val="28"/>
+          <w:szCs w:val="28"/>
+        </w:rPr>
+        <w:t>2</w:t>
+      </w:r>
+      <w:r>
+        <w:rPr>
+          <w:rFonts w:ascii="Times New Roman" w:hAnsi="Times New Roman" w:cs="Times New Roman"/>
+          <w:sz w:val="28"/>
+          <w:szCs w:val="28"/>
+          <w:lang w:val="en-US"/>
+        </w:rPr>
+        <w:t xml:space="preserve"> </w:t>
+      </w:r>
+      <w:r>
+        <w:rPr>
+          <w:rFonts w:ascii="Times New Roman" w:hAnsi="Times New Roman" w:cs="Times New Roman"/>
+          <w:sz w:val="28"/>
+          <w:szCs w:val="28"/>
+        </w:rPr>
+        <w:t xml:space="preserve">можно подключить высокоскоростной </w:t>
+      </w:r>
+      <w:r>
+        <w:rPr>
+          <w:rFonts w:ascii="Times New Roman" w:hAnsi="Times New Roman" w:cs="Times New Roman"/>
+          <w:sz w:val="28"/>
+          <w:szCs w:val="28"/>
+          <w:lang w:val="en-US"/>
+        </w:rPr>
+        <w:t>SSD.</w:t>
+      </w:r>
+    </w:p>
+    <w:p>
+      <w:pPr>
+        <w:pStyle w:val="af1"/>
+        <w:numPr>
+          <w:ilvl w:val="0"/>
+          <w:numId w:val="3"/>
+        </w:numPr>
+        <w:jc w:val="both"/>
+        <w:rPr>
+          <w:rFonts w:ascii="Times New Roman" w:hAnsi="Times New Roman" w:cs="Times New Roman"/>
+          <w:sz w:val="28"/>
+          <w:szCs w:val="28"/>
+          <w:lang w:val="en-US"/>
+        </w:rPr>
+      </w:pPr>
+      <w:hyperlink r:id="rId12" w:history="1">
+        <w:r>
+          <w:rPr>
+            <w:rStyle w:val="ab"/>
+            <w:rFonts w:ascii="Times New Roman" w:hAnsi="Times New Roman" w:cs="Times New Roman"/>
+            <w:color w:val="auto"/>
+            <w:sz w:val="28"/>
+            <w:szCs w:val="28"/>
+          </w:rPr>
+          <w:t>Видеокарта</w:t>
+        </w:r>
+        <w:r>
+          <w:rPr>
+            <w:rStyle w:val="ab"/>
+            <w:rFonts w:ascii="Times New Roman" w:hAnsi="Times New Roman" w:cs="Times New Roman"/>
+            <w:color w:val="auto"/>
+            <w:sz w:val="28"/>
+            <w:szCs w:val="28"/>
+            <w:lang w:val="en-US"/>
+          </w:rPr>
+          <w:t xml:space="preserve"> INNO3D GeForce RTX 2060 TWIN X2</w:t>
+        </w:r>
+      </w:hyperlink>
+    </w:p>
+    <w:p>
+      <w:pPr>
+        <w:pStyle w:val="af1"/>
+        <w:jc w:val="both"/>
+        <w:rPr>
+          <w:rFonts w:ascii="Times New Roman" w:hAnsi="Times New Roman" w:cs="Times New Roman"/>
+          <w:sz w:val="28"/>
+          <w:szCs w:val="28"/>
+          <w:lang w:val="en-US"/>
+        </w:rPr>
+      </w:pPr>
+      <w:r>
+        <w:rPr>
+          <w:noProof/>
+        </w:rPr>
+        <w:drawing>
+          <wp:inline distT="0" distB="0" distL="0" distR="0" wp14:anchorId="2D47262E" wp14:editId="28F72EDB">
+            <wp:extent cx="2381250" cy="1403350"/>
+            <wp:effectExtent l="0" t="0" r="0" b="6350"/>
+            <wp:docPr id="5" name="Рисунок 5"/>
+            <wp:cNvGraphicFramePr>
+              <a:graphicFrameLocks xmlns:a="http://schemas.openxmlformats.org/drawingml/2006/main" noChangeAspect="1"/>
+            </wp:cNvGraphicFramePr>
+            <a:graphic xmlns:a="http://schemas.openxmlformats.org/drawingml/2006/main">
+              <a:graphicData uri="http://schemas.openxmlformats.org/drawingml/2006/picture">
+                <pic:pic xmlns:pic="http://schemas.openxmlformats.org/drawingml/2006/picture">
+                  <pic:nvPicPr>
+                    <pic:cNvPr id="1" name=""/>
+                    <pic:cNvPicPr/>
+                  </pic:nvPicPr>
+                  <pic:blipFill rotWithShape="1">
+                    <a:blip r:embed="rId13"/>
+                    <a:srcRect t="24800" b="16266"/>
+                    <a:stretch/>
+                  </pic:blipFill>
+                  <pic:spPr bwMode="auto">
+                    <a:xfrm>
+                      <a:off x="0" y="0"/>
+                      <a:ext cx="2381250" cy="1403350"/>
+                    </a:xfrm>
+                    <a:prstGeom prst="rect">
+                      <a:avLst/>
+                    </a:prstGeom>
+                    <a:ln>
+                      <a:noFill/>
+                    </a:ln>
+                    <a:extLst>
+                      <a:ext uri="{53640926-AAD7-44D8-BBD7-CCE9431645EC}">
+                        <a14:shadowObscured xmlns:a14="http://schemas.microsoft.com/office/drawing/2010/main"/>
+                      </a:ext>
+                    </a:extLst>
+                  </pic:spPr>
+                </pic:pic>
+              </a:graphicData>
+            </a:graphic>
+          </wp:inline>
+        </w:drawing>
+      </w:r>
+    </w:p>
+    <w:p>
+      <w:pPr>
+        <w:pStyle w:val="af1"/>
+        <w:jc w:val="both"/>
+        <w:rPr>
+          <w:rFonts w:ascii="Times New Roman" w:hAnsi="Times New Roman" w:cs="Times New Roman"/>
+          <w:color w:val="333333"/>
+          <w:sz w:val="28"/>
+          <w:szCs w:val="28"/>
+          <w:shd w:val="clear" w:color="auto" w:fill="FFFFFF"/>
+        </w:rPr>
+      </w:pPr>
+      <w:r>
+        <w:rPr>
+          <w:rFonts w:ascii="Times New Roman" w:hAnsi="Times New Roman" w:cs="Times New Roman"/>
+          <w:color w:val="333333"/>
+          <w:sz w:val="28"/>
+          <w:szCs w:val="28"/>
+          <w:shd w:val="clear" w:color="auto" w:fill="FFFFFF"/>
+        </w:rPr>
+        <w:t>Данная в</w:t>
+      </w:r>
+      <w:r>
+        <w:rPr>
+          <w:rFonts w:ascii="Times New Roman" w:hAnsi="Times New Roman" w:cs="Times New Roman"/>
+          <w:color w:val="333333"/>
+          <w:sz w:val="28"/>
+          <w:szCs w:val="28"/>
+          <w:shd w:val="clear" w:color="auto" w:fill="FFFFFF"/>
+        </w:rPr>
+        <w:t xml:space="preserve">идеокарта обеспечивает лучший игровой процесс на ПК. Обладая всеми возможностями архитектуры GPU NVIDIA Turing и революционной платформы RTX, видеокарты серии RTX 20 объединяют технологии трассировки лучей в реальном времени, искусственного интеллекта и программируемые шейдеры. </w:t>
+      </w:r>
+      <w:r>
+        <w:rPr>
+          <w:rFonts w:ascii="Times New Roman" w:hAnsi="Times New Roman" w:cs="Times New Roman"/>
+          <w:color w:val="333333"/>
+          <w:sz w:val="28"/>
+          <w:szCs w:val="28"/>
+          <w:shd w:val="clear" w:color="auto" w:fill="FFFFFF"/>
+        </w:rPr>
+        <w:t>А</w:t>
+      </w:r>
+      <w:r>
+        <w:rPr>
+          <w:rFonts w:ascii="Times New Roman" w:hAnsi="Times New Roman" w:cs="Times New Roman"/>
+          <w:color w:val="333333"/>
+          <w:sz w:val="28"/>
+          <w:szCs w:val="28"/>
+          <w:shd w:val="clear" w:color="auto" w:fill="FFFFFF"/>
+        </w:rPr>
+        <w:t>рхитектура NVIDIA Turing™ в сочетании с платформой GeForce® RTX объединяет технологии трассировки лучей в реальном времени, искусственного интеллекта и программируемого шейдинга, чтобы позволить вам наслаждаться играми на совершенно ином уровне.</w:t>
+      </w:r>
+    </w:p>
+    <w:p>
+      <w:pPr>
+        <w:pStyle w:val="af1"/>
+        <w:numPr>
+          <w:ilvl w:val="0"/>
+          <w:numId w:val="3"/>
+        </w:numPr>
+        <w:rPr>
+          <w:rFonts w:ascii="Times New Roman" w:hAnsi="Times New Roman" w:cs="Times New Roman"/>
+          <w:sz w:val="28"/>
+          <w:szCs w:val="28"/>
+          <w:shd w:val="clear" w:color="auto" w:fill="FFFFFF"/>
+          <w:lang w:val="en-US"/>
+        </w:rPr>
+      </w:pPr>
+      <w:hyperlink r:id="rId14" w:history="1">
+        <w:r>
+          <w:rPr>
+            <w:rStyle w:val="ab"/>
+            <w:rFonts w:ascii="Times New Roman" w:hAnsi="Times New Roman" w:cs="Times New Roman"/>
+            <w:color w:val="auto"/>
+            <w:sz w:val="28"/>
+            <w:szCs w:val="28"/>
+            <w:shd w:val="clear" w:color="auto" w:fill="FFFFFF"/>
+          </w:rPr>
+          <w:t>Оперативная</w:t>
+        </w:r>
+        <w:r>
+          <w:rPr>
+            <w:rStyle w:val="ab"/>
+            <w:rFonts w:ascii="Times New Roman" w:hAnsi="Times New Roman" w:cs="Times New Roman"/>
+            <w:color w:val="auto"/>
+            <w:sz w:val="28"/>
+            <w:szCs w:val="28"/>
+            <w:shd w:val="clear" w:color="auto" w:fill="FFFFFF"/>
+            <w:lang w:val="en-US"/>
+          </w:rPr>
+          <w:t xml:space="preserve"> </w:t>
+        </w:r>
+        <w:r>
+          <w:rPr>
+            <w:rStyle w:val="ab"/>
+            <w:rFonts w:ascii="Times New Roman" w:hAnsi="Times New Roman" w:cs="Times New Roman"/>
+            <w:color w:val="auto"/>
+            <w:sz w:val="28"/>
+            <w:szCs w:val="28"/>
+            <w:shd w:val="clear" w:color="auto" w:fill="FFFFFF"/>
+          </w:rPr>
+          <w:t>память</w:t>
+        </w:r>
+        <w:r>
+          <w:rPr>
+            <w:rStyle w:val="ab"/>
+            <w:rFonts w:ascii="Times New Roman" w:hAnsi="Times New Roman" w:cs="Times New Roman"/>
+            <w:color w:val="auto"/>
+            <w:sz w:val="28"/>
+            <w:szCs w:val="28"/>
+            <w:shd w:val="clear" w:color="auto" w:fill="FFFFFF"/>
+            <w:lang w:val="en-US"/>
+          </w:rPr>
+          <w:t xml:space="preserve"> AMD Radeon R7 Performance Series 16 </w:t>
+        </w:r>
+        <w:r>
+          <w:rPr>
+            <w:rStyle w:val="ab"/>
+            <w:rFonts w:ascii="Times New Roman" w:hAnsi="Times New Roman" w:cs="Times New Roman"/>
+            <w:color w:val="auto"/>
+            <w:sz w:val="28"/>
+            <w:szCs w:val="28"/>
+            <w:shd w:val="clear" w:color="auto" w:fill="FFFFFF"/>
+          </w:rPr>
+          <w:t>ГБ</w:t>
+        </w:r>
+      </w:hyperlink>
+      <w:r>
+        <w:rPr>
+          <w:noProof/>
+          <w:lang w:val="en-US"/>
+        </w:rPr>
+        <w:t xml:space="preserve"> </w:t>
+      </w:r>
+      <w:r>
+        <w:rPr>
+          <w:noProof/>
+        </w:rPr>
+        <w:drawing>
+          <wp:inline distT="0" distB="0" distL="0" distR="0" wp14:anchorId="1F33F585" wp14:editId="6B9F4BA8">
+            <wp:extent cx="2381250" cy="1301750"/>
+            <wp:effectExtent l="0" t="0" r="0" b="0"/>
+            <wp:docPr id="6" name="Рисунок 6"/>
+            <wp:cNvGraphicFramePr>
+              <a:graphicFrameLocks xmlns:a="http://schemas.openxmlformats.org/drawingml/2006/main" noChangeAspect="1"/>
+            </wp:cNvGraphicFramePr>
+            <a:graphic xmlns:a="http://schemas.openxmlformats.org/drawingml/2006/main">
+              <a:graphicData uri="http://schemas.openxmlformats.org/drawingml/2006/picture">
+                <pic:pic xmlns:pic="http://schemas.openxmlformats.org/drawingml/2006/picture">
+                  <pic:nvPicPr>
+                    <pic:cNvPr id="1" name=""/>
+                    <pic:cNvPicPr/>
+                  </pic:nvPicPr>
+                  <pic:blipFill rotWithShape="1">
+                    <a:blip r:embed="rId15"/>
+                    <a:srcRect t="21334" b="23999"/>
+                    <a:stretch/>
+                  </pic:blipFill>
+                  <pic:spPr bwMode="auto">
+                    <a:xfrm>
+                      <a:off x="0" y="0"/>
+                      <a:ext cx="2381250" cy="1301750"/>
+                    </a:xfrm>
+                    <a:prstGeom prst="rect">
+                      <a:avLst/>
+                    </a:prstGeom>
+                    <a:ln>
+                      <a:noFill/>
+                    </a:ln>
+                    <a:extLst>
+                      <a:ext uri="{53640926-AAD7-44D8-BBD7-CCE9431645EC}">
+                        <a14:shadowObscured xmlns:a14="http://schemas.microsoft.com/office/drawing/2010/main"/>
+                      </a:ext>
+                    </a:extLst>
+                  </pic:spPr>
+                </pic:pic>
+              </a:graphicData>
+            </a:graphic>
+          </wp:inline>
+        </w:drawing>
+      </w:r>
+    </w:p>
+    <w:p>
+      <w:pPr>
+        <w:pStyle w:val="af1"/>
+        <w:jc w:val="both"/>
+        <w:rPr>
+          <w:rFonts w:ascii="Times New Roman" w:hAnsi="Times New Roman" w:cs="Times New Roman"/>
+          <w:noProof/>
+          <w:sz w:val="28"/>
+          <w:szCs w:val="28"/>
+        </w:rPr>
+      </w:pPr>
+      <w:r>
+        <w:rPr>
+          <w:rFonts w:ascii="Times New Roman" w:hAnsi="Times New Roman" w:cs="Times New Roman"/>
+          <w:noProof/>
+          <w:sz w:val="28"/>
+          <w:szCs w:val="28"/>
+        </w:rPr>
+        <w:t>2 модуля памяти 4-го поколения с тактовой частотой 2666 МГц потенциал разгона в сочетании с ценой/производительностью делают выбор оптимальным</w:t>
+      </w:r>
+      <w:r>
+        <w:rPr>
+          <w:rFonts w:ascii="Times New Roman" w:hAnsi="Times New Roman" w:cs="Times New Roman"/>
+          <w:noProof/>
+          <w:sz w:val="28"/>
+          <w:szCs w:val="28"/>
+        </w:rPr>
+        <w:t>.</w:t>
+      </w:r>
+    </w:p>
+    <w:p>
+      <w:pPr>
+        <w:pStyle w:val="af1"/>
+        <w:numPr>
+          <w:ilvl w:val="0"/>
+          <w:numId w:val="3"/>
+        </w:numPr>
+        <w:jc w:val="both"/>
+        <w:rPr>
+          <w:rFonts w:ascii="Times New Roman" w:hAnsi="Times New Roman" w:cs="Times New Roman"/>
+          <w:noProof/>
+          <w:sz w:val="28"/>
+          <w:szCs w:val="28"/>
+        </w:rPr>
+      </w:pPr>
+      <w:hyperlink r:id="rId16" w:history="1">
+        <w:r>
+          <w:rPr>
+            <w:rStyle w:val="ab"/>
+            <w:rFonts w:ascii="Times New Roman" w:hAnsi="Times New Roman" w:cs="Times New Roman"/>
+            <w:noProof/>
+            <w:color w:val="auto"/>
+            <w:sz w:val="28"/>
+            <w:szCs w:val="28"/>
+          </w:rPr>
+          <w:t>1 ТБ Жесткий диск Toshiba P300</w:t>
+        </w:r>
+      </w:hyperlink>
+    </w:p>
+    <w:p>
+      <w:pPr>
+        <w:pStyle w:val="af1"/>
+        <w:jc w:val="both"/>
+        <w:rPr>
+          <w:rFonts w:ascii="Times New Roman" w:hAnsi="Times New Roman" w:cs="Times New Roman"/>
+          <w:noProof/>
+          <w:sz w:val="28"/>
+          <w:szCs w:val="28"/>
+        </w:rPr>
+      </w:pPr>
+      <w:r>
+        <w:rPr>
+          <w:noProof/>
+        </w:rPr>
+        <w:drawing>
+          <wp:inline distT="0" distB="0" distL="0" distR="0" wp14:anchorId="234491DE" wp14:editId="189CAE58">
+            <wp:extent cx="1666875" cy="2381250"/>
+            <wp:effectExtent l="0" t="0" r="9525" b="0"/>
+            <wp:docPr id="7" name="Рисунок 7"/>
+            <wp:cNvGraphicFramePr>
+              <a:graphicFrameLocks xmlns:a="http://schemas.openxmlformats.org/drawingml/2006/main" noChangeAspect="1"/>
+            </wp:cNvGraphicFramePr>
+            <a:graphic xmlns:a="http://schemas.openxmlformats.org/drawingml/2006/main">
+              <a:graphicData uri="http://schemas.openxmlformats.org/drawingml/2006/picture">
+                <pic:pic xmlns:pic="http://schemas.openxmlformats.org/drawingml/2006/picture">
+                  <pic:nvPicPr>
+                    <pic:cNvPr id="1" name=""/>
+                    <pic:cNvPicPr/>
+                  </pic:nvPicPr>
+                  <pic:blipFill>
+                    <a:blip r:embed="rId17"/>
+                    <a:stretch>
+                      <a:fillRect/>
+                    </a:stretch>
+                  </pic:blipFill>
+                  <pic:spPr>
+                    <a:xfrm>
+                      <a:off x="0" y="0"/>
+                      <a:ext cx="1666875" cy="2381250"/>
+                    </a:xfrm>
+                    <a:prstGeom prst="rect">
+                      <a:avLst/>
+                    </a:prstGeom>
+                  </pic:spPr>
+                </pic:pic>
+              </a:graphicData>
+            </a:graphic>
+          </wp:inline>
+        </w:drawing>
+      </w:r>
+    </w:p>
+    <w:p>
+      <w:pPr>
+        <w:pStyle w:val="af1"/>
+        <w:jc w:val="both"/>
+        <w:rPr>
+          <w:rFonts w:ascii="Times New Roman" w:hAnsi="Times New Roman" w:cs="Times New Roman"/>
+          <w:noProof/>
+          <w:sz w:val="28"/>
+          <w:szCs w:val="28"/>
+        </w:rPr>
+      </w:pPr>
+      <w:r>
+        <w:rPr>
+          <w:rFonts w:ascii="Times New Roman" w:hAnsi="Times New Roman" w:cs="Times New Roman"/>
+          <w:noProof/>
+          <w:sz w:val="28"/>
+          <w:szCs w:val="28"/>
+        </w:rPr>
+        <w:t>Краткие характеристики:</w:t>
+      </w:r>
+    </w:p>
+    <w:p>
+      <w:pPr>
+        <w:pStyle w:val="af1"/>
+        <w:jc w:val="both"/>
+        <w:rPr>
+          <w:rFonts w:ascii="Times New Roman" w:hAnsi="Times New Roman" w:cs="Times New Roman"/>
+          <w:noProof/>
+          <w:sz w:val="28"/>
+          <w:szCs w:val="28"/>
+        </w:rPr>
+      </w:pPr>
+      <w:r>
+        <w:rPr>
+          <w:rFonts w:ascii="Times New Roman" w:hAnsi="Times New Roman" w:cs="Times New Roman"/>
+          <w:noProof/>
+          <w:sz w:val="28"/>
+          <w:szCs w:val="28"/>
+        </w:rPr>
+        <w:t>Объем HDD</w:t>
+      </w:r>
+      <w:r>
+        <w:rPr>
+          <w:rFonts w:ascii="Times New Roman" w:hAnsi="Times New Roman" w:cs="Times New Roman"/>
+          <w:noProof/>
+          <w:sz w:val="28"/>
+          <w:szCs w:val="28"/>
+        </w:rPr>
+        <w:t xml:space="preserve"> </w:t>
+      </w:r>
+      <w:r>
+        <w:rPr>
+          <w:rFonts w:ascii="Times New Roman" w:hAnsi="Times New Roman" w:cs="Times New Roman"/>
+          <w:noProof/>
+          <w:sz w:val="28"/>
+          <w:szCs w:val="28"/>
+        </w:rPr>
+        <w:t>1 ТБ</w:t>
+      </w:r>
+    </w:p>
+    <w:p>
+      <w:pPr>
+        <w:pStyle w:val="af1"/>
+        <w:jc w:val="both"/>
+        <w:rPr>
+          <w:rFonts w:ascii="Times New Roman" w:hAnsi="Times New Roman" w:cs="Times New Roman"/>
+          <w:noProof/>
+          <w:sz w:val="28"/>
+          <w:szCs w:val="28"/>
+        </w:rPr>
+      </w:pPr>
+      <w:r>
+        <w:rPr>
+          <w:rFonts w:ascii="Times New Roman" w:hAnsi="Times New Roman" w:cs="Times New Roman"/>
+          <w:noProof/>
+          <w:sz w:val="28"/>
+          <w:szCs w:val="28"/>
+        </w:rPr>
+        <w:t>Объем кэш-памяти 64 МБ</w:t>
+      </w:r>
+    </w:p>
+    <w:p>
+      <w:pPr>
+        <w:pStyle w:val="af1"/>
+        <w:jc w:val="both"/>
+        <w:rPr>
+          <w:rFonts w:ascii="Times New Roman" w:hAnsi="Times New Roman" w:cs="Times New Roman"/>
+          <w:noProof/>
+          <w:sz w:val="28"/>
+          <w:szCs w:val="28"/>
+        </w:rPr>
+      </w:pPr>
+      <w:r>
+        <w:rPr>
+          <w:rFonts w:ascii="Times New Roman" w:hAnsi="Times New Roman" w:cs="Times New Roman"/>
+          <w:noProof/>
+          <w:sz w:val="28"/>
+          <w:szCs w:val="28"/>
+        </w:rPr>
+        <w:t xml:space="preserve">Скорость вращения шпинделя </w:t>
+      </w:r>
+    </w:p>
+    <w:p>
+      <w:pPr>
+        <w:pStyle w:val="af1"/>
+        <w:jc w:val="both"/>
+        <w:rPr>
+          <w:rFonts w:ascii="Times New Roman" w:hAnsi="Times New Roman" w:cs="Times New Roman"/>
+          <w:noProof/>
+          <w:sz w:val="28"/>
+          <w:szCs w:val="28"/>
+        </w:rPr>
+      </w:pPr>
+      <w:r>
+        <w:rPr>
+          <w:rFonts w:ascii="Times New Roman" w:hAnsi="Times New Roman" w:cs="Times New Roman"/>
+          <w:noProof/>
+          <w:sz w:val="28"/>
+          <w:szCs w:val="28"/>
+        </w:rPr>
+        <w:t>7200 об/мин</w:t>
+      </w:r>
+    </w:p>
+    <w:p>
+      <w:pPr>
+        <w:pStyle w:val="af1"/>
+        <w:jc w:val="both"/>
+        <w:rPr>
+          <w:rFonts w:ascii="Times New Roman" w:hAnsi="Times New Roman" w:cs="Times New Roman"/>
+          <w:noProof/>
+          <w:sz w:val="28"/>
+          <w:szCs w:val="28"/>
+        </w:rPr>
+      </w:pPr>
+      <w:r>
+        <w:rPr>
+          <w:rFonts w:ascii="Times New Roman" w:hAnsi="Times New Roman" w:cs="Times New Roman"/>
+          <w:noProof/>
+          <w:sz w:val="28"/>
+          <w:szCs w:val="28"/>
+        </w:rPr>
+        <w:t xml:space="preserve">Максимальная скорость передачи данных </w:t>
+      </w:r>
+    </w:p>
+    <w:p>
+      <w:pPr>
+        <w:pStyle w:val="af1"/>
+        <w:numPr>
+          <w:ilvl w:val="0"/>
+          <w:numId w:val="4"/>
+        </w:numPr>
+        <w:jc w:val="both"/>
+        <w:rPr>
+          <w:rFonts w:ascii="Times New Roman" w:hAnsi="Times New Roman" w:cs="Times New Roman"/>
+          <w:noProof/>
+          <w:sz w:val="28"/>
+          <w:szCs w:val="28"/>
+          <w:lang w:val="en-US"/>
+        </w:rPr>
+      </w:pPr>
+      <w:r>
+        <w:rPr>
+          <w:rFonts w:ascii="Times New Roman" w:hAnsi="Times New Roman" w:cs="Times New Roman"/>
+          <w:noProof/>
+          <w:sz w:val="28"/>
+          <w:szCs w:val="28"/>
+        </w:rPr>
+        <w:t>айт/с</w:t>
+      </w:r>
+    </w:p>
+    <w:p>
+      <w:pPr>
+        <w:jc w:val="both"/>
+        <w:rPr>
+          <w:rFonts w:ascii="Times New Roman" w:hAnsi="Times New Roman" w:cs="Times New Roman"/>
+          <w:noProof/>
+          <w:sz w:val="28"/>
+          <w:szCs w:val="28"/>
+          <w:lang w:val="en-US"/>
+        </w:rPr>
+      </w:pPr>
+    </w:p>
+    <w:p>
+      <w:pPr>
+        <w:jc w:val="both"/>
+        <w:rPr>
+          <w:rFonts w:ascii="Times New Roman" w:hAnsi="Times New Roman" w:cs="Times New Roman"/>
+          <w:noProof/>
+          <w:sz w:val="28"/>
+          <w:szCs w:val="28"/>
+          <w:lang w:val="en-US"/>
+        </w:rPr>
+      </w:pPr>
+    </w:p>
+    <w:p>
+      <w:pPr>
+        <w:jc w:val="both"/>
+        <w:rPr>
+          <w:rFonts w:ascii="Times New Roman" w:hAnsi="Times New Roman" w:cs="Times New Roman"/>
+          <w:noProof/>
+          <w:sz w:val="28"/>
+          <w:szCs w:val="28"/>
+          <w:lang w:val="en-US"/>
+        </w:rPr>
+      </w:pPr>
+    </w:p>
+    <w:p>
+      <w:pPr>
+        <w:jc w:val="both"/>
+        <w:rPr>
+          <w:rFonts w:ascii="Times New Roman" w:hAnsi="Times New Roman" w:cs="Times New Roman"/>
+          <w:noProof/>
+          <w:sz w:val="28"/>
+          <w:szCs w:val="28"/>
+          <w:lang w:val="en-US"/>
+        </w:rPr>
+      </w:pPr>
+    </w:p>
+    <w:p>
+      <w:pPr>
+        <w:jc w:val="both"/>
+        <w:rPr>
+          <w:rFonts w:ascii="Times New Roman" w:hAnsi="Times New Roman" w:cs="Times New Roman"/>
+          <w:noProof/>
+          <w:sz w:val="28"/>
+          <w:szCs w:val="28"/>
+          <w:lang w:val="en-US"/>
+        </w:rPr>
+      </w:pPr>
+    </w:p>
+    <w:p>
+      <w:pPr>
+        <w:jc w:val="both"/>
+        <w:rPr>
+          <w:rFonts w:ascii="Times New Roman" w:hAnsi="Times New Roman" w:cs="Times New Roman"/>
+          <w:noProof/>
+          <w:sz w:val="28"/>
+          <w:szCs w:val="28"/>
+          <w:lang w:val="en-US"/>
+        </w:rPr>
+      </w:pPr>
+    </w:p>
+    <w:p>
+      <w:pPr>
+        <w:jc w:val="both"/>
+        <w:rPr>
+          <w:rFonts w:ascii="Times New Roman" w:hAnsi="Times New Roman" w:cs="Times New Roman"/>
+          <w:noProof/>
+          <w:sz w:val="28"/>
+          <w:szCs w:val="28"/>
+          <w:lang w:val="en-US"/>
+        </w:rPr>
+      </w:pPr>
+    </w:p>
+    <w:p>
+      <w:pPr>
+        <w:jc w:val="both"/>
+        <w:rPr>
+          <w:rFonts w:ascii="Times New Roman" w:hAnsi="Times New Roman" w:cs="Times New Roman"/>
+          <w:noProof/>
+          <w:sz w:val="28"/>
+          <w:szCs w:val="28"/>
+          <w:lang w:val="en-US"/>
+        </w:rPr>
+      </w:pPr>
+    </w:p>
+    <w:p>
+      <w:pPr>
+        <w:pStyle w:val="af1"/>
+        <w:numPr>
+          <w:ilvl w:val="0"/>
+          <w:numId w:val="3"/>
+        </w:numPr>
+        <w:jc w:val="both"/>
+        <w:rPr>
+          <w:rFonts w:ascii="Times New Roman" w:hAnsi="Times New Roman" w:cs="Times New Roman"/>
+          <w:noProof/>
+          <w:sz w:val="28"/>
+          <w:szCs w:val="28"/>
+          <w:lang w:val="en-US"/>
+        </w:rPr>
+      </w:pPr>
+      <w:hyperlink r:id="rId18" w:history="1">
+        <w:r>
+          <w:rPr>
+            <w:rStyle w:val="ab"/>
+            <w:rFonts w:ascii="Times New Roman" w:hAnsi="Times New Roman" w:cs="Times New Roman"/>
+            <w:noProof/>
+            <w:color w:val="auto"/>
+            <w:sz w:val="28"/>
+            <w:szCs w:val="28"/>
+          </w:rPr>
+          <w:t>Блок</w:t>
+        </w:r>
+        <w:r>
+          <w:rPr>
+            <w:rStyle w:val="ab"/>
+            <w:rFonts w:ascii="Times New Roman" w:hAnsi="Times New Roman" w:cs="Times New Roman"/>
+            <w:noProof/>
+            <w:color w:val="auto"/>
+            <w:sz w:val="28"/>
+            <w:szCs w:val="28"/>
+            <w:lang w:val="en-US"/>
+          </w:rPr>
+          <w:t xml:space="preserve"> </w:t>
+        </w:r>
+        <w:r>
+          <w:rPr>
+            <w:rStyle w:val="ab"/>
+            <w:rFonts w:ascii="Times New Roman" w:hAnsi="Times New Roman" w:cs="Times New Roman"/>
+            <w:noProof/>
+            <w:color w:val="auto"/>
+            <w:sz w:val="28"/>
+            <w:szCs w:val="28"/>
+          </w:rPr>
+          <w:t>питания</w:t>
+        </w:r>
+        <w:r>
+          <w:rPr>
+            <w:rStyle w:val="ab"/>
+            <w:rFonts w:ascii="Times New Roman" w:hAnsi="Times New Roman" w:cs="Times New Roman"/>
+            <w:noProof/>
+            <w:color w:val="auto"/>
+            <w:sz w:val="28"/>
+            <w:szCs w:val="28"/>
+            <w:lang w:val="en-US"/>
+          </w:rPr>
+          <w:t xml:space="preserve"> Aerocool VX PLUS 550W [VX-550 PLUS]</w:t>
+        </w:r>
+      </w:hyperlink>
+    </w:p>
+    <w:p>
+      <w:pPr>
+        <w:pStyle w:val="af1"/>
+        <w:jc w:val="both"/>
+        <w:rPr>
+          <w:rFonts w:ascii="Times New Roman" w:hAnsi="Times New Roman" w:cs="Times New Roman"/>
+          <w:noProof/>
+          <w:sz w:val="28"/>
+          <w:szCs w:val="28"/>
+          <w:lang w:val="en-US"/>
+        </w:rPr>
+      </w:pPr>
+      <w:r>
+        <w:rPr>
+          <w:noProof/>
+        </w:rPr>
+        <w:drawing>
+          <wp:inline distT="0" distB="0" distL="0" distR="0" wp14:anchorId="6B57C3E4" wp14:editId="2102FC0A">
+            <wp:extent cx="3048000" cy="2286000"/>
+            <wp:effectExtent l="0" t="0" r="0" b="0"/>
+            <wp:docPr id="8" name="Рисунок 8"/>
+            <wp:cNvGraphicFramePr>
+              <a:graphicFrameLocks xmlns:a="http://schemas.openxmlformats.org/drawingml/2006/main" noChangeAspect="1"/>
+            </wp:cNvGraphicFramePr>
+            <a:graphic xmlns:a="http://schemas.openxmlformats.org/drawingml/2006/main">
+              <a:graphicData uri="http://schemas.openxmlformats.org/drawingml/2006/picture">
+                <pic:pic xmlns:pic="http://schemas.openxmlformats.org/drawingml/2006/picture">
+                  <pic:nvPicPr>
+                    <pic:cNvPr id="1" name=""/>
+                    <pic:cNvPicPr/>
+                  </pic:nvPicPr>
+                  <pic:blipFill>
+                    <a:blip r:embed="rId19"/>
+                    <a:stretch>
+                      <a:fillRect/>
+                    </a:stretch>
+                  </pic:blipFill>
+                  <pic:spPr>
+                    <a:xfrm>
+                      <a:off x="0" y="0"/>
+                      <a:ext cx="3048000" cy="2286000"/>
+                    </a:xfrm>
+                    <a:prstGeom prst="rect">
+                      <a:avLst/>
+                    </a:prstGeom>
+                  </pic:spPr>
+                </pic:pic>
+              </a:graphicData>
+            </a:graphic>
+          </wp:inline>
+        </w:drawing>
+      </w:r>
+    </w:p>
+    <w:p>
+      <w:pPr>
+        <w:pStyle w:val="af1"/>
+        <w:jc w:val="both"/>
+        <w:rPr>
+          <w:rFonts w:ascii="Times New Roman" w:hAnsi="Times New Roman" w:cs="Times New Roman"/>
+          <w:noProof/>
+          <w:sz w:val="28"/>
+          <w:szCs w:val="28"/>
+          <w:lang w:val="en-001"/>
+        </w:rPr>
+      </w:pPr>
+    </w:p>
+    <w:p>
+      <w:pPr>
+        <w:pStyle w:val="af1"/>
+        <w:rPr>
+          <w:rFonts w:ascii="Times New Roman" w:hAnsi="Times New Roman" w:cs="Times New Roman"/>
+          <w:noProof/>
+          <w:sz w:val="28"/>
+          <w:szCs w:val="28"/>
+        </w:rPr>
+      </w:pPr>
+      <w:r>
+        <w:rPr>
+          <w:rFonts w:ascii="Times New Roman" w:hAnsi="Times New Roman" w:cs="Times New Roman"/>
+          <w:noProof/>
+          <w:sz w:val="28"/>
+          <w:szCs w:val="28"/>
+        </w:rPr>
+        <w:t>Номинальная мощная 550 достатачна для питания всех комплектующих, есть сертификация от разных дефектов, например - от перепада напряжения</w:t>
+      </w:r>
+      <w:r>
+        <w:rPr>
+          <w:rFonts w:ascii="Times New Roman" w:hAnsi="Times New Roman" w:cs="Times New Roman"/>
+          <w:noProof/>
+          <w:sz w:val="28"/>
+          <w:szCs w:val="28"/>
+        </w:rPr>
+        <w:t>.</w:t>
+      </w:r>
+    </w:p>
+    <w:p>
+      <w:pPr>
+        <w:pStyle w:val="af1"/>
+        <w:numPr>
+          <w:ilvl w:val="0"/>
+          <w:numId w:val="3"/>
+        </w:numPr>
+        <w:rPr>
+          <w:rFonts w:ascii="Times New Roman" w:hAnsi="Times New Roman" w:cs="Times New Roman"/>
+          <w:noProof/>
+          <w:sz w:val="28"/>
+          <w:szCs w:val="28"/>
+          <w:lang w:val="en-US"/>
+        </w:rPr>
+      </w:pPr>
+      <w:hyperlink r:id="rId20" w:history="1">
+        <w:r>
+          <w:rPr>
+            <w:rStyle w:val="ab"/>
+            <w:rFonts w:ascii="Times New Roman" w:hAnsi="Times New Roman" w:cs="Times New Roman"/>
+            <w:noProof/>
+            <w:color w:val="auto"/>
+            <w:sz w:val="28"/>
+            <w:szCs w:val="28"/>
+          </w:rPr>
+          <w:t>Корпус</w:t>
+        </w:r>
+        <w:r>
+          <w:rPr>
+            <w:rStyle w:val="ab"/>
+            <w:rFonts w:ascii="Times New Roman" w:hAnsi="Times New Roman" w:cs="Times New Roman"/>
+            <w:noProof/>
+            <w:color w:val="auto"/>
+            <w:sz w:val="28"/>
+            <w:szCs w:val="28"/>
+            <w:lang w:val="en-US"/>
+          </w:rPr>
+          <w:t xml:space="preserve"> AeroCool Streak </w:t>
+        </w:r>
+        <w:r>
+          <w:rPr>
+            <w:rStyle w:val="ab"/>
+            <w:rFonts w:ascii="Times New Roman" w:hAnsi="Times New Roman" w:cs="Times New Roman"/>
+            <w:noProof/>
+            <w:color w:val="auto"/>
+            <w:sz w:val="28"/>
+            <w:szCs w:val="28"/>
+          </w:rPr>
+          <w:t>черный</w:t>
+        </w:r>
+      </w:hyperlink>
+    </w:p>
+    <w:p>
+      <w:pPr>
+        <w:pStyle w:val="af1"/>
+        <w:rPr>
+          <w:rFonts w:ascii="Times New Roman" w:hAnsi="Times New Roman" w:cs="Times New Roman"/>
+          <w:noProof/>
+          <w:sz w:val="28"/>
+          <w:szCs w:val="28"/>
+          <w:lang w:val="en-US"/>
+        </w:rPr>
+      </w:pPr>
+      <w:r>
+        <w:rPr>
+          <w:noProof/>
+        </w:rPr>
+        <w:drawing>
+          <wp:inline distT="0" distB="0" distL="0" distR="0" wp14:anchorId="01D82F9C" wp14:editId="5DA71E88">
+            <wp:extent cx="1838325" cy="2381250"/>
+            <wp:effectExtent l="0" t="0" r="9525" b="0"/>
+            <wp:docPr id="9" name="Рисунок 9"/>
+            <wp:cNvGraphicFramePr>
+              <a:graphicFrameLocks xmlns:a="http://schemas.openxmlformats.org/drawingml/2006/main" noChangeAspect="1"/>
+            </wp:cNvGraphicFramePr>
+            <a:graphic xmlns:a="http://schemas.openxmlformats.org/drawingml/2006/main">
+              <a:graphicData uri="http://schemas.openxmlformats.org/drawingml/2006/picture">
+                <pic:pic xmlns:pic="http://schemas.openxmlformats.org/drawingml/2006/picture">
+                  <pic:nvPicPr>
+                    <pic:cNvPr id="1" name=""/>
+                    <pic:cNvPicPr/>
+                  </pic:nvPicPr>
+                  <pic:blipFill>
+                    <a:blip r:embed="rId21"/>
+                    <a:stretch>
+                      <a:fillRect/>
+                    </a:stretch>
+                  </pic:blipFill>
+                  <pic:spPr>
+                    <a:xfrm>
+                      <a:off x="0" y="0"/>
+                      <a:ext cx="1838325" cy="2381250"/>
+                    </a:xfrm>
+                    <a:prstGeom prst="rect">
+                      <a:avLst/>
+                    </a:prstGeom>
+                  </pic:spPr>
+                </pic:pic>
+              </a:graphicData>
+            </a:graphic>
+          </wp:inline>
+        </w:drawing>
+      </w:r>
+    </w:p>
+    <w:p>
+      <w:pPr>
+        <w:pStyle w:val="3"/>
+        <w:rPr>
+          <w:noProof/>
+        </w:rPr>
+      </w:pPr>
+      <w:bookmarkStart w:id="4" w:name="_Toc55583831"/>
+      <w:r>
+        <w:rPr>
+          <w:noProof/>
+        </w:rPr>
+        <w:t>Переферийные устройства</w:t>
+      </w:r>
+      <w:bookmarkEnd w:id="4"/>
+      <w:r>
+        <w:rPr>
+          <w:noProof/>
+        </w:rPr>
+        <w:t xml:space="preserve"> </w:t>
+      </w:r>
+    </w:p>
+    <w:p>
+      <w:pPr>
+        <w:pStyle w:val="af1"/>
+        <w:numPr>
+          <w:ilvl w:val="0"/>
+          <w:numId w:val="6"/>
+        </w:numPr>
+        <w:rPr>
+          <w:rFonts w:ascii="Times New Roman" w:hAnsi="Times New Roman" w:cs="Times New Roman"/>
+          <w:sz w:val="28"/>
+          <w:szCs w:val="28"/>
+        </w:rPr>
+      </w:pPr>
+      <w:hyperlink r:id="rId22" w:history="1">
+        <w:r>
+          <w:rPr>
+            <w:rStyle w:val="ab"/>
+            <w:rFonts w:ascii="Times New Roman" w:hAnsi="Times New Roman" w:cs="Times New Roman"/>
+            <w:color w:val="auto"/>
+            <w:sz w:val="28"/>
+            <w:szCs w:val="28"/>
+          </w:rPr>
+          <w:t>28" Монитор BenQ EL2870U</w:t>
+        </w:r>
+      </w:hyperlink>
+    </w:p>
+    <w:p>
+      <w:pPr>
+        <w:pStyle w:val="af1"/>
+      </w:pPr>
+      <w:r>
+        <w:rPr>
+          <w:noProof/>
+        </w:rPr>
+        <w:drawing>
+          <wp:inline distT="0" distB="0" distL="0" distR="0" wp14:anchorId="5CF4CE85" wp14:editId="0CDE1192">
+            <wp:extent cx="2381250" cy="2108200"/>
+            <wp:effectExtent l="0" t="0" r="0" b="6350"/>
+            <wp:docPr id="10" name="Рисунок 10"/>
+            <wp:cNvGraphicFramePr>
+              <a:graphicFrameLocks xmlns:a="http://schemas.openxmlformats.org/drawingml/2006/main" noChangeAspect="1"/>
+            </wp:cNvGraphicFramePr>
+            <a:graphic xmlns:a="http://schemas.openxmlformats.org/drawingml/2006/main">
+              <a:graphicData uri="http://schemas.openxmlformats.org/drawingml/2006/picture">
+                <pic:pic xmlns:pic="http://schemas.openxmlformats.org/drawingml/2006/picture">
+                  <pic:nvPicPr>
+                    <pic:cNvPr id="1" name=""/>
+                    <pic:cNvPicPr/>
+                  </pic:nvPicPr>
+                  <pic:blipFill rotWithShape="1">
+                    <a:blip r:embed="rId23"/>
+                    <a:srcRect t="6666" b="4800"/>
+                    <a:stretch/>
+                  </pic:blipFill>
+                  <pic:spPr bwMode="auto">
+                    <a:xfrm>
+                      <a:off x="0" y="0"/>
+                      <a:ext cx="2381250" cy="2108200"/>
+                    </a:xfrm>
+                    <a:prstGeom prst="rect">
+                      <a:avLst/>
+                    </a:prstGeom>
+                    <a:ln>
+                      <a:noFill/>
+                    </a:ln>
+                    <a:extLst>
+                      <a:ext uri="{53640926-AAD7-44D8-BBD7-CCE9431645EC}">
+                        <a14:shadowObscured xmlns:a14="http://schemas.microsoft.com/office/drawing/2010/main"/>
+                      </a:ext>
+                    </a:extLst>
+                  </pic:spPr>
+                </pic:pic>
+              </a:graphicData>
+            </a:graphic>
+          </wp:inline>
+        </w:drawing>
+      </w:r>
+    </w:p>
+    <w:p>
+      <w:pPr>
+        <w:pStyle w:val="af1"/>
+        <w:jc w:val="both"/>
+        <w:rPr>
+          <w:rFonts w:ascii="Times New Roman" w:hAnsi="Times New Roman" w:cs="Times New Roman"/>
+          <w:sz w:val="28"/>
+          <w:szCs w:val="28"/>
+        </w:rPr>
+      </w:pPr>
+      <w:r>
+        <w:rPr>
+          <w:rFonts w:ascii="Times New Roman" w:hAnsi="Times New Roman" w:cs="Times New Roman"/>
+          <w:sz w:val="28"/>
+          <w:szCs w:val="28"/>
+        </w:rPr>
+        <w:t xml:space="preserve">Монитор с разрешением 4к разрешением(3840х2160) </w:t>
+      </w:r>
+      <w:r>
+        <w:rPr>
+          <w:rFonts w:ascii="Times New Roman" w:hAnsi="Times New Roman" w:cs="Times New Roman"/>
+          <w:sz w:val="28"/>
+          <w:szCs w:val="28"/>
+          <w:lang w:val="en-US"/>
+        </w:rPr>
+        <w:t>TN</w:t>
+      </w:r>
+      <w:r>
+        <w:rPr>
+          <w:rFonts w:ascii="Times New Roman" w:hAnsi="Times New Roman" w:cs="Times New Roman"/>
+          <w:sz w:val="28"/>
+          <w:szCs w:val="28"/>
+          <w:lang w:val="en-001"/>
+        </w:rPr>
+        <w:t xml:space="preserve"> </w:t>
+      </w:r>
+      <w:r>
+        <w:rPr>
+          <w:rFonts w:ascii="Times New Roman" w:hAnsi="Times New Roman" w:cs="Times New Roman"/>
+          <w:sz w:val="28"/>
+          <w:szCs w:val="28"/>
+        </w:rPr>
+        <w:t>матрицей оптимален для потребления медиа</w:t>
+      </w:r>
+      <w:r>
+        <w:rPr>
+          <w:rFonts w:ascii="Times New Roman" w:hAnsi="Times New Roman" w:cs="Times New Roman"/>
+          <w:sz w:val="28"/>
+          <w:szCs w:val="28"/>
+        </w:rPr>
+        <w:t>,</w:t>
+      </w:r>
+      <w:r>
+        <w:rPr>
+          <w:rFonts w:ascii="Times New Roman" w:hAnsi="Times New Roman" w:cs="Times New Roman"/>
+          <w:sz w:val="28"/>
+          <w:szCs w:val="28"/>
+        </w:rPr>
+        <w:t xml:space="preserve"> видеоигрового контента</w:t>
+      </w:r>
+      <w:r>
+        <w:rPr>
+          <w:rFonts w:ascii="Times New Roman" w:hAnsi="Times New Roman" w:cs="Times New Roman"/>
+          <w:sz w:val="28"/>
+          <w:szCs w:val="28"/>
+        </w:rPr>
+        <w:t>,</w:t>
+      </w:r>
+      <w:r>
+        <w:rPr>
+          <w:rFonts w:ascii="Times New Roman" w:hAnsi="Times New Roman" w:cs="Times New Roman"/>
+          <w:sz w:val="28"/>
+          <w:szCs w:val="28"/>
+        </w:rPr>
+        <w:t xml:space="preserve"> яркостью 300Кд/м</w:t>
+      </w:r>
+      <w:r>
+        <w:rPr>
+          <w:rFonts w:ascii="Times New Roman" w:hAnsi="Times New Roman" w:cs="Times New Roman"/>
+          <w:sz w:val="28"/>
+          <w:szCs w:val="28"/>
+          <w:vertAlign w:val="superscript"/>
+        </w:rPr>
+        <w:t>2</w:t>
+      </w:r>
+      <w:r>
+        <w:rPr>
+          <w:rFonts w:ascii="Times New Roman" w:hAnsi="Times New Roman" w:cs="Times New Roman"/>
+          <w:sz w:val="28"/>
+          <w:szCs w:val="28"/>
+        </w:rPr>
+        <w:t xml:space="preserve"> и откликом 1 мс.</w:t>
+      </w:r>
+    </w:p>
+    <w:p>
+      <w:pPr>
+        <w:jc w:val="both"/>
+        <w:rPr>
+          <w:rFonts w:ascii="Times New Roman" w:hAnsi="Times New Roman" w:cs="Times New Roman"/>
+          <w:sz w:val="28"/>
+          <w:szCs w:val="28"/>
+        </w:rPr>
+      </w:pPr>
+    </w:p>
+    <w:p>
+      <w:pPr>
+        <w:pStyle w:val="af1"/>
+        <w:numPr>
+          <w:ilvl w:val="0"/>
+          <w:numId w:val="6"/>
+        </w:numPr>
+        <w:jc w:val="both"/>
+        <w:rPr>
+          <w:rFonts w:ascii="Times New Roman" w:hAnsi="Times New Roman" w:cs="Times New Roman"/>
+          <w:sz w:val="28"/>
+          <w:szCs w:val="28"/>
+        </w:rPr>
+      </w:pPr>
+      <w:hyperlink r:id="rId24" w:history="1">
+        <w:r>
+          <w:rPr>
+            <w:rStyle w:val="ab"/>
+            <w:rFonts w:ascii="Times New Roman" w:hAnsi="Times New Roman" w:cs="Times New Roman"/>
+            <w:color w:val="auto"/>
+            <w:sz w:val="28"/>
+            <w:szCs w:val="28"/>
+          </w:rPr>
+          <w:t>Клавиатура RITMIX RKB-151</w:t>
+        </w:r>
+      </w:hyperlink>
+    </w:p>
+    <w:p>
+      <w:pPr>
+        <w:pStyle w:val="af1"/>
+        <w:jc w:val="both"/>
+        <w:rPr>
+          <w:rFonts w:ascii="Times New Roman" w:hAnsi="Times New Roman" w:cs="Times New Roman"/>
+          <w:sz w:val="28"/>
+          <w:szCs w:val="28"/>
+        </w:rPr>
+      </w:pPr>
+      <w:r>
+        <w:rPr>
+          <w:noProof/>
+        </w:rPr>
+        <w:drawing>
+          <wp:inline distT="0" distB="0" distL="0" distR="0" wp14:anchorId="085F9496" wp14:editId="544FC471">
+            <wp:extent cx="2381250" cy="1028700"/>
+            <wp:effectExtent l="0" t="0" r="0" b="0"/>
+            <wp:docPr id="11" name="Рисунок 11"/>
+            <wp:cNvGraphicFramePr>
+              <a:graphicFrameLocks xmlns:a="http://schemas.openxmlformats.org/drawingml/2006/main" noChangeAspect="1"/>
+            </wp:cNvGraphicFramePr>
+            <a:graphic xmlns:a="http://schemas.openxmlformats.org/drawingml/2006/main">
+              <a:graphicData uri="http://schemas.openxmlformats.org/drawingml/2006/picture">
+                <pic:pic xmlns:pic="http://schemas.openxmlformats.org/drawingml/2006/picture">
+                  <pic:nvPicPr>
+                    <pic:cNvPr id="1" name=""/>
+                    <pic:cNvPicPr/>
+                  </pic:nvPicPr>
+                  <pic:blipFill rotWithShape="1">
+                    <a:blip r:embed="rId25"/>
+                    <a:srcRect t="28533" b="28268"/>
+                    <a:stretch/>
+                  </pic:blipFill>
+                  <pic:spPr bwMode="auto">
+                    <a:xfrm>
+                      <a:off x="0" y="0"/>
+                      <a:ext cx="2381250" cy="1028700"/>
+                    </a:xfrm>
+                    <a:prstGeom prst="rect">
+                      <a:avLst/>
+                    </a:prstGeom>
+                    <a:ln>
+                      <a:noFill/>
+                    </a:ln>
+                    <a:extLst>
+                      <a:ext uri="{53640926-AAD7-44D8-BBD7-CCE9431645EC}">
+                        <a14:shadowObscured xmlns:a14="http://schemas.microsoft.com/office/drawing/2010/main"/>
+                      </a:ext>
+                    </a:extLst>
+                  </pic:spPr>
+                </pic:pic>
+              </a:graphicData>
+            </a:graphic>
+          </wp:inline>
+        </w:drawing>
+      </w:r>
+    </w:p>
+    <w:p>
+      <w:pPr>
+        <w:pStyle w:val="af1"/>
+        <w:jc w:val="both"/>
+        <w:rPr>
+          <w:rFonts w:ascii="Times New Roman" w:hAnsi="Times New Roman" w:cs="Times New Roman"/>
+          <w:sz w:val="28"/>
+          <w:szCs w:val="28"/>
+        </w:rPr>
+      </w:pPr>
+      <w:r>
+        <w:rPr>
+          <w:rFonts w:ascii="Times New Roman" w:hAnsi="Times New Roman" w:cs="Times New Roman"/>
+          <w:sz w:val="28"/>
+          <w:szCs w:val="28"/>
+        </w:rPr>
+        <w:t xml:space="preserve">Клавиатура с </w:t>
+      </w:r>
+      <w:r>
+        <w:rPr>
+          <w:rFonts w:ascii="Times New Roman" w:hAnsi="Times New Roman" w:cs="Times New Roman"/>
+          <w:sz w:val="28"/>
+          <w:szCs w:val="28"/>
+        </w:rPr>
+        <w:t>классической</w:t>
+      </w:r>
+      <w:r>
+        <w:rPr>
+          <w:rFonts w:ascii="Times New Roman" w:hAnsi="Times New Roman" w:cs="Times New Roman"/>
+          <w:sz w:val="28"/>
+          <w:szCs w:val="28"/>
+        </w:rPr>
+        <w:t xml:space="preserve"> раскладкой кнопками для управления мультимедиа</w:t>
+      </w:r>
+      <w:r>
+        <w:rPr>
+          <w:rFonts w:ascii="Times New Roman" w:hAnsi="Times New Roman" w:cs="Times New Roman"/>
+          <w:sz w:val="28"/>
+          <w:szCs w:val="28"/>
+        </w:rPr>
+        <w:t xml:space="preserve">. </w:t>
+      </w:r>
+      <w:r>
+        <w:rPr>
+          <w:rFonts w:ascii="Times New Roman" w:hAnsi="Times New Roman" w:cs="Times New Roman"/>
+          <w:sz w:val="28"/>
+          <w:szCs w:val="28"/>
+        </w:rPr>
+        <w:t>Основные и дополнительные мультимедийные кнопки, которые используются для игр, выделены оранжевым цветом для создания броского, агрессивного внешнего вида.</w:t>
+      </w:r>
+    </w:p>
+    <w:p>
+      <w:pPr>
+        <w:pStyle w:val="af1"/>
+        <w:numPr>
+          <w:ilvl w:val="0"/>
+          <w:numId w:val="6"/>
+        </w:numPr>
+        <w:jc w:val="both"/>
+        <w:rPr>
+          <w:rFonts w:ascii="Times New Roman" w:hAnsi="Times New Roman" w:cs="Times New Roman"/>
+          <w:sz w:val="28"/>
+          <w:szCs w:val="28"/>
+        </w:rPr>
+      </w:pPr>
+      <w:hyperlink r:id="rId26" w:history="1">
+        <w:r>
+          <w:rPr>
+            <w:rStyle w:val="ab"/>
+            <w:rFonts w:ascii="Times New Roman" w:hAnsi="Times New Roman" w:cs="Times New Roman"/>
+            <w:color w:val="auto"/>
+            <w:sz w:val="28"/>
+            <w:szCs w:val="28"/>
+          </w:rPr>
+          <w:t>Мышь проводная A4Tech X89 черный</w:t>
+        </w:r>
+      </w:hyperlink>
+    </w:p>
+    <w:p>
+      <w:pPr>
+        <w:pStyle w:val="af1"/>
+        <w:jc w:val="both"/>
+        <w:rPr>
+          <w:rFonts w:ascii="Times New Roman" w:hAnsi="Times New Roman" w:cs="Times New Roman"/>
+          <w:sz w:val="28"/>
+          <w:szCs w:val="28"/>
+        </w:rPr>
+      </w:pPr>
+      <w:r>
+        <w:rPr>
+          <w:noProof/>
+        </w:rPr>
+        <w:drawing>
+          <wp:inline distT="0" distB="0" distL="0" distR="0" wp14:anchorId="6F9B4B24" wp14:editId="2142465B">
+            <wp:extent cx="1562100" cy="2381250"/>
+            <wp:effectExtent l="0" t="0" r="0" b="0"/>
+            <wp:docPr id="12" name="Рисунок 12"/>
+            <wp:cNvGraphicFramePr>
+              <a:graphicFrameLocks xmlns:a="http://schemas.openxmlformats.org/drawingml/2006/main" noChangeAspect="1"/>
+            </wp:cNvGraphicFramePr>
+            <a:graphic xmlns:a="http://schemas.openxmlformats.org/drawingml/2006/main">
+              <a:graphicData uri="http://schemas.openxmlformats.org/drawingml/2006/picture">
+                <pic:pic xmlns:pic="http://schemas.openxmlformats.org/drawingml/2006/picture">
+                  <pic:nvPicPr>
+                    <pic:cNvPr id="1" name=""/>
+                    <pic:cNvPicPr/>
+                  </pic:nvPicPr>
+                  <pic:blipFill rotWithShape="1">
+                    <a:blip r:embed="rId27"/>
+                    <a:srcRect l="15734" r="18666"/>
+                    <a:stretch/>
+                  </pic:blipFill>
+                  <pic:spPr bwMode="auto">
+                    <a:xfrm>
+                      <a:off x="0" y="0"/>
+                      <a:ext cx="1562100" cy="2381250"/>
+                    </a:xfrm>
+                    <a:prstGeom prst="rect">
+                      <a:avLst/>
+                    </a:prstGeom>
+                    <a:ln>
+                      <a:noFill/>
+                    </a:ln>
+                    <a:extLst>
+                      <a:ext uri="{53640926-AAD7-44D8-BBD7-CCE9431645EC}">
+                        <a14:shadowObscured xmlns:a14="http://schemas.microsoft.com/office/drawing/2010/main"/>
+                      </a:ext>
+                    </a:extLst>
+                  </pic:spPr>
+                </pic:pic>
+              </a:graphicData>
+            </a:graphic>
+          </wp:inline>
+        </w:drawing>
+      </w:r>
+    </w:p>
+    <w:p>
+      <w:pPr>
+        <w:pStyle w:val="af1"/>
+        <w:jc w:val="both"/>
+        <w:rPr>
+          <w:rFonts w:ascii="Times New Roman" w:hAnsi="Times New Roman" w:cs="Times New Roman"/>
+          <w:sz w:val="28"/>
+          <w:szCs w:val="28"/>
+        </w:rPr>
+      </w:pPr>
+      <w:r>
+        <w:rPr>
+          <w:rFonts w:ascii="Times New Roman" w:hAnsi="Times New Roman" w:cs="Times New Roman"/>
+          <w:sz w:val="28"/>
+          <w:szCs w:val="28"/>
+        </w:rPr>
+        <w:t xml:space="preserve">Мышь проводная A4Tech X89 в компактном черном корпусе достаточно функциональна – она состоит из 8 кнопок, включая программируемые. </w:t>
+      </w:r>
+      <w:r>
+        <w:rPr>
+          <w:rFonts w:ascii="Times New Roman" w:hAnsi="Times New Roman" w:cs="Times New Roman"/>
+          <w:sz w:val="28"/>
+          <w:szCs w:val="28"/>
+        </w:rPr>
+        <w:t>О</w:t>
+      </w:r>
+      <w:r>
+        <w:rPr>
+          <w:rFonts w:ascii="Times New Roman" w:hAnsi="Times New Roman" w:cs="Times New Roman"/>
+          <w:sz w:val="28"/>
+          <w:szCs w:val="28"/>
+        </w:rPr>
+        <w:t>птический светодиодный сенсор</w:t>
+      </w:r>
+      <w:r>
+        <w:rPr>
+          <w:rFonts w:ascii="Times New Roman" w:hAnsi="Times New Roman" w:cs="Times New Roman"/>
+          <w:sz w:val="28"/>
+          <w:szCs w:val="28"/>
+        </w:rPr>
+        <w:t xml:space="preserve"> функционирует в режимах 1000, 1200, 1600, 2000, 2400 dpi. Модель может использоваться как правой, так и левой руками.</w:t>
+      </w:r>
+    </w:p>
+    <w:p>
+      <w:pPr>
+        <w:rPr>
+          <w:rFonts w:ascii="Times New Roman" w:hAnsi="Times New Roman" w:cs="Times New Roman"/>
+          <w:sz w:val="28"/>
+          <w:szCs w:val="28"/>
+        </w:rPr>
+      </w:pPr>
+      <w:r>
+        <w:rPr>
+          <w:rFonts w:ascii="Times New Roman" w:hAnsi="Times New Roman" w:cs="Times New Roman"/>
+          <w:sz w:val="28"/>
+          <w:szCs w:val="28"/>
+        </w:rPr>
+        <w:t xml:space="preserve">     </w:t>
+      </w:r>
+    </w:p>
+    <w:p>
+      <w:pPr>
+        <w:rPr>
+          <w:rFonts w:ascii="Times New Roman" w:hAnsi="Times New Roman" w:cs="Times New Roman"/>
+          <w:sz w:val="28"/>
+          <w:szCs w:val="28"/>
+        </w:rPr>
+      </w:pPr>
+    </w:p>
+    <w:p>
+      <w:pPr>
+        <w:rPr>
+          <w:rFonts w:ascii="Times New Roman" w:hAnsi="Times New Roman" w:cs="Times New Roman"/>
+          <w:sz w:val="28"/>
+          <w:szCs w:val="28"/>
+        </w:rPr>
+      </w:pPr>
+    </w:p>
+    <w:p>
+      <w:pPr>
+        <w:rPr>
+          <w:rFonts w:ascii="Times New Roman" w:hAnsi="Times New Roman" w:cs="Times New Roman"/>
+          <w:sz w:val="28"/>
+          <w:szCs w:val="28"/>
+        </w:rPr>
+      </w:pPr>
+    </w:p>
+    <w:p>
+      <w:pPr>
+        <w:rPr>
+          <w:rFonts w:ascii="Times New Roman" w:hAnsi="Times New Roman" w:cs="Times New Roman"/>
+          <w:sz w:val="28"/>
+          <w:szCs w:val="28"/>
+        </w:rPr>
+      </w:pPr>
+    </w:p>
+    <w:p>
+      <w:pPr>
+        <w:rPr>
+          <w:rFonts w:ascii="Times New Roman" w:hAnsi="Times New Roman" w:cs="Times New Roman"/>
+          <w:sz w:val="28"/>
+          <w:szCs w:val="28"/>
+        </w:rPr>
+      </w:pPr>
+    </w:p>
+    <w:p>
+      <w:pPr>
+        <w:rPr>
+          <w:rFonts w:ascii="Times New Roman" w:hAnsi="Times New Roman" w:cs="Times New Roman"/>
+          <w:sz w:val="28"/>
+          <w:szCs w:val="28"/>
+        </w:rPr>
+      </w:pPr>
+    </w:p>
+    <w:p>
+      <w:pPr>
+        <w:rPr>
+          <w:rFonts w:ascii="Times New Roman" w:hAnsi="Times New Roman" w:cs="Times New Roman"/>
+          <w:sz w:val="28"/>
+          <w:szCs w:val="28"/>
+        </w:rPr>
+      </w:pPr>
+    </w:p>
+    <w:p>
+      <w:pPr>
+        <w:rPr>
+          <w:rFonts w:ascii="Times New Roman" w:hAnsi="Times New Roman" w:cs="Times New Roman"/>
+          <w:sz w:val="28"/>
+          <w:szCs w:val="28"/>
+        </w:rPr>
+      </w:pPr>
+    </w:p>
+    <w:p>
+      <w:pPr>
+        <w:ind w:firstLine="708"/>
+        <w:rPr>
+          <w:rFonts w:ascii="Times New Roman" w:hAnsi="Times New Roman" w:cs="Times New Roman"/>
+          <w:sz w:val="28"/>
+          <w:szCs w:val="28"/>
+        </w:rPr>
+      </w:pPr>
+    </w:p>
     <w:p>
       <w:pPr>
         <w:pStyle w:val="1"/>
-        <w:jc w:val="center"/>
-        <w:rPr>
-          <w:rFonts w:ascii="Times New Roman" w:hAnsi="Times New Roman" w:cs="Times New Roman"/>
-        </w:rPr>
-      </w:pPr>
-      <w:bookmarkStart w:id="2" w:name="_Toc53050621"/>
-      <w:r>
-        <w:rPr>
-          <w:rFonts w:ascii="Times New Roman" w:hAnsi="Times New Roman" w:cs="Times New Roman"/>
-        </w:rPr>
-        <w:t>Заключение</w:t>
-      </w:r>
-      <w:bookmarkEnd w:id="2"/>
-    </w:p>
-    <w:p/>
-    <w:p>
-      <w:pPr>
-        <w:rPr>
-          <w:rFonts w:ascii="Times New Roman" w:hAnsi="Times New Roman" w:cs="Times New Roman"/>
-          <w:sz w:val="28"/>
-          <w:szCs w:val="28"/>
-        </w:rPr>
-      </w:pPr>
-      <w:r>
-        <w:rPr>
-          <w:rFonts w:ascii="Times New Roman" w:hAnsi="Times New Roman" w:cs="Times New Roman"/>
-          <w:sz w:val="28"/>
-          <w:szCs w:val="28"/>
-        </w:rPr>
-        <w:t xml:space="preserve">      </w:t>
-      </w:r>
+      </w:pPr>
+      <w:bookmarkStart w:id="5" w:name="_Toc55583832"/>
+      <w:r>
+        <w:lastRenderedPageBreak/>
+        <w:t>Вывод</w:t>
+      </w:r>
+      <w:bookmarkEnd w:id="5"/>
+    </w:p>
+    <w:p>
+      <w:pPr>
+        <w:ind w:firstLine="708"/>
+        <w:rPr>
+          <w:rFonts w:ascii="Times New Roman" w:hAnsi="Times New Roman" w:cs="Times New Roman"/>
+          <w:sz w:val="28"/>
+          <w:szCs w:val="28"/>
+        </w:rPr>
+      </w:pPr>
       <w:r>
         <w:rPr>
           <w:rFonts w:ascii="Times New Roman" w:hAnsi="Times New Roman" w:cs="Times New Roman"/>
@@ -2279,7 +5520,7 @@
       </w:pPr>
     </w:p>
     <w:sectPr>
-      <w:footerReference w:type="default" r:id="rId8"/>
+      <w:footerReference w:type="default" r:id="rId28"/>
       <w:pgSz w:w="11906" w:h="16838"/>
       <w:pgMar w:top="720" w:right="720" w:bottom="720" w:left="720" w:header="708" w:footer="708" w:gutter="0"/>
       <w:cols w:space="708"/>
@@ -2389,6 +5630,95 @@
 <file path=word/numbering.xml><?xml version="1.0" encoding="utf-8"?>
 <w:numbering xmlns:wpc="http://schemas.microsoft.com/office/word/2010/wordprocessingCanvas" xmlns:cx="http://schemas.microsoft.com/office/drawing/2014/chartex" xmlns:cx1="http://schemas.microsoft.com/office/drawing/2015/9/8/chartex" xmlns:cx2="http://schemas.microsoft.com/office/drawing/2015/10/21/chartex" xmlns:cx3="http://schemas.microsoft.com/office/drawing/2016/5/9/chartex" xmlns:cx4="http://schemas.microsoft.com/office/drawing/2016/5/10/chartex" xmlns:cx5="http://schemas.microsoft.com/office/drawing/2016/5/11/chartex" xmlns:cx6="http://schemas.microsoft.com/office/drawing/2016/5/12/chartex" xmlns:cx7="http://schemas.microsoft.com/office/drawing/2016/5/13/chartex" xmlns:cx8="http://schemas.microsoft.com/office/drawing/2016/5/14/chartex" xmlns:mc="http://schemas.openxmlformats.org/markup-compatibility/2006" xmlns:aink="http://schemas.microsoft.com/office/drawing/2016/ink" xmlns:am3d="http://schemas.microsoft.com/office/drawing/2017/model3d" xmlns:o="urn:schemas-microsoft-com:office:office" xmlns:r="http://schemas.openxmlformats.org/officeDocument/2006/relationships" xmlns:m="http://schemas.openxmlformats.org/officeDocument/2006/math" xmlns:v="urn:schemas-microsoft-com:vml" xmlns:wp14="http://schemas.microsoft.com/office/word/2010/wordprocessingDrawing" xmlns:wp="http://schemas.openxmlformats.org/drawingml/2006/wordprocessingDrawing" xmlns:w10="urn:schemas-microsoft-com:office:word" xmlns:w="http://schemas.openxmlformats.org/wordprocessingml/2006/main" xmlns:w14="http://schemas.microsoft.com/office/word/2010/wordml" xmlns:w15="http://schemas.microsoft.com/office/word/2012/wordml" xmlns:w16cex="http://schemas.microsoft.com/office/word/2018/wordml/cex" xmlns:w16cid="http://schemas.microsoft.com/office/word/2016/wordml/cid" xmlns:w16="http://schemas.microsoft.com/office/word/2018/wordml" xmlns:w16se="http://schemas.microsoft.com/office/word/2015/wordml/symex" xmlns:wpg="http://schemas.microsoft.com/office/word/2010/wordprocessingGroup" xmlns:wpi="http://schemas.microsoft.com/office/word/2010/wordprocessingInk" xmlns:wne="http://schemas.microsoft.com/office/word/2006/wordml" xmlns:wps="http://schemas.microsoft.com/office/word/2010/wordprocessingShape" mc:Ignorable="w14 w15 w16se w16cid w16 w16cex wp14">
   <w:abstractNum w:abstractNumId="0" w15:restartNumberingAfterBreak="0">
+    <w:nsid w:val="17A53866"/>
+    <w:multiLevelType w:val="hybridMultilevel"/>
+    <w:tmpl w:val="5CE09064"/>
+    <w:lvl w:ilvl="0" w:tplc="4D948D3A">
+      <w:start w:val="1"/>
+      <w:numFmt w:val="decimal"/>
+      <w:lvlText w:val="%1."/>
+      <w:lvlJc w:val="left"/>
+      <w:pPr>
+        <w:ind w:left="1070" w:hanging="360"/>
+      </w:pPr>
+      <w:rPr>
+        <w:rFonts w:hint="default"/>
+      </w:rPr>
+    </w:lvl>
+    <w:lvl w:ilvl="1" w:tplc="20000019" w:tentative="1">
+      <w:start w:val="1"/>
+      <w:numFmt w:val="lowerLetter"/>
+      <w:lvlText w:val="%2."/>
+      <w:lvlJc w:val="left"/>
+      <w:pPr>
+        <w:ind w:left="1790" w:hanging="360"/>
+      </w:pPr>
+    </w:lvl>
+    <w:lvl w:ilvl="2" w:tplc="2000001B" w:tentative="1">
+      <w:start w:val="1"/>
+      <w:numFmt w:val="lowerRoman"/>
+      <w:lvlText w:val="%3."/>
+      <w:lvlJc w:val="right"/>
+      <w:pPr>
+        <w:ind w:left="2510" w:hanging="180"/>
+      </w:pPr>
+    </w:lvl>
+    <w:lvl w:ilvl="3" w:tplc="2000000F" w:tentative="1">
+      <w:start w:val="1"/>
+      <w:numFmt w:val="decimal"/>
+      <w:lvlText w:val="%4."/>
+      <w:lvlJc w:val="left"/>
+      <w:pPr>
+        <w:ind w:left="3230" w:hanging="360"/>
+      </w:pPr>
+    </w:lvl>
+    <w:lvl w:ilvl="4" w:tplc="20000019" w:tentative="1">
+      <w:start w:val="1"/>
+      <w:numFmt w:val="lowerLetter"/>
+      <w:lvlText w:val="%5."/>
+      <w:lvlJc w:val="left"/>
+      <w:pPr>
+        <w:ind w:left="3950" w:hanging="360"/>
+      </w:pPr>
+    </w:lvl>
+    <w:lvl w:ilvl="5" w:tplc="2000001B" w:tentative="1">
+      <w:start w:val="1"/>
+      <w:numFmt w:val="lowerRoman"/>
+      <w:lvlText w:val="%6."/>
+      <w:lvlJc w:val="right"/>
+      <w:pPr>
+        <w:ind w:left="4670" w:hanging="180"/>
+      </w:pPr>
+    </w:lvl>
+    <w:lvl w:ilvl="6" w:tplc="2000000F" w:tentative="1">
+      <w:start w:val="1"/>
+      <w:numFmt w:val="decimal"/>
+      <w:lvlText w:val="%7."/>
+      <w:lvlJc w:val="left"/>
+      <w:pPr>
+        <w:ind w:left="5390" w:hanging="360"/>
+      </w:pPr>
+    </w:lvl>
+    <w:lvl w:ilvl="7" w:tplc="20000019" w:tentative="1">
+      <w:start w:val="1"/>
+      <w:numFmt w:val="lowerLetter"/>
+      <w:lvlText w:val="%8."/>
+      <w:lvlJc w:val="left"/>
+      <w:pPr>
+        <w:ind w:left="6110" w:hanging="360"/>
+      </w:pPr>
+    </w:lvl>
+    <w:lvl w:ilvl="8" w:tplc="2000001B" w:tentative="1">
+      <w:start w:val="1"/>
+      <w:numFmt w:val="lowerRoman"/>
+      <w:lvlText w:val="%9."/>
+      <w:lvlJc w:val="right"/>
+      <w:pPr>
+        <w:ind w:left="6830" w:hanging="180"/>
+      </w:pPr>
+    </w:lvl>
+  </w:abstractNum>
+  <w:abstractNum w:abstractNumId="1" w15:restartNumberingAfterBreak="0">
     <w:nsid w:val="1BCE5172"/>
     <w:multiLevelType w:val="hybridMultilevel"/>
     <w:tmpl w:val="0B10C650"/>
@@ -2505,8 +5835,364 @@
       </w:pPr>
     </w:lvl>
   </w:abstractNum>
+  <w:abstractNum w:abstractNumId="2" w15:restartNumberingAfterBreak="0">
+    <w:nsid w:val="29FC681B"/>
+    <w:multiLevelType w:val="hybridMultilevel"/>
+    <w:tmpl w:val="9EE43ECA"/>
+    <w:lvl w:ilvl="0" w:tplc="2000000F">
+      <w:start w:val="1"/>
+      <w:numFmt w:val="decimal"/>
+      <w:lvlText w:val="%1."/>
+      <w:lvlJc w:val="left"/>
+      <w:pPr>
+        <w:ind w:left="720" w:hanging="360"/>
+      </w:pPr>
+      <w:rPr>
+        <w:rFonts w:hint="default"/>
+      </w:rPr>
+    </w:lvl>
+    <w:lvl w:ilvl="1" w:tplc="20000019" w:tentative="1">
+      <w:start w:val="1"/>
+      <w:numFmt w:val="lowerLetter"/>
+      <w:lvlText w:val="%2."/>
+      <w:lvlJc w:val="left"/>
+      <w:pPr>
+        <w:ind w:left="1440" w:hanging="360"/>
+      </w:pPr>
+    </w:lvl>
+    <w:lvl w:ilvl="2" w:tplc="2000001B" w:tentative="1">
+      <w:start w:val="1"/>
+      <w:numFmt w:val="lowerRoman"/>
+      <w:lvlText w:val="%3."/>
+      <w:lvlJc w:val="right"/>
+      <w:pPr>
+        <w:ind w:left="2160" w:hanging="180"/>
+      </w:pPr>
+    </w:lvl>
+    <w:lvl w:ilvl="3" w:tplc="2000000F" w:tentative="1">
+      <w:start w:val="1"/>
+      <w:numFmt w:val="decimal"/>
+      <w:lvlText w:val="%4."/>
+      <w:lvlJc w:val="left"/>
+      <w:pPr>
+        <w:ind w:left="2880" w:hanging="360"/>
+      </w:pPr>
+    </w:lvl>
+    <w:lvl w:ilvl="4" w:tplc="20000019" w:tentative="1">
+      <w:start w:val="1"/>
+      <w:numFmt w:val="lowerLetter"/>
+      <w:lvlText w:val="%5."/>
+      <w:lvlJc w:val="left"/>
+      <w:pPr>
+        <w:ind w:left="3600" w:hanging="360"/>
+      </w:pPr>
+    </w:lvl>
+    <w:lvl w:ilvl="5" w:tplc="2000001B" w:tentative="1">
+      <w:start w:val="1"/>
+      <w:numFmt w:val="lowerRoman"/>
+      <w:lvlText w:val="%6."/>
+      <w:lvlJc w:val="right"/>
+      <w:pPr>
+        <w:ind w:left="4320" w:hanging="180"/>
+      </w:pPr>
+    </w:lvl>
+    <w:lvl w:ilvl="6" w:tplc="2000000F" w:tentative="1">
+      <w:start w:val="1"/>
+      <w:numFmt w:val="decimal"/>
+      <w:lvlText w:val="%7."/>
+      <w:lvlJc w:val="left"/>
+      <w:pPr>
+        <w:ind w:left="5040" w:hanging="360"/>
+      </w:pPr>
+    </w:lvl>
+    <w:lvl w:ilvl="7" w:tplc="20000019" w:tentative="1">
+      <w:start w:val="1"/>
+      <w:numFmt w:val="lowerLetter"/>
+      <w:lvlText w:val="%8."/>
+      <w:lvlJc w:val="left"/>
+      <w:pPr>
+        <w:ind w:left="5760" w:hanging="360"/>
+      </w:pPr>
+    </w:lvl>
+    <w:lvl w:ilvl="8" w:tplc="2000001B" w:tentative="1">
+      <w:start w:val="1"/>
+      <w:numFmt w:val="lowerRoman"/>
+      <w:lvlText w:val="%9."/>
+      <w:lvlJc w:val="right"/>
+      <w:pPr>
+        <w:ind w:left="6480" w:hanging="180"/>
+      </w:pPr>
+    </w:lvl>
+  </w:abstractNum>
+  <w:abstractNum w:abstractNumId="3" w15:restartNumberingAfterBreak="0">
+    <w:nsid w:val="311833BB"/>
+    <w:multiLevelType w:val="hybridMultilevel"/>
+    <w:tmpl w:val="C56C3B70"/>
+    <w:lvl w:ilvl="0" w:tplc="2000000F">
+      <w:start w:val="1"/>
+      <w:numFmt w:val="decimal"/>
+      <w:lvlText w:val="%1."/>
+      <w:lvlJc w:val="left"/>
+      <w:pPr>
+        <w:ind w:left="720" w:hanging="360"/>
+      </w:pPr>
+      <w:rPr>
+        <w:rFonts w:hint="default"/>
+      </w:rPr>
+    </w:lvl>
+    <w:lvl w:ilvl="1" w:tplc="20000019" w:tentative="1">
+      <w:start w:val="1"/>
+      <w:numFmt w:val="lowerLetter"/>
+      <w:lvlText w:val="%2."/>
+      <w:lvlJc w:val="left"/>
+      <w:pPr>
+        <w:ind w:left="1440" w:hanging="360"/>
+      </w:pPr>
+    </w:lvl>
+    <w:lvl w:ilvl="2" w:tplc="2000001B" w:tentative="1">
+      <w:start w:val="1"/>
+      <w:numFmt w:val="lowerRoman"/>
+      <w:lvlText w:val="%3."/>
+      <w:lvlJc w:val="right"/>
+      <w:pPr>
+        <w:ind w:left="2160" w:hanging="180"/>
+      </w:pPr>
+    </w:lvl>
+    <w:lvl w:ilvl="3" w:tplc="2000000F" w:tentative="1">
+      <w:start w:val="1"/>
+      <w:numFmt w:val="decimal"/>
+      <w:lvlText w:val="%4."/>
+      <w:lvlJc w:val="left"/>
+      <w:pPr>
+        <w:ind w:left="2880" w:hanging="360"/>
+      </w:pPr>
+    </w:lvl>
+    <w:lvl w:ilvl="4" w:tplc="20000019" w:tentative="1">
+      <w:start w:val="1"/>
+      <w:numFmt w:val="lowerLetter"/>
+      <w:lvlText w:val="%5."/>
+      <w:lvlJc w:val="left"/>
+      <w:pPr>
+        <w:ind w:left="3600" w:hanging="360"/>
+      </w:pPr>
+    </w:lvl>
+    <w:lvl w:ilvl="5" w:tplc="2000001B" w:tentative="1">
+      <w:start w:val="1"/>
+      <w:numFmt w:val="lowerRoman"/>
+      <w:lvlText w:val="%6."/>
+      <w:lvlJc w:val="right"/>
+      <w:pPr>
+        <w:ind w:left="4320" w:hanging="180"/>
+      </w:pPr>
+    </w:lvl>
+    <w:lvl w:ilvl="6" w:tplc="2000000F" w:tentative="1">
+      <w:start w:val="1"/>
+      <w:numFmt w:val="decimal"/>
+      <w:lvlText w:val="%7."/>
+      <w:lvlJc w:val="left"/>
+      <w:pPr>
+        <w:ind w:left="5040" w:hanging="360"/>
+      </w:pPr>
+    </w:lvl>
+    <w:lvl w:ilvl="7" w:tplc="20000019" w:tentative="1">
+      <w:start w:val="1"/>
+      <w:numFmt w:val="lowerLetter"/>
+      <w:lvlText w:val="%8."/>
+      <w:lvlJc w:val="left"/>
+      <w:pPr>
+        <w:ind w:left="5760" w:hanging="360"/>
+      </w:pPr>
+    </w:lvl>
+    <w:lvl w:ilvl="8" w:tplc="2000001B" w:tentative="1">
+      <w:start w:val="1"/>
+      <w:numFmt w:val="lowerRoman"/>
+      <w:lvlText w:val="%9."/>
+      <w:lvlJc w:val="right"/>
+      <w:pPr>
+        <w:ind w:left="6480" w:hanging="180"/>
+      </w:pPr>
+    </w:lvl>
+  </w:abstractNum>
+  <w:abstractNum w:abstractNumId="4" w15:restartNumberingAfterBreak="0">
+    <w:nsid w:val="3A5C18F5"/>
+    <w:multiLevelType w:val="hybridMultilevel"/>
+    <w:tmpl w:val="E864DA4C"/>
+    <w:lvl w:ilvl="0" w:tplc="216ECB54">
+      <w:start w:val="196"/>
+      <w:numFmt w:val="decimal"/>
+      <w:lvlText w:val="%1"/>
+      <w:lvlJc w:val="left"/>
+      <w:pPr>
+        <w:ind w:left="1140" w:hanging="420"/>
+      </w:pPr>
+      <w:rPr>
+        <w:rFonts w:hint="default"/>
+      </w:rPr>
+    </w:lvl>
+    <w:lvl w:ilvl="1" w:tplc="20000019" w:tentative="1">
+      <w:start w:val="1"/>
+      <w:numFmt w:val="lowerLetter"/>
+      <w:lvlText w:val="%2."/>
+      <w:lvlJc w:val="left"/>
+      <w:pPr>
+        <w:ind w:left="1800" w:hanging="360"/>
+      </w:pPr>
+    </w:lvl>
+    <w:lvl w:ilvl="2" w:tplc="2000001B" w:tentative="1">
+      <w:start w:val="1"/>
+      <w:numFmt w:val="lowerRoman"/>
+      <w:lvlText w:val="%3."/>
+      <w:lvlJc w:val="right"/>
+      <w:pPr>
+        <w:ind w:left="2520" w:hanging="180"/>
+      </w:pPr>
+    </w:lvl>
+    <w:lvl w:ilvl="3" w:tplc="2000000F" w:tentative="1">
+      <w:start w:val="1"/>
+      <w:numFmt w:val="decimal"/>
+      <w:lvlText w:val="%4."/>
+      <w:lvlJc w:val="left"/>
+      <w:pPr>
+        <w:ind w:left="3240" w:hanging="360"/>
+      </w:pPr>
+    </w:lvl>
+    <w:lvl w:ilvl="4" w:tplc="20000019" w:tentative="1">
+      <w:start w:val="1"/>
+      <w:numFmt w:val="lowerLetter"/>
+      <w:lvlText w:val="%5."/>
+      <w:lvlJc w:val="left"/>
+      <w:pPr>
+        <w:ind w:left="3960" w:hanging="360"/>
+      </w:pPr>
+    </w:lvl>
+    <w:lvl w:ilvl="5" w:tplc="2000001B" w:tentative="1">
+      <w:start w:val="1"/>
+      <w:numFmt w:val="lowerRoman"/>
+      <w:lvlText w:val="%6."/>
+      <w:lvlJc w:val="right"/>
+      <w:pPr>
+        <w:ind w:left="4680" w:hanging="180"/>
+      </w:pPr>
+    </w:lvl>
+    <w:lvl w:ilvl="6" w:tplc="2000000F" w:tentative="1">
+      <w:start w:val="1"/>
+      <w:numFmt w:val="decimal"/>
+      <w:lvlText w:val="%7."/>
+      <w:lvlJc w:val="left"/>
+      <w:pPr>
+        <w:ind w:left="5400" w:hanging="360"/>
+      </w:pPr>
+    </w:lvl>
+    <w:lvl w:ilvl="7" w:tplc="20000019" w:tentative="1">
+      <w:start w:val="1"/>
+      <w:numFmt w:val="lowerLetter"/>
+      <w:lvlText w:val="%8."/>
+      <w:lvlJc w:val="left"/>
+      <w:pPr>
+        <w:ind w:left="6120" w:hanging="360"/>
+      </w:pPr>
+    </w:lvl>
+    <w:lvl w:ilvl="8" w:tplc="2000001B" w:tentative="1">
+      <w:start w:val="1"/>
+      <w:numFmt w:val="lowerRoman"/>
+      <w:lvlText w:val="%9."/>
+      <w:lvlJc w:val="right"/>
+      <w:pPr>
+        <w:ind w:left="6840" w:hanging="180"/>
+      </w:pPr>
+    </w:lvl>
+  </w:abstractNum>
+  <w:abstractNum w:abstractNumId="5" w15:restartNumberingAfterBreak="0">
+    <w:nsid w:val="43710208"/>
+    <w:multiLevelType w:val="hybridMultilevel"/>
+    <w:tmpl w:val="B330B5BE"/>
+    <w:lvl w:ilvl="0" w:tplc="2000000F">
+      <w:start w:val="1"/>
+      <w:numFmt w:val="decimal"/>
+      <w:lvlText w:val="%1."/>
+      <w:lvlJc w:val="left"/>
+      <w:pPr>
+        <w:ind w:left="720" w:hanging="360"/>
+      </w:pPr>
+      <w:rPr>
+        <w:rFonts w:hint="default"/>
+      </w:rPr>
+    </w:lvl>
+    <w:lvl w:ilvl="1" w:tplc="20000019" w:tentative="1">
+      <w:start w:val="1"/>
+      <w:numFmt w:val="lowerLetter"/>
+      <w:lvlText w:val="%2."/>
+      <w:lvlJc w:val="left"/>
+      <w:pPr>
+        <w:ind w:left="1440" w:hanging="360"/>
+      </w:pPr>
+    </w:lvl>
+    <w:lvl w:ilvl="2" w:tplc="2000001B" w:tentative="1">
+      <w:start w:val="1"/>
+      <w:numFmt w:val="lowerRoman"/>
+      <w:lvlText w:val="%3."/>
+      <w:lvlJc w:val="right"/>
+      <w:pPr>
+        <w:ind w:left="2160" w:hanging="180"/>
+      </w:pPr>
+    </w:lvl>
+    <w:lvl w:ilvl="3" w:tplc="2000000F" w:tentative="1">
+      <w:start w:val="1"/>
+      <w:numFmt w:val="decimal"/>
+      <w:lvlText w:val="%4."/>
+      <w:lvlJc w:val="left"/>
+      <w:pPr>
+        <w:ind w:left="2880" w:hanging="360"/>
+      </w:pPr>
+    </w:lvl>
+    <w:lvl w:ilvl="4" w:tplc="20000019" w:tentative="1">
+      <w:start w:val="1"/>
+      <w:numFmt w:val="lowerLetter"/>
+      <w:lvlText w:val="%5."/>
+      <w:lvlJc w:val="left"/>
+      <w:pPr>
+        <w:ind w:left="3600" w:hanging="360"/>
+      </w:pPr>
+    </w:lvl>
+    <w:lvl w:ilvl="5" w:tplc="2000001B" w:tentative="1">
+      <w:start w:val="1"/>
+      <w:numFmt w:val="lowerRoman"/>
+      <w:lvlText w:val="%6."/>
+      <w:lvlJc w:val="right"/>
+      <w:pPr>
+        <w:ind w:left="4320" w:hanging="180"/>
+      </w:pPr>
+    </w:lvl>
+    <w:lvl w:ilvl="6" w:tplc="2000000F" w:tentative="1">
+      <w:start w:val="1"/>
+      <w:numFmt w:val="decimal"/>
+      <w:lvlText w:val="%7."/>
+      <w:lvlJc w:val="left"/>
+      <w:pPr>
+        <w:ind w:left="5040" w:hanging="360"/>
+      </w:pPr>
+    </w:lvl>
+    <w:lvl w:ilvl="7" w:tplc="20000019" w:tentative="1">
+      <w:start w:val="1"/>
+      <w:numFmt w:val="lowerLetter"/>
+      <w:lvlText w:val="%8."/>
+      <w:lvlJc w:val="left"/>
+      <w:pPr>
+        <w:ind w:left="5760" w:hanging="360"/>
+      </w:pPr>
+    </w:lvl>
+    <w:lvl w:ilvl="8" w:tplc="2000001B" w:tentative="1">
+      <w:start w:val="1"/>
+      <w:numFmt w:val="lowerRoman"/>
+      <w:lvlText w:val="%9."/>
+      <w:lvlJc w:val="right"/>
+      <w:pPr>
+        <w:ind w:left="6480" w:hanging="180"/>
+      </w:pPr>
+    </w:lvl>
+  </w:abstractNum>
   <w:num w:numId="1">
-    <w:abstractNumId w:val="0"/>
+    <w:abstractNumId w:val="1"/>
     <w:lvlOverride w:ilvl="0">
       <w:startOverride w:val="1"/>
     </w:lvlOverride>
@@ -2532,6 +6218,21 @@
     <w:lvlOverride w:ilvl="8">
       <w:startOverride w:val="1"/>
     </w:lvlOverride>
+  </w:num>
+  <w:num w:numId="2">
+    <w:abstractNumId w:val="2"/>
+  </w:num>
+  <w:num w:numId="3">
+    <w:abstractNumId w:val="3"/>
+  </w:num>
+  <w:num w:numId="4">
+    <w:abstractNumId w:val="4"/>
+  </w:num>
+  <w:num w:numId="5">
+    <w:abstractNumId w:val="0"/>
+  </w:num>
+  <w:num w:numId="6">
+    <w:abstractNumId w:val="5"/>
   </w:num>
 </w:numbering>
 </file>
@@ -2960,6 +6661,50 @@
       <w:szCs w:val="32"/>
     </w:rPr>
   </w:style>
+  <w:style w:type="paragraph" w:styleId="2">
+    <w:name w:val="heading 2"/>
+    <w:basedOn w:val="a"/>
+    <w:next w:val="a"/>
+    <w:link w:val="20"/>
+    <w:uiPriority w:val="9"/>
+    <w:unhideWhenUsed/>
+    <w:qFormat/>
+    <w:rsid w:val="00B917C4"/>
+    <w:pPr>
+      <w:keepNext/>
+      <w:keepLines/>
+      <w:spacing w:before="40" w:after="0"/>
+      <w:outlineLvl w:val="1"/>
+    </w:pPr>
+    <w:rPr>
+      <w:rFonts w:asciiTheme="majorHAnsi" w:eastAsiaTheme="majorEastAsia" w:hAnsiTheme="majorHAnsi" w:cstheme="majorBidi"/>
+      <w:color w:val="2E74B5" w:themeColor="accent1" w:themeShade="BF"/>
+      <w:sz w:val="26"/>
+      <w:szCs w:val="26"/>
+    </w:rPr>
+  </w:style>
+  <w:style w:type="paragraph" w:styleId="3">
+    <w:name w:val="heading 3"/>
+    <w:basedOn w:val="a"/>
+    <w:next w:val="a"/>
+    <w:link w:val="30"/>
+    <w:uiPriority w:val="9"/>
+    <w:unhideWhenUsed/>
+    <w:qFormat/>
+    <w:rsid w:val="003420E1"/>
+    <w:pPr>
+      <w:keepNext/>
+      <w:keepLines/>
+      <w:spacing w:before="40" w:after="0"/>
+      <w:outlineLvl w:val="2"/>
+    </w:pPr>
+    <w:rPr>
+      <w:rFonts w:asciiTheme="majorHAnsi" w:eastAsiaTheme="majorEastAsia" w:hAnsiTheme="majorHAnsi" w:cstheme="majorBidi"/>
+      <w:color w:val="1F4D78" w:themeColor="accent1" w:themeShade="7F"/>
+      <w:sz w:val="24"/>
+      <w:szCs w:val="24"/>
+    </w:rPr>
+  </w:style>
   <w:style w:type="character" w:default="1" w:styleId="a0">
     <w:name w:val="Default Paragraph Font"/>
     <w:uiPriority w:val="1"/>
@@ -3270,6 +7015,81 @@
     <w:basedOn w:val="a0"/>
     <w:rsid w:val="00E42311"/>
   </w:style>
+  <w:style w:type="paragraph" w:styleId="af1">
+    <w:name w:val="List Paragraph"/>
+    <w:basedOn w:val="a"/>
+    <w:uiPriority w:val="34"/>
+    <w:qFormat/>
+    <w:rsid w:val="0026283D"/>
+    <w:pPr>
+      <w:ind w:left="720"/>
+      <w:contextualSpacing/>
+    </w:pPr>
+  </w:style>
+  <w:style w:type="character" w:styleId="af2">
+    <w:name w:val="Unresolved Mention"/>
+    <w:basedOn w:val="a0"/>
+    <w:uiPriority w:val="99"/>
+    <w:semiHidden/>
+    <w:unhideWhenUsed/>
+    <w:rsid w:val="00D27E87"/>
+    <w:rPr>
+      <w:color w:val="605E5C"/>
+      <w:shd w:val="clear" w:color="auto" w:fill="E1DFDD"/>
+    </w:rPr>
+  </w:style>
+  <w:style w:type="character" w:customStyle="1" w:styleId="20">
+    <w:name w:val="Заголовок 2 Знак"/>
+    <w:basedOn w:val="a0"/>
+    <w:link w:val="2"/>
+    <w:uiPriority w:val="9"/>
+    <w:rsid w:val="00B917C4"/>
+    <w:rPr>
+      <w:rFonts w:asciiTheme="majorHAnsi" w:eastAsiaTheme="majorEastAsia" w:hAnsiTheme="majorHAnsi" w:cstheme="majorBidi"/>
+      <w:color w:val="2E74B5" w:themeColor="accent1" w:themeShade="BF"/>
+      <w:sz w:val="26"/>
+      <w:szCs w:val="26"/>
+    </w:rPr>
+  </w:style>
+  <w:style w:type="character" w:customStyle="1" w:styleId="30">
+    <w:name w:val="Заголовок 3 Знак"/>
+    <w:basedOn w:val="a0"/>
+    <w:link w:val="3"/>
+    <w:uiPriority w:val="9"/>
+    <w:rsid w:val="003420E1"/>
+    <w:rPr>
+      <w:rFonts w:asciiTheme="majorHAnsi" w:eastAsiaTheme="majorEastAsia" w:hAnsiTheme="majorHAnsi" w:cstheme="majorBidi"/>
+      <w:color w:val="1F4D78" w:themeColor="accent1" w:themeShade="7F"/>
+      <w:sz w:val="24"/>
+      <w:szCs w:val="24"/>
+    </w:rPr>
+  </w:style>
+  <w:style w:type="paragraph" w:styleId="21">
+    <w:name w:val="toc 2"/>
+    <w:basedOn w:val="a"/>
+    <w:next w:val="a"/>
+    <w:autoRedefine/>
+    <w:uiPriority w:val="39"/>
+    <w:unhideWhenUsed/>
+    <w:rsid w:val="003420E1"/>
+    <w:pPr>
+      <w:spacing w:after="100"/>
+      <w:ind w:left="220"/>
+    </w:pPr>
+  </w:style>
+  <w:style w:type="paragraph" w:styleId="31">
+    <w:name w:val="toc 3"/>
+    <w:basedOn w:val="a"/>
+    <w:next w:val="a"/>
+    <w:autoRedefine/>
+    <w:uiPriority w:val="39"/>
+    <w:unhideWhenUsed/>
+    <w:rsid w:val="003420E1"/>
+    <w:pPr>
+      <w:spacing w:after="100"/>
+      <w:ind w:left="440"/>
+    </w:pPr>
+  </w:style>
 </w:styles>
 </file>
 
@@ -3539,7 +7359,7 @@
 </file>
 
 <file path=customXml/itemProps1.xml><?xml version="1.0" encoding="utf-8"?>
-<ds:datastoreItem xmlns:ds="http://schemas.openxmlformats.org/officeDocument/2006/customXml" ds:itemID="{11A03A11-2A1C-4A82-915C-A348F755321B}">
+<ds:datastoreItem xmlns:ds="http://schemas.openxmlformats.org/officeDocument/2006/customXml" ds:itemID="{F1D8BB40-A08B-4896-8007-8E2D0A10DCCF}">
   <ds:schemaRefs>
     <ds:schemaRef ds:uri="http://schemas.openxmlformats.org/officeDocument/2006/bibliography"/>
   </ds:schemaRefs>

--- a/ПР3_ВССиТК_ЭБИ-113_ЭрлингасИД_2020.docx
+++ b/ПР3_ВССиТК_ЭБИ-113_ЭрлингасИД_2020.docx
@@ -1359,16 +1359,7 @@
           <w:sz w:val="28"/>
           <w:szCs w:val="28"/>
         </w:rPr>
-        <w:t>электронный</w:t>
-      </w:r>
-      <w:r>
-        <w:rPr>
-          <w:rFonts w:ascii="Times New Roman" w:hAnsi="Times New Roman" w:cs="Times New Roman"/>
-          <w:bCs/>
-          <w:sz w:val="28"/>
-          <w:szCs w:val="28"/>
-        </w:rPr>
-        <w:t xml:space="preserve"> блок либо интегральная схема, исполняющая машинные инструкции, главная часть аппаратного обеспечения компьютера или программируемого логического контроллера.</w:t>
+        <w:t>электронный блок либо интегральная схема, исполняющая машинные инструкции, главная часть аппаратного обеспечения компьютера или программируемого логического контроллера.</w:t>
       </w:r>
     </w:p>
     <w:p>
@@ -1528,25 +1519,7 @@
           <w:sz w:val="28"/>
           <w:szCs w:val="28"/>
         </w:rPr>
-        <w:t>Т</w:t>
-      </w:r>
-      <w:r>
-        <w:rPr>
-          <w:rFonts w:ascii="Times New Roman" w:hAnsi="Times New Roman" w:cs="Times New Roman"/>
-          <w:bCs/>
-          <w:sz w:val="28"/>
-          <w:szCs w:val="28"/>
-        </w:rPr>
-        <w:t>вердотельный накопитель</w:t>
-      </w:r>
-      <w:r>
-        <w:rPr>
-          <w:rFonts w:ascii="Times New Roman" w:hAnsi="Times New Roman" w:cs="Times New Roman"/>
-          <w:bCs/>
-          <w:sz w:val="28"/>
-          <w:szCs w:val="28"/>
-        </w:rPr>
-        <w:t xml:space="preserve"> – </w:t>
+        <w:t xml:space="preserve">Твердотельный накопитель – </w:t>
       </w:r>
       <w:r>
         <w:rPr>
@@ -1627,43 +1600,7 @@
           <w:sz w:val="28"/>
           <w:szCs w:val="28"/>
         </w:rPr>
-        <w:t xml:space="preserve"> имеют гораздо </w:t>
-      </w:r>
-      <w:r>
-        <w:rPr>
-          <w:rFonts w:ascii="Times New Roman" w:hAnsi="Times New Roman" w:cs="Times New Roman"/>
-          <w:bCs/>
-          <w:sz w:val="28"/>
-          <w:szCs w:val="28"/>
-        </w:rPr>
-        <w:t>большую</w:t>
-      </w:r>
-      <w:r>
-        <w:rPr>
-          <w:rFonts w:ascii="Times New Roman" w:hAnsi="Times New Roman" w:cs="Times New Roman"/>
-          <w:bCs/>
-          <w:sz w:val="28"/>
-          <w:szCs w:val="28"/>
-        </w:rPr>
-        <w:t xml:space="preserve"> скорость записи. В то же время, они имеют в несколько раз </w:t>
-      </w:r>
-      <w:r>
-        <w:rPr>
-          <w:rFonts w:ascii="Times New Roman" w:hAnsi="Times New Roman" w:cs="Times New Roman"/>
-          <w:bCs/>
-          <w:sz w:val="28"/>
-          <w:szCs w:val="28"/>
-        </w:rPr>
-        <w:t>большую</w:t>
-      </w:r>
-      <w:r>
-        <w:rPr>
-          <w:rFonts w:ascii="Times New Roman" w:hAnsi="Times New Roman" w:cs="Times New Roman"/>
-          <w:bCs/>
-          <w:sz w:val="28"/>
-          <w:szCs w:val="28"/>
-        </w:rPr>
-        <w:t xml:space="preserve"> стоимость в расчете на гигабайт и меньшую износостойкость</w:t>
+        <w:t xml:space="preserve"> имеют гораздо большую скорость записи. В то же время, они имеют в несколько раз большую стоимость в расчете на гигабайт и меньшую износостойкость</w:t>
       </w:r>
       <w:r>
         <w:rPr>
@@ -1774,16 +1711,7 @@
           <w:sz w:val="28"/>
           <w:szCs w:val="28"/>
         </w:rPr>
-        <w:t>Встроенный графический процессор</w:t>
-      </w:r>
-      <w:r>
-        <w:rPr>
-          <w:rFonts w:ascii="Times New Roman" w:hAnsi="Times New Roman" w:cs="Times New Roman"/>
-          <w:bCs/>
-          <w:sz w:val="28"/>
-          <w:szCs w:val="28"/>
-        </w:rPr>
-        <w:t xml:space="preserve"> </w:t>
+        <w:t xml:space="preserve">Встроенный графический процессор </w:t>
       </w:r>
       <w:r>
         <w:rPr>
@@ -1801,16 +1729,7 @@
           <w:sz w:val="28"/>
           <w:szCs w:val="28"/>
         </w:rPr>
-        <w:t>графический</w:t>
-      </w:r>
-      <w:r>
-        <w:rPr>
-          <w:rFonts w:ascii="Times New Roman" w:hAnsi="Times New Roman" w:cs="Times New Roman"/>
-          <w:bCs/>
-          <w:sz w:val="28"/>
-          <w:szCs w:val="28"/>
-        </w:rPr>
-        <w:t xml:space="preserve"> процессор, встроенный в CPU.</w:t>
+        <w:t>графический процессор, встроенный в CPU.</w:t>
       </w:r>
       <w:r>
         <w:t xml:space="preserve"> </w:t>
@@ -3427,25 +3346,7 @@
           <w:sz w:val="28"/>
           <w:szCs w:val="28"/>
         </w:rPr>
-        <w:t xml:space="preserve">14 </w:t>
-      </w:r>
-      <w:proofErr w:type="spellStart"/>
-      <w:r>
-        <w:rPr>
-          <w:rFonts w:ascii="Times New Roman" w:hAnsi="Times New Roman" w:cs="Times New Roman"/>
-          <w:sz w:val="28"/>
-          <w:szCs w:val="28"/>
-        </w:rPr>
-        <w:t>нм</w:t>
-      </w:r>
-      <w:proofErr w:type="spellEnd"/>
-      <w:r>
-        <w:rPr>
-          <w:rFonts w:ascii="Times New Roman" w:hAnsi="Times New Roman" w:cs="Times New Roman"/>
-          <w:sz w:val="28"/>
-          <w:szCs w:val="28"/>
-        </w:rPr>
-        <w:t xml:space="preserve"> – позволяет добиться небольшого потребления энергии и тепловыделения. Архитектура </w:t>
+        <w:t xml:space="preserve">14 нм – позволяет добиться небольшого потребления энергии и тепловыделения. Архитектура </w:t>
       </w:r>
       <w:r>
         <w:rPr>
@@ -3553,7 +3454,6 @@
         </w:rPr>
         <w:t xml:space="preserve"> </w:t>
       </w:r>
-      <w:proofErr w:type="spellStart"/>
       <w:r>
         <w:rPr>
           <w:rFonts w:ascii="Times New Roman" w:hAnsi="Times New Roman" w:cs="Times New Roman"/>
@@ -3563,7 +3463,6 @@
         </w:rPr>
         <w:t>i</w:t>
       </w:r>
-      <w:proofErr w:type="spellEnd"/>
       <w:r>
         <w:rPr>
           <w:rFonts w:ascii="Times New Roman" w:hAnsi="Times New Roman" w:cs="Times New Roman"/>
@@ -3613,18 +3512,8 @@
           <w:sz w:val="28"/>
           <w:szCs w:val="28"/>
         </w:rPr>
-        <w:t xml:space="preserve">Техпроцесс 14 </w:t>
-      </w:r>
-      <w:proofErr w:type="spellStart"/>
-      <w:r>
-        <w:rPr>
-          <w:rFonts w:ascii="Times New Roman" w:hAnsi="Times New Roman" w:cs="Times New Roman"/>
-          <w:sz w:val="28"/>
-          <w:szCs w:val="28"/>
-        </w:rPr>
-        <w:t>нм</w:t>
-      </w:r>
-      <w:proofErr w:type="spellEnd"/>
+        <w:t>Техпроцесс 14 нм</w:t>
+      </w:r>
       <w:r>
         <w:rPr>
           <w:rFonts w:ascii="Times New Roman" w:hAnsi="Times New Roman" w:cs="Times New Roman"/>
@@ -3895,7 +3784,6 @@
         </w:rPr>
         <w:t xml:space="preserve">поддержка этого типа памяти. Имеется дополнительный слот для видеокарты и есть возможность установки дополнительной с технологией </w:t>
       </w:r>
-      <w:proofErr w:type="spellStart"/>
       <w:r>
         <w:rPr>
           <w:rFonts w:ascii="Times New Roman" w:hAnsi="Times New Roman" w:cs="Times New Roman"/>
@@ -3905,7 +3793,6 @@
         </w:rPr>
         <w:t>CrossFire</w:t>
       </w:r>
-      <w:proofErr w:type="spellEnd"/>
       <w:r>
         <w:rPr>
           <w:rFonts w:ascii="Times New Roman" w:hAnsi="Times New Roman" w:cs="Times New Roman"/>
@@ -5504,7 +5391,31 @@
           <w:sz w:val="28"/>
           <w:szCs w:val="28"/>
         </w:rPr>
-        <w:t xml:space="preserve">В ходе выполнения 2 практической работы была рассмотрены основные операции с двоичной системой. </w:t>
+        <w:t xml:space="preserve">В ходе выполнения </w:t>
+      </w:r>
+      <w:r>
+        <w:rPr>
+          <w:rFonts w:ascii="Times New Roman" w:hAnsi="Times New Roman" w:cs="Times New Roman"/>
+          <w:sz w:val="28"/>
+          <w:szCs w:val="28"/>
+        </w:rPr>
+        <w:t>3</w:t>
+      </w:r>
+      <w:r>
+        <w:rPr>
+          <w:rFonts w:ascii="Times New Roman" w:hAnsi="Times New Roman" w:cs="Times New Roman"/>
+          <w:sz w:val="28"/>
+          <w:szCs w:val="28"/>
+        </w:rPr>
+        <w:t xml:space="preserve"> практической работы была </w:t>
+      </w:r>
+      <w:r>
+        <w:rPr>
+          <w:rFonts w:ascii="Times New Roman" w:hAnsi="Times New Roman" w:cs="Times New Roman"/>
+          <w:sz w:val="28"/>
+          <w:szCs w:val="28"/>
+        </w:rPr>
+        <w:t>собрана комплектация ВС с учетом условий варианта.</w:t>
       </w:r>
     </w:p>
     <w:p>
@@ -7359,7 +7270,7 @@
 </file>
 
 <file path=customXml/itemProps1.xml><?xml version="1.0" encoding="utf-8"?>
-<ds:datastoreItem xmlns:ds="http://schemas.openxmlformats.org/officeDocument/2006/customXml" ds:itemID="{F1D8BB40-A08B-4896-8007-8E2D0A10DCCF}">
+<ds:datastoreItem xmlns:ds="http://schemas.openxmlformats.org/officeDocument/2006/customXml" ds:itemID="{A4DCDF64-F544-491F-B120-03C98A89F772}">
   <ds:schemaRefs>
     <ds:schemaRef ds:uri="http://schemas.openxmlformats.org/officeDocument/2006/bibliography"/>
   </ds:schemaRefs>
